--- a/assignment2text.docx
+++ b/assignment2text.docx
@@ -230,10 +230,7 @@
       </w:r>
       <w:proofErr w:type="spellEnd"/>
       <w:r>
-        <w:t xml:space="preserve"> instances</w:t>
-      </w:r>
-      <w:r>
-        <w:t xml:space="preserve">, which are referenced by our </w:t>
+        <w:t xml:space="preserve"> instances, which are referenced by our </w:t>
       </w:r>
       <w:proofErr w:type="spellStart"/>
       <w:r>
@@ -292,10 +289,7 @@
       </w:r>
       <w:proofErr w:type="spellEnd"/>
       <w:r>
-        <w:t xml:space="preserve"> instances</w:t>
-      </w:r>
-      <w:r>
-        <w:t xml:space="preserve"> we iterated over. The final output lists all the elements which are directly </w:t>
+        <w:t xml:space="preserve"> instances we iterated over. The final output lists all the elements which are directly </w:t>
       </w:r>
       <w:r>
         <w:rPr>
@@ -1108,122 +1102,51 @@
         </w:rPr>
         <w:t xml:space="preserve"> </w:t>
       </w:r>
+      <w:proofErr w:type="spellStart"/>
       <w:r>
         <w:rPr>
           <w:lang w:val="de-DE"/>
         </w:rPr>
-        <w:t>ManufacturingSystem.allInstances()</w:t>
-      </w:r>
-    </w:p>
-    <w:p>
-      <w:pPr>
+        <w:t>ManufacturingSystem.allInstances</w:t>
+      </w:r>
+      <w:proofErr w:type="spellEnd"/>
+      <w:r>
         <w:rPr>
           <w:lang w:val="de-DE"/>
         </w:rPr>
-      </w:pPr>
-      <w:r>
-        <w:rPr>
-          <w:lang w:val="de-DE"/>
-        </w:rPr>
-        <w:t>-&gt;forAll(ms:ManufacturingSystem|ms.transforms.hasType</w:t>
-      </w:r>
-    </w:p>
-    <w:p>
-      <w:pPr>
-        <w:rPr>
-          <w:lang w:val="de-DE"/>
-        </w:rPr>
-      </w:pPr>
-      <w:r>
-        <w:rPr>
-          <w:lang w:val="de-DE"/>
-        </w:rPr>
+        <w:t>()</w:t>
+      </w:r>
+    </w:p>
+    <w:p>
+      <w:r>
+        <w:t>-&gt;</w:t>
+      </w:r>
+      <w:proofErr w:type="spellStart"/>
+      <w:r>
+        <w:t>forAll</w:t>
+      </w:r>
+      <w:proofErr w:type="spellEnd"/>
+      <w:r>
+        <w:t>(</w:t>
+      </w:r>
+      <w:proofErr w:type="spellStart"/>
+      <w:r>
+        <w:t>ms:ManufacturingSystem|ms.transforms.hasType</w:t>
+      </w:r>
+      <w:proofErr w:type="spellEnd"/>
+    </w:p>
+    <w:p>
+      <w:r>
         <w:lastRenderedPageBreak/>
-        <w:t>-&gt;</w:t>
-      </w:r>
-      <w:proofErr w:type="spellStart"/>
-      <w:r>
-        <w:rPr>
-          <w:lang w:val="de-DE"/>
-        </w:rPr>
-        <w:t>includes</w:t>
-      </w:r>
-      <w:proofErr w:type="spellEnd"/>
-      <w:r>
-        <w:rPr>
-          <w:lang w:val="de-DE"/>
-        </w:rPr>
-        <w:t>(</w:t>
-      </w:r>
-      <w:proofErr w:type="spellStart"/>
-      <w:r>
-        <w:rPr>
-          <w:lang w:val="de-DE"/>
-        </w:rPr>
-        <w:t>self</w:t>
-      </w:r>
-      <w:proofErr w:type="spellEnd"/>
-      <w:r>
-        <w:rPr>
-          <w:lang w:val="de-DE"/>
-        </w:rPr>
-        <w:t xml:space="preserve">) </w:t>
-      </w:r>
-      <w:proofErr w:type="spellStart"/>
-      <w:r>
-        <w:rPr>
-          <w:lang w:val="de-DE"/>
-        </w:rPr>
-        <w:t>implies</w:t>
-      </w:r>
-      <w:proofErr w:type="spellEnd"/>
-      <w:r>
-        <w:rPr>
-          <w:lang w:val="de-DE"/>
-        </w:rPr>
-        <w:t xml:space="preserve"> </w:t>
-      </w:r>
-      <w:proofErr w:type="spellStart"/>
-      <w:r>
-        <w:rPr>
-          <w:lang w:val="de-DE"/>
-        </w:rPr>
+        <w:t xml:space="preserve">-&gt;includes(self) implies </w:t>
+      </w:r>
+      <w:proofErr w:type="spellStart"/>
+      <w:r>
         <w:t>ms.uses</w:t>
       </w:r>
       <w:proofErr w:type="spellEnd"/>
       <w:r>
-        <w:rPr>
-          <w:lang w:val="de-DE"/>
-        </w:rPr>
-        <w:t>-&gt;</w:t>
-      </w:r>
-      <w:proofErr w:type="spellStart"/>
-      <w:r>
-        <w:rPr>
-          <w:lang w:val="de-DE"/>
-        </w:rPr>
-        <w:t>includes</w:t>
-      </w:r>
-      <w:proofErr w:type="spellEnd"/>
-      <w:r>
-        <w:rPr>
-          <w:lang w:val="de-DE"/>
-        </w:rPr>
-        <w:t>(</w:t>
-      </w:r>
-      <w:proofErr w:type="spellStart"/>
-      <w:r>
-        <w:rPr>
-          <w:lang w:val="de-DE"/>
-        </w:rPr>
-        <w:t>self</w:t>
-      </w:r>
-      <w:proofErr w:type="spellEnd"/>
-      <w:r>
-        <w:rPr>
-          <w:lang w:val="de-DE"/>
-        </w:rPr>
-        <w:t>))</w:t>
+        <w:t>-&gt;includes(self))</w:t>
       </w:r>
     </w:p>
     <w:p>
@@ -1416,6 +1339,1476 @@
           <w:szCs w:val="28"/>
         </w:rPr>
         <w:t xml:space="preserve"> reference.</w:t>
+      </w:r>
+    </w:p>
+    <w:p>
+      <w:pPr>
+        <w:pStyle w:val="berschrift1"/>
+        <w:numPr>
+          <w:ilvl w:val="0"/>
+          <w:numId w:val="3"/>
+        </w:numPr>
+      </w:pPr>
+      <w:r>
+        <w:t>Extend the Meta-Model</w:t>
+      </w:r>
+    </w:p>
+    <w:p>
+      <w:pPr>
+        <w:pStyle w:val="berschrift2"/>
+        <w:numPr>
+          <w:ilvl w:val="1"/>
+          <w:numId w:val="3"/>
+        </w:numPr>
+      </w:pPr>
+      <w:r>
+        <w:t>Each Step shall have exactly one Responsible.</w:t>
+      </w:r>
+    </w:p>
+    <w:p>
+      <w:r>
+        <w:rPr>
+          <w:b/>
+          <w:bCs/>
+        </w:rPr>
+        <w:t>Invariant</w:t>
+      </w:r>
+      <w:r>
+        <w:rPr>
+          <w:b/>
+          <w:bCs/>
+        </w:rPr>
+        <w:t>:</w:t>
+      </w:r>
+      <w:r>
+        <w:t xml:space="preserve"> </w:t>
+      </w:r>
+      <w:r>
+        <w:t xml:space="preserve">invariant </w:t>
+      </w:r>
+      <w:proofErr w:type="spellStart"/>
+      <w:r>
+        <w:t>oneResponsible</w:t>
+      </w:r>
+      <w:proofErr w:type="spellEnd"/>
+      <w:r>
+        <w:t xml:space="preserve">: </w:t>
+      </w:r>
+      <w:proofErr w:type="spellStart"/>
+      <w:r>
+        <w:t>self.responsible</w:t>
+      </w:r>
+      <w:proofErr w:type="spellEnd"/>
+      <w:r>
+        <w:t>-&gt;size() = 1;</w:t>
+      </w:r>
+    </w:p>
+    <w:p>
+      <w:pPr>
+        <w:rPr>
+          <w:lang w:val="de-DE"/>
+        </w:rPr>
+      </w:pPr>
+      <w:r>
+        <w:rPr>
+          <w:b/>
+        </w:rPr>
+        <w:t>Context:</w:t>
+      </w:r>
+      <w:r>
+        <w:t xml:space="preserve"> </w:t>
+      </w:r>
+      <w:r>
+        <w:t xml:space="preserve">abstract class Step extends </w:t>
+      </w:r>
+      <w:proofErr w:type="spellStart"/>
+      <w:r>
+        <w:t>ManufacturingSystemElement</w:t>
+      </w:r>
+      <w:proofErr w:type="spellEnd"/>
+    </w:p>
+    <w:p>
+      <w:pPr>
+        <w:rPr>
+          <w:b/>
+          <w:bCs/>
+        </w:rPr>
+      </w:pPr>
+      <w:r>
+        <w:rPr>
+          <w:b/>
+          <w:bCs/>
+        </w:rPr>
+        <w:t>Validation:</w:t>
+      </w:r>
+      <w:r>
+        <w:rPr>
+          <w:b/>
+          <w:bCs/>
+        </w:rPr>
+        <w:t xml:space="preserve"> </w:t>
+      </w:r>
+    </w:p>
+    <w:p>
+      <w:pPr>
+        <w:rPr>
+          <w:bCs/>
+        </w:rPr>
+      </w:pPr>
+      <w:r>
+        <w:rPr>
+          <w:bCs/>
+        </w:rPr>
+        <w:t>Constraint violated in:</w:t>
+      </w:r>
+    </w:p>
+    <w:p>
+      <w:pPr>
+        <w:pStyle w:val="Listenabsatz"/>
+        <w:numPr>
+          <w:ilvl w:val="0"/>
+          <w:numId w:val="5"/>
+        </w:numPr>
+        <w:rPr>
+          <w:bCs/>
+        </w:rPr>
+      </w:pPr>
+      <w:r>
+        <w:rPr>
+          <w:bCs/>
+        </w:rPr>
+        <w:t xml:space="preserve">Transport Step </w:t>
+      </w:r>
+      <w:proofErr w:type="spellStart"/>
+      <w:r>
+        <w:rPr>
+          <w:bCs/>
+        </w:rPr>
+        <w:t>StartTransport</w:t>
+      </w:r>
+      <w:proofErr w:type="spellEnd"/>
+    </w:p>
+    <w:p>
+      <w:pPr>
+        <w:pStyle w:val="Listenabsatz"/>
+        <w:numPr>
+          <w:ilvl w:val="0"/>
+          <w:numId w:val="5"/>
+        </w:numPr>
+        <w:rPr>
+          <w:bCs/>
+        </w:rPr>
+      </w:pPr>
+      <w:r>
+        <w:rPr>
+          <w:bCs/>
+        </w:rPr>
+        <w:t>Manufacturing Step Cutting</w:t>
+      </w:r>
+    </w:p>
+    <w:p>
+      <w:pPr>
+        <w:pStyle w:val="Listenabsatz"/>
+        <w:numPr>
+          <w:ilvl w:val="0"/>
+          <w:numId w:val="5"/>
+        </w:numPr>
+        <w:rPr>
+          <w:bCs/>
+        </w:rPr>
+      </w:pPr>
+      <w:r>
+        <w:rPr>
+          <w:bCs/>
+        </w:rPr>
+        <w:t xml:space="preserve">Transport Step </w:t>
+      </w:r>
+      <w:proofErr w:type="spellStart"/>
+      <w:r>
+        <w:rPr>
+          <w:bCs/>
+        </w:rPr>
+        <w:t>CutTransport</w:t>
+      </w:r>
+      <w:proofErr w:type="spellEnd"/>
+    </w:p>
+    <w:p>
+      <w:pPr>
+        <w:pStyle w:val="Listenabsatz"/>
+        <w:numPr>
+          <w:ilvl w:val="0"/>
+          <w:numId w:val="5"/>
+        </w:numPr>
+        <w:rPr>
+          <w:bCs/>
+        </w:rPr>
+      </w:pPr>
+      <w:r>
+        <w:rPr>
+          <w:bCs/>
+        </w:rPr>
+        <w:t>Manufacturing Step Drilling</w:t>
+      </w:r>
+    </w:p>
+    <w:p>
+      <w:pPr>
+        <w:pStyle w:val="Listenabsatz"/>
+        <w:numPr>
+          <w:ilvl w:val="0"/>
+          <w:numId w:val="5"/>
+        </w:numPr>
+        <w:rPr>
+          <w:bCs/>
+        </w:rPr>
+      </w:pPr>
+      <w:r>
+        <w:rPr>
+          <w:bCs/>
+        </w:rPr>
+        <w:t xml:space="preserve">Transport Step </w:t>
+      </w:r>
+      <w:proofErr w:type="spellStart"/>
+      <w:r>
+        <w:rPr>
+          <w:bCs/>
+        </w:rPr>
+        <w:t>EndTransport</w:t>
+      </w:r>
+      <w:proofErr w:type="spellEnd"/>
+    </w:p>
+    <w:p>
+      <w:pPr>
+        <w:rPr>
+          <w:b/>
+          <w:bCs/>
+        </w:rPr>
+      </w:pPr>
+      <w:r>
+        <w:rPr>
+          <w:b/>
+          <w:bCs/>
+        </w:rPr>
+        <w:t>Explanation:</w:t>
+      </w:r>
+    </w:p>
+    <w:p>
+      <w:pPr>
+        <w:rPr>
+          <w:bCs/>
+        </w:rPr>
+      </w:pPr>
+      <w:r>
+        <w:rPr>
+          <w:bCs/>
+        </w:rPr>
+        <w:t xml:space="preserve">We start </w:t>
+      </w:r>
+      <w:r>
+        <w:rPr>
+          <w:bCs/>
+        </w:rPr>
+        <w:t>in the context of</w:t>
+      </w:r>
+      <w:r>
+        <w:rPr>
+          <w:bCs/>
+        </w:rPr>
+        <w:t xml:space="preserve"> </w:t>
+      </w:r>
+      <w:r>
+        <w:rPr>
+          <w:bCs/>
+        </w:rPr>
+        <w:t>Step and get a collection of people responsible for it. Then we simply check if the size of this collection is exactly 1.</w:t>
+      </w:r>
+    </w:p>
+    <w:p>
+      <w:pPr>
+        <w:pStyle w:val="berschrift2"/>
+        <w:numPr>
+          <w:ilvl w:val="1"/>
+          <w:numId w:val="3"/>
+        </w:numPr>
+      </w:pPr>
+      <w:r>
+        <w:t>Each Responsible shall be responsible for between one and three (inclusive) Steps.</w:t>
+      </w:r>
+    </w:p>
+    <w:p>
+      <w:r>
+        <w:rPr>
+          <w:b/>
+          <w:bCs/>
+        </w:rPr>
+        <w:t>Invariant</w:t>
+      </w:r>
+      <w:r>
+        <w:rPr>
+          <w:b/>
+          <w:bCs/>
+        </w:rPr>
+        <w:t>s</w:t>
+      </w:r>
+      <w:r>
+        <w:rPr>
+          <w:b/>
+          <w:bCs/>
+        </w:rPr>
+        <w:t>:</w:t>
+      </w:r>
+      <w:r>
+        <w:t xml:space="preserve"> </w:t>
+      </w:r>
+    </w:p>
+    <w:p>
+      <w:r>
+        <w:t xml:space="preserve">invariant </w:t>
+      </w:r>
+      <w:proofErr w:type="spellStart"/>
+      <w:r>
+        <w:t>atLeastOneStep</w:t>
+      </w:r>
+      <w:proofErr w:type="spellEnd"/>
+      <w:r>
+        <w:t xml:space="preserve">: </w:t>
+      </w:r>
+      <w:proofErr w:type="spellStart"/>
+      <w:r>
+        <w:t>Step.allInstances</w:t>
+      </w:r>
+      <w:proofErr w:type="spellEnd"/>
+      <w:r>
+        <w:t xml:space="preserve">()-&gt;select(s | </w:t>
+      </w:r>
+      <w:proofErr w:type="spellStart"/>
+      <w:r>
+        <w:t>s.responsible</w:t>
+      </w:r>
+      <w:proofErr w:type="spellEnd"/>
+      <w:r>
+        <w:t xml:space="preserve"> = self)-&gt;size() &gt;= 1;</w:t>
+      </w:r>
+    </w:p>
+    <w:p>
+      <w:r>
+        <w:t xml:space="preserve">invariant </w:t>
+      </w:r>
+      <w:proofErr w:type="spellStart"/>
+      <w:r>
+        <w:t>atMostThreeSteps</w:t>
+      </w:r>
+      <w:proofErr w:type="spellEnd"/>
+      <w:r>
+        <w:t xml:space="preserve">: </w:t>
+      </w:r>
+      <w:proofErr w:type="spellStart"/>
+      <w:r>
+        <w:t>Step.allInstances</w:t>
+      </w:r>
+      <w:proofErr w:type="spellEnd"/>
+      <w:r>
+        <w:t xml:space="preserve">()-&gt;select(s | </w:t>
+      </w:r>
+      <w:proofErr w:type="spellStart"/>
+      <w:r>
+        <w:t>s.responsible</w:t>
+      </w:r>
+      <w:proofErr w:type="spellEnd"/>
+      <w:r>
+        <w:t xml:space="preserve"> = self)-&gt;size() &lt;= 3;</w:t>
+      </w:r>
+    </w:p>
+    <w:p>
+      <w:r>
+        <w:rPr>
+          <w:b/>
+        </w:rPr>
+        <w:t>Context:</w:t>
+      </w:r>
+      <w:r>
+        <w:t xml:space="preserve"> </w:t>
+      </w:r>
+      <w:r>
+        <w:rPr>
+          <w:bCs/>
+        </w:rPr>
+        <w:t>class</w:t>
+      </w:r>
+      <w:r>
+        <w:t xml:space="preserve"> Responsible</w:t>
+      </w:r>
+    </w:p>
+    <w:p>
+      <w:pPr>
+        <w:rPr>
+          <w:b/>
+          <w:bCs/>
+        </w:rPr>
+      </w:pPr>
+      <w:r>
+        <w:rPr>
+          <w:b/>
+          <w:bCs/>
+        </w:rPr>
+        <w:lastRenderedPageBreak/>
+        <w:t xml:space="preserve">Validation: </w:t>
+      </w:r>
+    </w:p>
+    <w:p>
+      <w:pPr>
+        <w:rPr>
+          <w:bCs/>
+        </w:rPr>
+      </w:pPr>
+      <w:r>
+        <w:rPr>
+          <w:bCs/>
+        </w:rPr>
+        <w:t>Constraint violated in:</w:t>
+      </w:r>
+    </w:p>
+    <w:p>
+      <w:pPr>
+        <w:pStyle w:val="Listenabsatz"/>
+        <w:numPr>
+          <w:ilvl w:val="0"/>
+          <w:numId w:val="5"/>
+        </w:numPr>
+        <w:rPr>
+          <w:bCs/>
+        </w:rPr>
+      </w:pPr>
+      <w:r>
+        <w:rPr>
+          <w:bCs/>
+        </w:rPr>
+        <w:t>Responsible Peter</w:t>
+      </w:r>
+    </w:p>
+    <w:p>
+      <w:pPr>
+        <w:rPr>
+          <w:b/>
+          <w:bCs/>
+        </w:rPr>
+      </w:pPr>
+      <w:r>
+        <w:rPr>
+          <w:b/>
+          <w:bCs/>
+        </w:rPr>
+        <w:t>Explanation:</w:t>
+      </w:r>
+    </w:p>
+    <w:p>
+      <w:pPr>
+        <w:rPr>
+          <w:bCs/>
+        </w:rPr>
+      </w:pPr>
+      <w:r>
+        <w:rPr>
+          <w:bCs/>
+        </w:rPr>
+        <w:t>We</w:t>
+      </w:r>
+      <w:r>
+        <w:rPr>
+          <w:bCs/>
+        </w:rPr>
+        <w:t xml:space="preserve"> created two invariants for this constraint. One for the upper and one for the lower limit. In </w:t>
+      </w:r>
+      <w:r>
+        <w:rPr>
+          <w:bCs/>
+        </w:rPr>
+        <w:t>both</w:t>
+      </w:r>
+      <w:r>
+        <w:rPr>
+          <w:bCs/>
+        </w:rPr>
+        <w:t>,</w:t>
+      </w:r>
+      <w:r>
+        <w:rPr>
+          <w:bCs/>
+        </w:rPr>
+        <w:t xml:space="preserve"> we first </w:t>
+      </w:r>
+      <w:r>
+        <w:rPr>
+          <w:bCs/>
+        </w:rPr>
+        <w:t>get</w:t>
+      </w:r>
+      <w:r>
+        <w:t xml:space="preserve"> a collection of all Step instances. Then we </w:t>
+      </w:r>
+      <w:r>
+        <w:t>limit this collection to only those which the responsible in our context is responsible for.</w:t>
+      </w:r>
+      <w:r>
+        <w:t xml:space="preserve"> We then get the size of this collection and </w:t>
+      </w:r>
+      <w:r>
+        <w:t>check if</w:t>
+      </w:r>
+      <w:r>
+        <w:t xml:space="preserve"> it’s within the lower and upper limit.</w:t>
+      </w:r>
+    </w:p>
+    <w:p>
+      <w:pPr>
+        <w:pStyle w:val="berschrift2"/>
+        <w:numPr>
+          <w:ilvl w:val="1"/>
+          <w:numId w:val="3"/>
+        </w:numPr>
+      </w:pPr>
+      <w:r>
+        <w:t xml:space="preserve">There shall not exist a single Step in a </w:t>
+      </w:r>
+      <w:proofErr w:type="spellStart"/>
+      <w:r>
+        <w:t>ManufacturingSystem</w:t>
+      </w:r>
+      <w:proofErr w:type="spellEnd"/>
+      <w:r>
+        <w:t xml:space="preserve"> which has the same Responsible as the </w:t>
+      </w:r>
+      <w:proofErr w:type="spellStart"/>
+      <w:r>
+        <w:t>ManufacturingSystem</w:t>
+      </w:r>
+      <w:proofErr w:type="spellEnd"/>
+      <w:r>
+        <w:t xml:space="preserve"> itself.</w:t>
+      </w:r>
+    </w:p>
+    <w:p>
+      <w:r>
+        <w:rPr>
+          <w:b/>
+          <w:bCs/>
+        </w:rPr>
+        <w:t>Invariant</w:t>
+      </w:r>
+      <w:r>
+        <w:rPr>
+          <w:b/>
+          <w:bCs/>
+        </w:rPr>
+        <w:t>:</w:t>
+      </w:r>
+      <w:r>
+        <w:t xml:space="preserve"> </w:t>
+      </w:r>
+      <w:r>
+        <w:t xml:space="preserve">invariant </w:t>
+      </w:r>
+      <w:proofErr w:type="spellStart"/>
+      <w:r>
+        <w:t>dedicatedResponsible</w:t>
+      </w:r>
+      <w:proofErr w:type="spellEnd"/>
+      <w:r>
+        <w:t xml:space="preserve">: </w:t>
+      </w:r>
+      <w:proofErr w:type="spellStart"/>
+      <w:r>
+        <w:t>self.responsible</w:t>
+      </w:r>
+      <w:proofErr w:type="spellEnd"/>
+      <w:r>
+        <w:t xml:space="preserve"> &lt;&gt; null implies </w:t>
+      </w:r>
+      <w:proofErr w:type="spellStart"/>
+      <w:r>
+        <w:t>self.consistsOf</w:t>
+      </w:r>
+      <w:proofErr w:type="spellEnd"/>
+      <w:r>
+        <w:t xml:space="preserve">-&gt;select(c | </w:t>
+      </w:r>
+      <w:proofErr w:type="spellStart"/>
+      <w:r>
+        <w:t>c.oclIsKindOf</w:t>
+      </w:r>
+      <w:proofErr w:type="spellEnd"/>
+      <w:r>
+        <w:t>(Step))-&gt;</w:t>
+      </w:r>
+      <w:proofErr w:type="spellStart"/>
+      <w:r>
+        <w:t>forAll</w:t>
+      </w:r>
+      <w:proofErr w:type="spellEnd"/>
+      <w:r>
+        <w:t xml:space="preserve">(s | </w:t>
+      </w:r>
+      <w:proofErr w:type="spellStart"/>
+      <w:r>
+        <w:t>s.responsible</w:t>
+      </w:r>
+      <w:proofErr w:type="spellEnd"/>
+      <w:r>
+        <w:t xml:space="preserve"> &lt;&gt; </w:t>
+      </w:r>
+      <w:proofErr w:type="spellStart"/>
+      <w:r>
+        <w:t>self.responsible</w:t>
+      </w:r>
+      <w:proofErr w:type="spellEnd"/>
+      <w:r>
+        <w:t>);</w:t>
+      </w:r>
+    </w:p>
+    <w:p>
+      <w:r>
+        <w:rPr>
+          <w:b/>
+        </w:rPr>
+        <w:t>Context:</w:t>
+      </w:r>
+      <w:r>
+        <w:t xml:space="preserve"> </w:t>
+      </w:r>
+      <w:r>
+        <w:t xml:space="preserve">class </w:t>
+      </w:r>
+      <w:proofErr w:type="spellStart"/>
+      <w:r>
+        <w:t>ManufacturingSystem</w:t>
+      </w:r>
+      <w:proofErr w:type="spellEnd"/>
+    </w:p>
+    <w:p>
+      <w:pPr>
+        <w:rPr>
+          <w:b/>
+          <w:bCs/>
+        </w:rPr>
+      </w:pPr>
+      <w:r>
+        <w:rPr>
+          <w:b/>
+          <w:bCs/>
+        </w:rPr>
+        <w:t xml:space="preserve">Validation: </w:t>
+      </w:r>
+    </w:p>
+    <w:p>
+      <w:pPr>
+        <w:rPr>
+          <w:bCs/>
+        </w:rPr>
+      </w:pPr>
+      <w:r>
+        <w:rPr>
+          <w:bCs/>
+        </w:rPr>
+        <w:t>Constraint violated in:</w:t>
+      </w:r>
+    </w:p>
+    <w:p>
+      <w:pPr>
+        <w:pStyle w:val="Listenabsatz"/>
+        <w:numPr>
+          <w:ilvl w:val="0"/>
+          <w:numId w:val="5"/>
+        </w:numPr>
+        <w:rPr>
+          <w:bCs/>
+        </w:rPr>
+      </w:pPr>
+      <w:r>
+        <w:rPr>
+          <w:bCs/>
+        </w:rPr>
+        <w:t xml:space="preserve">Manufacturing System </w:t>
+      </w:r>
+      <w:proofErr w:type="spellStart"/>
+      <w:r>
+        <w:rPr>
+          <w:bCs/>
+        </w:rPr>
+        <w:t>FurnitureSystem</w:t>
+      </w:r>
+      <w:proofErr w:type="spellEnd"/>
+    </w:p>
+    <w:p>
+      <w:pPr>
+        <w:rPr>
+          <w:b/>
+          <w:bCs/>
+        </w:rPr>
+      </w:pPr>
+      <w:r>
+        <w:rPr>
+          <w:b/>
+          <w:bCs/>
+        </w:rPr>
+        <w:t>Explanation:</w:t>
+      </w:r>
+    </w:p>
+    <w:p>
+      <w:pPr>
+        <w:rPr>
+          <w:bCs/>
+        </w:rPr>
+      </w:pPr>
+      <w:r>
+        <w:rPr>
+          <w:bCs/>
+        </w:rPr>
+        <w:t>We</w:t>
+      </w:r>
+      <w:r>
+        <w:rPr>
+          <w:bCs/>
+        </w:rPr>
+        <w:t xml:space="preserve"> start in the context of </w:t>
+      </w:r>
+      <w:proofErr w:type="spellStart"/>
+      <w:r>
+        <w:t>ManufacturingSystem</w:t>
+      </w:r>
+      <w:proofErr w:type="spellEnd"/>
+      <w:r>
+        <w:t xml:space="preserve"> and</w:t>
+      </w:r>
+      <w:r>
+        <w:t xml:space="preserve"> first check if the system even has a responsible. If </w:t>
+      </w:r>
+      <w:r>
+        <w:t>not, the constraint is fulfilled. If it does have a responsible, we</w:t>
+      </w:r>
+      <w:r>
+        <w:t xml:space="preserve"> get a collection of all the elements it consists of. Then we limit this collection to only those which are steps. Then we check for all of those steps, if their responsible is </w:t>
+      </w:r>
+      <w:r>
+        <w:t>different</w:t>
+      </w:r>
+      <w:r>
+        <w:t xml:space="preserve"> from the system’s responsible.</w:t>
+      </w:r>
+      <w:r>
+        <w:t xml:space="preserve"> </w:t>
+      </w:r>
+      <w:r>
+        <w:t>So,</w:t>
+      </w:r>
+      <w:r>
+        <w:t xml:space="preserve"> if </w:t>
+      </w:r>
+      <w:r>
+        <w:t>a</w:t>
+      </w:r>
+      <w:r>
+        <w:t xml:space="preserve"> system has a responsible and at least one of it’s steps also has the same responsible, the constraint will not be fulfilled.</w:t>
+      </w:r>
+    </w:p>
+    <w:p>
+      <w:pPr>
+        <w:pStyle w:val="berschrift2"/>
+        <w:numPr>
+          <w:ilvl w:val="1"/>
+          <w:numId w:val="3"/>
+        </w:numPr>
+      </w:pPr>
+      <w:r>
+        <w:t>Task</w:t>
+      </w:r>
+    </w:p>
+    <w:p>
+      <w:r>
+        <w:rPr>
+          <w:b/>
+          <w:bCs/>
+        </w:rPr>
+        <w:t>Invariant</w:t>
+      </w:r>
+      <w:r>
+        <w:rPr>
+          <w:b/>
+          <w:bCs/>
+        </w:rPr>
+        <w:t>:</w:t>
+      </w:r>
+      <w:r>
+        <w:t xml:space="preserve"> </w:t>
+      </w:r>
+    </w:p>
+    <w:p>
+      <w:r>
+        <w:rPr>
+          <w:b/>
+        </w:rPr>
+        <w:t>Context:</w:t>
+      </w:r>
+      <w:r>
+        <w:t xml:space="preserve"> </w:t>
+      </w:r>
+    </w:p>
+    <w:p>
+      <w:pPr>
+        <w:rPr>
+          <w:b/>
+          <w:bCs/>
+        </w:rPr>
+      </w:pPr>
+      <w:r>
+        <w:rPr>
+          <w:b/>
+          <w:bCs/>
+        </w:rPr>
+        <w:t xml:space="preserve">Validation: </w:t>
+      </w:r>
+    </w:p>
+    <w:p>
+      <w:pPr>
+        <w:rPr>
+          <w:bCs/>
+        </w:rPr>
+      </w:pPr>
+      <w:r>
+        <w:rPr>
+          <w:bCs/>
+        </w:rPr>
+        <w:t>Constraint violated in:</w:t>
+      </w:r>
+    </w:p>
+    <w:p>
+      <w:pPr>
+        <w:pStyle w:val="Listenabsatz"/>
+        <w:numPr>
+          <w:ilvl w:val="0"/>
+          <w:numId w:val="5"/>
+        </w:numPr>
+        <w:rPr>
+          <w:bCs/>
+        </w:rPr>
+      </w:pPr>
+    </w:p>
+    <w:p>
+      <w:pPr>
+        <w:rPr>
+          <w:b/>
+          <w:bCs/>
+        </w:rPr>
+      </w:pPr>
+      <w:r>
+        <w:rPr>
+          <w:b/>
+          <w:bCs/>
+        </w:rPr>
+        <w:t>Explanation:</w:t>
+      </w:r>
+    </w:p>
+    <w:p>
+      <w:pPr>
+        <w:rPr>
+          <w:bCs/>
+        </w:rPr>
+      </w:pPr>
+      <w:r>
+        <w:rPr>
+          <w:bCs/>
+        </w:rPr>
+        <w:t>We</w:t>
+      </w:r>
+    </w:p>
+    <w:p>
+      <w:pPr>
+        <w:rPr>
+          <w:bCs/>
+        </w:rPr>
+      </w:pPr>
+    </w:p>
+    <w:p>
+      <w:pPr>
+        <w:pStyle w:val="berschrift2"/>
+        <w:numPr>
+          <w:ilvl w:val="1"/>
+          <w:numId w:val="3"/>
+        </w:numPr>
+      </w:pPr>
+      <w:r>
+        <w:t>Task</w:t>
+      </w:r>
+    </w:p>
+    <w:p>
+      <w:r>
+        <w:rPr>
+          <w:b/>
+          <w:bCs/>
+        </w:rPr>
+        <w:t>Invariant</w:t>
+      </w:r>
+      <w:r>
+        <w:rPr>
+          <w:b/>
+          <w:bCs/>
+        </w:rPr>
+        <w:t>:</w:t>
+      </w:r>
+      <w:r>
+        <w:t xml:space="preserve"> </w:t>
+      </w:r>
+    </w:p>
+    <w:p>
+      <w:r>
+        <w:rPr>
+          <w:b/>
+        </w:rPr>
+        <w:t>Context:</w:t>
+      </w:r>
+      <w:r>
+        <w:t xml:space="preserve"> </w:t>
+      </w:r>
+    </w:p>
+    <w:p>
+      <w:pPr>
+        <w:rPr>
+          <w:b/>
+          <w:bCs/>
+        </w:rPr>
+      </w:pPr>
+      <w:r>
+        <w:rPr>
+          <w:b/>
+          <w:bCs/>
+        </w:rPr>
+        <w:t xml:space="preserve">Validation: </w:t>
+      </w:r>
+    </w:p>
+    <w:p>
+      <w:pPr>
+        <w:rPr>
+          <w:bCs/>
+        </w:rPr>
+      </w:pPr>
+      <w:r>
+        <w:rPr>
+          <w:bCs/>
+        </w:rPr>
+        <w:t>Constraint violated in:</w:t>
+      </w:r>
+    </w:p>
+    <w:p>
+      <w:pPr>
+        <w:pStyle w:val="Listenabsatz"/>
+        <w:numPr>
+          <w:ilvl w:val="0"/>
+          <w:numId w:val="5"/>
+        </w:numPr>
+        <w:rPr>
+          <w:bCs/>
+        </w:rPr>
+      </w:pPr>
+    </w:p>
+    <w:p>
+      <w:pPr>
+        <w:rPr>
+          <w:b/>
+          <w:bCs/>
+        </w:rPr>
+      </w:pPr>
+      <w:r>
+        <w:rPr>
+          <w:b/>
+          <w:bCs/>
+        </w:rPr>
+        <w:t>Explanation:</w:t>
+      </w:r>
+    </w:p>
+    <w:p>
+      <w:pPr>
+        <w:rPr>
+          <w:bCs/>
+        </w:rPr>
+      </w:pPr>
+      <w:r>
+        <w:rPr>
+          <w:bCs/>
+        </w:rPr>
+        <w:t>We</w:t>
+      </w:r>
+    </w:p>
+    <w:p>
+      <w:pPr>
+        <w:rPr>
+          <w:bCs/>
+        </w:rPr>
+      </w:pPr>
+    </w:p>
+    <w:p>
+      <w:pPr>
+        <w:pStyle w:val="berschrift2"/>
+        <w:numPr>
+          <w:ilvl w:val="1"/>
+          <w:numId w:val="3"/>
+        </w:numPr>
+      </w:pPr>
+      <w:r>
+        <w:t>Task</w:t>
+      </w:r>
+    </w:p>
+    <w:p>
+      <w:r>
+        <w:rPr>
+          <w:b/>
+          <w:bCs/>
+        </w:rPr>
+        <w:t>Invariant</w:t>
+      </w:r>
+      <w:r>
+        <w:rPr>
+          <w:b/>
+          <w:bCs/>
+        </w:rPr>
+        <w:t>:</w:t>
+      </w:r>
+      <w:r>
+        <w:t xml:space="preserve"> </w:t>
+      </w:r>
+    </w:p>
+    <w:p>
+      <w:r>
+        <w:rPr>
+          <w:b/>
+        </w:rPr>
+        <w:t>Context:</w:t>
+      </w:r>
+      <w:r>
+        <w:t xml:space="preserve"> </w:t>
+      </w:r>
+    </w:p>
+    <w:p>
+      <w:pPr>
+        <w:rPr>
+          <w:b/>
+          <w:bCs/>
+        </w:rPr>
+      </w:pPr>
+      <w:r>
+        <w:rPr>
+          <w:b/>
+          <w:bCs/>
+        </w:rPr>
+        <w:t xml:space="preserve">Validation: </w:t>
+      </w:r>
+    </w:p>
+    <w:p>
+      <w:pPr>
+        <w:rPr>
+          <w:bCs/>
+        </w:rPr>
+      </w:pPr>
+      <w:r>
+        <w:rPr>
+          <w:bCs/>
+        </w:rPr>
+        <w:t>Constraint violated in:</w:t>
+      </w:r>
+    </w:p>
+    <w:p>
+      <w:pPr>
+        <w:pStyle w:val="Listenabsatz"/>
+        <w:numPr>
+          <w:ilvl w:val="0"/>
+          <w:numId w:val="5"/>
+        </w:numPr>
+        <w:rPr>
+          <w:bCs/>
+        </w:rPr>
+      </w:pPr>
+    </w:p>
+    <w:p>
+      <w:pPr>
+        <w:rPr>
+          <w:b/>
+          <w:bCs/>
+        </w:rPr>
+      </w:pPr>
+      <w:r>
+        <w:rPr>
+          <w:b/>
+          <w:bCs/>
+        </w:rPr>
+        <w:t>Explanation:</w:t>
+      </w:r>
+    </w:p>
+    <w:p>
+      <w:pPr>
+        <w:rPr>
+          <w:bCs/>
+        </w:rPr>
+      </w:pPr>
+      <w:r>
+        <w:rPr>
+          <w:bCs/>
+        </w:rPr>
+        <w:t>We</w:t>
+      </w:r>
+    </w:p>
+    <w:p>
+      <w:pPr>
+        <w:rPr>
+          <w:bCs/>
+        </w:rPr>
+      </w:pPr>
+    </w:p>
+    <w:p>
+      <w:pPr>
+        <w:pStyle w:val="berschrift2"/>
+        <w:numPr>
+          <w:ilvl w:val="1"/>
+          <w:numId w:val="3"/>
+        </w:numPr>
+      </w:pPr>
+      <w:r>
+        <w:t>Task</w:t>
+      </w:r>
+    </w:p>
+    <w:p>
+      <w:r>
+        <w:rPr>
+          <w:b/>
+          <w:bCs/>
+        </w:rPr>
+        <w:t>Invariant</w:t>
+      </w:r>
+      <w:r>
+        <w:rPr>
+          <w:b/>
+          <w:bCs/>
+        </w:rPr>
+        <w:t>:</w:t>
+      </w:r>
+      <w:r>
+        <w:t xml:space="preserve"> </w:t>
+      </w:r>
+    </w:p>
+    <w:p>
+      <w:r>
+        <w:rPr>
+          <w:b/>
+        </w:rPr>
+        <w:t>Context:</w:t>
+      </w:r>
+      <w:r>
+        <w:t xml:space="preserve"> </w:t>
+      </w:r>
+    </w:p>
+    <w:p>
+      <w:pPr>
+        <w:rPr>
+          <w:b/>
+          <w:bCs/>
+        </w:rPr>
+      </w:pPr>
+      <w:r>
+        <w:rPr>
+          <w:b/>
+          <w:bCs/>
+        </w:rPr>
+        <w:t xml:space="preserve">Validation: </w:t>
+      </w:r>
+    </w:p>
+    <w:p>
+      <w:pPr>
+        <w:rPr>
+          <w:bCs/>
+        </w:rPr>
+      </w:pPr>
+      <w:r>
+        <w:rPr>
+          <w:bCs/>
+        </w:rPr>
+        <w:t>Constraint violated in:</w:t>
+      </w:r>
+    </w:p>
+    <w:p>
+      <w:pPr>
+        <w:pStyle w:val="Listenabsatz"/>
+        <w:numPr>
+          <w:ilvl w:val="0"/>
+          <w:numId w:val="5"/>
+        </w:numPr>
+        <w:rPr>
+          <w:bCs/>
+        </w:rPr>
+      </w:pPr>
+    </w:p>
+    <w:p>
+      <w:pPr>
+        <w:rPr>
+          <w:b/>
+          <w:bCs/>
+        </w:rPr>
+      </w:pPr>
+      <w:r>
+        <w:rPr>
+          <w:b/>
+          <w:bCs/>
+        </w:rPr>
+        <w:t>Explanation:</w:t>
+      </w:r>
+    </w:p>
+    <w:p>
+      <w:pPr>
+        <w:rPr>
+          <w:bCs/>
+        </w:rPr>
+      </w:pPr>
+      <w:r>
+        <w:rPr>
+          <w:bCs/>
+        </w:rPr>
+        <w:t>We</w:t>
+      </w:r>
+    </w:p>
+    <w:p>
+      <w:pPr>
+        <w:rPr>
+          <w:bCs/>
+        </w:rPr>
+      </w:pPr>
+    </w:p>
+    <w:p>
+      <w:pPr>
+        <w:pStyle w:val="berschrift2"/>
+        <w:numPr>
+          <w:ilvl w:val="1"/>
+          <w:numId w:val="3"/>
+        </w:numPr>
+      </w:pPr>
+      <w:r>
+        <w:lastRenderedPageBreak/>
+        <w:t>Task</w:t>
+      </w:r>
+    </w:p>
+    <w:p>
+      <w:r>
+        <w:rPr>
+          <w:b/>
+          <w:bCs/>
+        </w:rPr>
+        <w:t>Invariant</w:t>
+      </w:r>
+      <w:r>
+        <w:rPr>
+          <w:b/>
+          <w:bCs/>
+        </w:rPr>
+        <w:t>:</w:t>
+      </w:r>
+      <w:r>
+        <w:t xml:space="preserve"> </w:t>
+      </w:r>
+    </w:p>
+    <w:p>
+      <w:r>
+        <w:rPr>
+          <w:b/>
+        </w:rPr>
+        <w:t>Context:</w:t>
+      </w:r>
+      <w:r>
+        <w:t xml:space="preserve"> </w:t>
+      </w:r>
+    </w:p>
+    <w:p>
+      <w:pPr>
+        <w:rPr>
+          <w:b/>
+          <w:bCs/>
+        </w:rPr>
+      </w:pPr>
+      <w:r>
+        <w:rPr>
+          <w:b/>
+          <w:bCs/>
+        </w:rPr>
+        <w:t xml:space="preserve">Validation: </w:t>
+      </w:r>
+    </w:p>
+    <w:p>
+      <w:pPr>
+        <w:rPr>
+          <w:bCs/>
+        </w:rPr>
+      </w:pPr>
+      <w:r>
+        <w:rPr>
+          <w:bCs/>
+        </w:rPr>
+        <w:t>Constraint violated in:</w:t>
+      </w:r>
+    </w:p>
+    <w:p>
+      <w:pPr>
+        <w:pStyle w:val="Listenabsatz"/>
+        <w:numPr>
+          <w:ilvl w:val="0"/>
+          <w:numId w:val="5"/>
+        </w:numPr>
+        <w:rPr>
+          <w:bCs/>
+        </w:rPr>
+      </w:pPr>
+    </w:p>
+    <w:p>
+      <w:pPr>
+        <w:rPr>
+          <w:b/>
+          <w:bCs/>
+        </w:rPr>
+      </w:pPr>
+      <w:r>
+        <w:rPr>
+          <w:b/>
+          <w:bCs/>
+        </w:rPr>
+        <w:t>Explanation:</w:t>
+      </w:r>
+    </w:p>
+    <w:p>
+      <w:pPr>
+        <w:rPr>
+          <w:bCs/>
+        </w:rPr>
+      </w:pPr>
+      <w:r>
+        <w:rPr>
+          <w:bCs/>
+        </w:rPr>
+        <w:t>We</w:t>
+      </w:r>
+    </w:p>
+    <w:p>
+      <w:pPr>
+        <w:rPr>
+          <w:bCs/>
+        </w:rPr>
+      </w:pPr>
+    </w:p>
+    <w:p>
+      <w:pPr>
+        <w:pStyle w:val="berschrift2"/>
+        <w:numPr>
+          <w:ilvl w:val="1"/>
+          <w:numId w:val="3"/>
+        </w:numPr>
+      </w:pPr>
+      <w:r>
+        <w:t>Task</w:t>
+      </w:r>
+    </w:p>
+    <w:p>
+      <w:r>
+        <w:rPr>
+          <w:b/>
+          <w:bCs/>
+        </w:rPr>
+        <w:t>Invariant</w:t>
+      </w:r>
+      <w:r>
+        <w:rPr>
+          <w:b/>
+          <w:bCs/>
+        </w:rPr>
+        <w:t>:</w:t>
+      </w:r>
+      <w:r>
+        <w:t xml:space="preserve"> </w:t>
+      </w:r>
+    </w:p>
+    <w:p>
+      <w:r>
+        <w:rPr>
+          <w:b/>
+        </w:rPr>
+        <w:t>Context:</w:t>
+      </w:r>
+      <w:r>
+        <w:t xml:space="preserve"> </w:t>
+      </w:r>
+    </w:p>
+    <w:p>
+      <w:pPr>
+        <w:rPr>
+          <w:b/>
+          <w:bCs/>
+        </w:rPr>
+      </w:pPr>
+      <w:r>
+        <w:rPr>
+          <w:b/>
+          <w:bCs/>
+        </w:rPr>
+        <w:t xml:space="preserve">Validation: </w:t>
+      </w:r>
+    </w:p>
+    <w:p>
+      <w:pPr>
+        <w:rPr>
+          <w:bCs/>
+        </w:rPr>
+      </w:pPr>
+      <w:r>
+        <w:rPr>
+          <w:bCs/>
+        </w:rPr>
+        <w:t>Constraint violated in:</w:t>
+      </w:r>
+    </w:p>
+    <w:p>
+      <w:pPr>
+        <w:pStyle w:val="Listenabsatz"/>
+        <w:numPr>
+          <w:ilvl w:val="0"/>
+          <w:numId w:val="5"/>
+        </w:numPr>
+        <w:rPr>
+          <w:bCs/>
+        </w:rPr>
+      </w:pPr>
+    </w:p>
+    <w:p>
+      <w:pPr>
+        <w:rPr>
+          <w:b/>
+          <w:bCs/>
+        </w:rPr>
+      </w:pPr>
+      <w:r>
+        <w:rPr>
+          <w:b/>
+          <w:bCs/>
+        </w:rPr>
+        <w:t>Explanation:</w:t>
+      </w:r>
+    </w:p>
+    <w:p>
+      <w:pPr>
+        <w:rPr>
+          <w:bCs/>
+        </w:rPr>
+      </w:pPr>
+      <w:r>
+        <w:rPr>
+          <w:bCs/>
+        </w:rPr>
+        <w:t>W</w:t>
+      </w:r>
+      <w:r>
+        <w:rPr>
+          <w:bCs/>
+        </w:rPr>
+        <w:t>e</w:t>
       </w:r>
     </w:p>
     <w:sectPr>
@@ -1554,6 +2947,119 @@
     </w:lvl>
   </w:abstractNum>
   <w:abstractNum w:abstractNumId="1" w15:restartNumberingAfterBreak="0">
+    <w:nsid w:val="46F61F7B"/>
+    <w:multiLevelType w:val="hybridMultilevel"/>
+    <w:tmpl w:val="BAD65866"/>
+    <w:lvl w:ilvl="0" w:tplc="CDD8873E">
+      <w:start w:val="2"/>
+      <w:numFmt w:val="bullet"/>
+      <w:lvlText w:val="-"/>
+      <w:lvlJc w:val="left"/>
+      <w:pPr>
+        <w:ind w:left="720" w:hanging="360"/>
+      </w:pPr>
+      <w:rPr>
+        <w:rFonts w:ascii="Aptos" w:eastAsiaTheme="minorHAnsi" w:hAnsi="Aptos" w:cstheme="minorBidi" w:hint="default"/>
+      </w:rPr>
+    </w:lvl>
+    <w:lvl w:ilvl="1" w:tplc="04070003" w:tentative="1">
+      <w:start w:val="1"/>
+      <w:numFmt w:val="bullet"/>
+      <w:lvlText w:val="o"/>
+      <w:lvlJc w:val="left"/>
+      <w:pPr>
+        <w:ind w:left="1440" w:hanging="360"/>
+      </w:pPr>
+      <w:rPr>
+        <w:rFonts w:ascii="Courier New" w:hAnsi="Courier New" w:cs="Courier New" w:hint="default"/>
+      </w:rPr>
+    </w:lvl>
+    <w:lvl w:ilvl="2" w:tplc="04070005" w:tentative="1">
+      <w:start w:val="1"/>
+      <w:numFmt w:val="bullet"/>
+      <w:lvlText w:val=""/>
+      <w:lvlJc w:val="left"/>
+      <w:pPr>
+        <w:ind w:left="2160" w:hanging="360"/>
+      </w:pPr>
+      <w:rPr>
+        <w:rFonts w:ascii="Wingdings" w:hAnsi="Wingdings" w:hint="default"/>
+      </w:rPr>
+    </w:lvl>
+    <w:lvl w:ilvl="3" w:tplc="04070001" w:tentative="1">
+      <w:start w:val="1"/>
+      <w:numFmt w:val="bullet"/>
+      <w:lvlText w:val=""/>
+      <w:lvlJc w:val="left"/>
+      <w:pPr>
+        <w:ind w:left="2880" w:hanging="360"/>
+      </w:pPr>
+      <w:rPr>
+        <w:rFonts w:ascii="Symbol" w:hAnsi="Symbol" w:hint="default"/>
+      </w:rPr>
+    </w:lvl>
+    <w:lvl w:ilvl="4" w:tplc="04070003" w:tentative="1">
+      <w:start w:val="1"/>
+      <w:numFmt w:val="bullet"/>
+      <w:lvlText w:val="o"/>
+      <w:lvlJc w:val="left"/>
+      <w:pPr>
+        <w:ind w:left="3600" w:hanging="360"/>
+      </w:pPr>
+      <w:rPr>
+        <w:rFonts w:ascii="Courier New" w:hAnsi="Courier New" w:cs="Courier New" w:hint="default"/>
+      </w:rPr>
+    </w:lvl>
+    <w:lvl w:ilvl="5" w:tplc="04070005" w:tentative="1">
+      <w:start w:val="1"/>
+      <w:numFmt w:val="bullet"/>
+      <w:lvlText w:val=""/>
+      <w:lvlJc w:val="left"/>
+      <w:pPr>
+        <w:ind w:left="4320" w:hanging="360"/>
+      </w:pPr>
+      <w:rPr>
+        <w:rFonts w:ascii="Wingdings" w:hAnsi="Wingdings" w:hint="default"/>
+      </w:rPr>
+    </w:lvl>
+    <w:lvl w:ilvl="6" w:tplc="04070001" w:tentative="1">
+      <w:start w:val="1"/>
+      <w:numFmt w:val="bullet"/>
+      <w:lvlText w:val=""/>
+      <w:lvlJc w:val="left"/>
+      <w:pPr>
+        <w:ind w:left="5040" w:hanging="360"/>
+      </w:pPr>
+      <w:rPr>
+        <w:rFonts w:ascii="Symbol" w:hAnsi="Symbol" w:hint="default"/>
+      </w:rPr>
+    </w:lvl>
+    <w:lvl w:ilvl="7" w:tplc="04070003" w:tentative="1">
+      <w:start w:val="1"/>
+      <w:numFmt w:val="bullet"/>
+      <w:lvlText w:val="o"/>
+      <w:lvlJc w:val="left"/>
+      <w:pPr>
+        <w:ind w:left="5760" w:hanging="360"/>
+      </w:pPr>
+      <w:rPr>
+        <w:rFonts w:ascii="Courier New" w:hAnsi="Courier New" w:cs="Courier New" w:hint="default"/>
+      </w:rPr>
+    </w:lvl>
+    <w:lvl w:ilvl="8" w:tplc="04070005" w:tentative="1">
+      <w:start w:val="1"/>
+      <w:numFmt w:val="bullet"/>
+      <w:lvlText w:val=""/>
+      <w:lvlJc w:val="left"/>
+      <w:pPr>
+        <w:ind w:left="6480" w:hanging="360"/>
+      </w:pPr>
+      <w:rPr>
+        <w:rFonts w:ascii="Wingdings" w:hAnsi="Wingdings" w:hint="default"/>
+      </w:rPr>
+    </w:lvl>
+  </w:abstractNum>
+  <w:abstractNum w:abstractNumId="2" w15:restartNumberingAfterBreak="0">
     <w:nsid w:val="594753D4"/>
     <w:multiLevelType w:val="multilevel"/>
     <w:tmpl w:val="768698E0"/>
@@ -1666,7 +3172,7 @@
       </w:rPr>
     </w:lvl>
   </w:abstractNum>
-  <w:abstractNum w:abstractNumId="2" w15:restartNumberingAfterBreak="0">
+  <w:abstractNum w:abstractNumId="3" w15:restartNumberingAfterBreak="0">
     <w:nsid w:val="64085F32"/>
     <w:multiLevelType w:val="hybridMultilevel"/>
     <w:tmpl w:val="243EC462"/>
@@ -1757,7 +3263,7 @@
       </w:pPr>
     </w:lvl>
   </w:abstractNum>
-  <w:abstractNum w:abstractNumId="3" w15:restartNumberingAfterBreak="0">
+  <w:abstractNum w:abstractNumId="4" w15:restartNumberingAfterBreak="0">
     <w:nsid w:val="79F20933"/>
     <w:multiLevelType w:val="hybridMultilevel"/>
     <w:tmpl w:val="4B903E86"/>
@@ -1847,15 +3353,18 @@
     </w:lvl>
   </w:abstractNum>
   <w:num w:numId="1" w16cid:durableId="97457497">
-    <w:abstractNumId w:val="3"/>
+    <w:abstractNumId w:val="4"/>
   </w:num>
   <w:num w:numId="2" w16cid:durableId="457069958">
-    <w:abstractNumId w:val="2"/>
+    <w:abstractNumId w:val="3"/>
   </w:num>
   <w:num w:numId="3" w16cid:durableId="1587762741">
     <w:abstractNumId w:val="0"/>
   </w:num>
   <w:num w:numId="4" w16cid:durableId="617763342">
+    <w:abstractNumId w:val="2"/>
+  </w:num>
+  <w:num w:numId="5" w16cid:durableId="1678002973">
     <w:abstractNumId w:val="1"/>
   </w:num>
 </w:numbering>
@@ -2789,6 +4298,29 @@
       <w:rFonts w:ascii="Times New Roman" w:hAnsi="Times New Roman" w:cs="Times New Roman"/>
     </w:rPr>
   </w:style>
+  <w:style w:type="character" w:styleId="Hyperlink">
+    <w:name w:val="Hyperlink"/>
+    <w:basedOn w:val="Absatz-Standardschriftart"/>
+    <w:uiPriority w:val="99"/>
+    <w:unhideWhenUsed/>
+    <w:rsid w:val="00905BB5"/>
+    <w:rPr>
+      <w:color w:val="467886" w:themeColor="hyperlink"/>
+      <w:u w:val="single"/>
+    </w:rPr>
+  </w:style>
+  <w:style w:type="character" w:styleId="NichtaufgelsteErwhnung">
+    <w:name w:val="Unresolved Mention"/>
+    <w:basedOn w:val="Absatz-Standardschriftart"/>
+    <w:uiPriority w:val="99"/>
+    <w:semiHidden/>
+    <w:unhideWhenUsed/>
+    <w:rsid w:val="00905BB5"/>
+    <w:rPr>
+      <w:color w:val="605E5C"/>
+      <w:shd w:val="clear" w:color="auto" w:fill="E1DFDD"/>
+    </w:rPr>
+  </w:style>
 </w:styles>
 </file>
 

--- a/assignment2text.docx
+++ b/assignment2text.docx
@@ -38,10 +38,12 @@
         <w:t xml:space="preserve"> </w:t>
       </w:r>
       <w:proofErr w:type="spellStart"/>
+      <w:proofErr w:type="gramStart"/>
       <w:r>
         <w:t>self.consistsOf.transition</w:t>
       </w:r>
       <w:proofErr w:type="spellEnd"/>
+      <w:proofErr w:type="gramEnd"/>
     </w:p>
     <w:p>
       <w:r>
@@ -57,12 +59,17 @@
         <w:t xml:space="preserve">Manufacturing System </w:t>
       </w:r>
       <w:proofErr w:type="spellStart"/>
+      <w:proofErr w:type="gramStart"/>
       <w:r>
         <w:t>FurnitureSystem</w:t>
       </w:r>
       <w:proofErr w:type="spellEnd"/>
       <w:r>
-        <w:t xml:space="preserve">::Composite Manufacturing Step </w:t>
+        <w:t>::</w:t>
+      </w:r>
+      <w:proofErr w:type="gramEnd"/>
+      <w:r>
+        <w:t xml:space="preserve">Composite Manufacturing Step </w:t>
       </w:r>
       <w:proofErr w:type="spellStart"/>
       <w:r>
@@ -75,12 +82,17 @@
         <w:t xml:space="preserve">Manufacturing System </w:t>
       </w:r>
       <w:proofErr w:type="spellStart"/>
+      <w:proofErr w:type="gramStart"/>
       <w:r>
         <w:t>FurnitureSystem</w:t>
       </w:r>
       <w:proofErr w:type="spellEnd"/>
       <w:r>
-        <w:t xml:space="preserve">::Transport Step </w:t>
+        <w:t>::</w:t>
+      </w:r>
+      <w:proofErr w:type="gramEnd"/>
+      <w:r>
+        <w:t xml:space="preserve">Transport Step </w:t>
       </w:r>
       <w:proofErr w:type="spellStart"/>
       <w:r>
@@ -93,12 +105,17 @@
         <w:t xml:space="preserve">Manufacturing System </w:t>
       </w:r>
       <w:proofErr w:type="spellStart"/>
+      <w:proofErr w:type="gramStart"/>
       <w:r>
         <w:t>FurnitureSystem</w:t>
       </w:r>
       <w:proofErr w:type="spellEnd"/>
       <w:r>
-        <w:t xml:space="preserve">::Composite Manufacturing Step </w:t>
+        <w:t>::</w:t>
+      </w:r>
+      <w:proofErr w:type="gramEnd"/>
+      <w:r>
+        <w:t xml:space="preserve">Composite Manufacturing Step </w:t>
       </w:r>
       <w:proofErr w:type="spellStart"/>
       <w:r>
@@ -111,20 +128,38 @@
         <w:t xml:space="preserve">Manufacturing System </w:t>
       </w:r>
       <w:proofErr w:type="spellStart"/>
+      <w:proofErr w:type="gramStart"/>
       <w:r>
         <w:t>FurnitureSystem</w:t>
       </w:r>
       <w:proofErr w:type="spellEnd"/>
       <w:r>
-        <w:t xml:space="preserve">::Composite Manufacturing Step </w:t>
-      </w:r>
-      <w:proofErr w:type="spellStart"/>
+        <w:t>::</w:t>
+      </w:r>
+      <w:proofErr w:type="gramEnd"/>
+      <w:r>
+        <w:t xml:space="preserve">Composite Manufacturing Step </w:t>
+      </w:r>
+      <w:proofErr w:type="spellStart"/>
+      <w:proofErr w:type="gramStart"/>
       <w:r>
         <w:t>CuttingComposite</w:t>
       </w:r>
       <w:proofErr w:type="spellEnd"/>
       <w:r>
-        <w:t>::Manufacturing System ComponentPreparationSystem1::Manufacturing Step Cutting</w:t>
+        <w:t>::</w:t>
+      </w:r>
+      <w:proofErr w:type="gramEnd"/>
+      <w:r>
+        <w:t>Manufacturing System ComponentPreparationSystem</w:t>
+      </w:r>
+      <w:proofErr w:type="gramStart"/>
+      <w:r>
+        <w:t>1::</w:t>
+      </w:r>
+      <w:proofErr w:type="gramEnd"/>
+      <w:r>
+        <w:t>Manufacturing Step Cutting</w:t>
       </w:r>
     </w:p>
     <w:p>
@@ -132,12 +167,17 @@
         <w:t xml:space="preserve">Manufacturing System </w:t>
       </w:r>
       <w:proofErr w:type="spellStart"/>
+      <w:proofErr w:type="gramStart"/>
       <w:r>
         <w:t>FurnitureSystem</w:t>
       </w:r>
       <w:proofErr w:type="spellEnd"/>
       <w:r>
-        <w:t xml:space="preserve">::Quality Assurance Step </w:t>
+        <w:t>::</w:t>
+      </w:r>
+      <w:proofErr w:type="gramEnd"/>
+      <w:r>
+        <w:t xml:space="preserve">Quality Assurance Step </w:t>
       </w:r>
       <w:proofErr w:type="spellStart"/>
       <w:r>
@@ -150,12 +190,17 @@
         <w:t xml:space="preserve">Manufacturing System </w:t>
       </w:r>
       <w:proofErr w:type="spellStart"/>
+      <w:proofErr w:type="gramStart"/>
       <w:r>
         <w:t>FurnitureSystem</w:t>
       </w:r>
       <w:proofErr w:type="spellEnd"/>
       <w:r>
-        <w:t xml:space="preserve">::Transport Step </w:t>
+        <w:t>::</w:t>
+      </w:r>
+      <w:proofErr w:type="gramEnd"/>
+      <w:r>
+        <w:t xml:space="preserve">Transport Step </w:t>
       </w:r>
       <w:proofErr w:type="spellStart"/>
       <w:r>
@@ -168,12 +213,17 @@
         <w:t xml:space="preserve">Manufacturing System </w:t>
       </w:r>
       <w:proofErr w:type="spellStart"/>
+      <w:proofErr w:type="gramStart"/>
       <w:r>
         <w:t>FurnitureSystem</w:t>
       </w:r>
       <w:proofErr w:type="spellEnd"/>
       <w:r>
-        <w:t xml:space="preserve">::Storage Point </w:t>
+        <w:t>::</w:t>
+      </w:r>
+      <w:proofErr w:type="gramEnd"/>
+      <w:r>
+        <w:t xml:space="preserve">Storage Point </w:t>
       </w:r>
       <w:proofErr w:type="spellStart"/>
       <w:r>
@@ -186,12 +236,17 @@
         <w:t xml:space="preserve">Manufacturing System </w:t>
       </w:r>
       <w:proofErr w:type="spellStart"/>
+      <w:proofErr w:type="gramStart"/>
       <w:r>
         <w:t>FurnitureSystem</w:t>
       </w:r>
       <w:proofErr w:type="spellEnd"/>
       <w:r>
-        <w:t xml:space="preserve">::Storage Point </w:t>
+        <w:t>::</w:t>
+      </w:r>
+      <w:proofErr w:type="gramEnd"/>
+      <w:r>
+        <w:t xml:space="preserve">Storage Point </w:t>
       </w:r>
       <w:proofErr w:type="spellStart"/>
       <w:r>
@@ -342,14 +397,17 @@
         <w:t xml:space="preserve"> </w:t>
       </w:r>
       <w:proofErr w:type="spellStart"/>
+      <w:proofErr w:type="gramStart"/>
       <w:r>
         <w:t>self.consistsOf</w:t>
       </w:r>
       <w:proofErr w:type="spellEnd"/>
+      <w:proofErr w:type="gramEnd"/>
       <w:r>
         <w:t>-&gt;</w:t>
       </w:r>
       <w:proofErr w:type="spellStart"/>
+      <w:proofErr w:type="gramStart"/>
       <w:r>
         <w:t>forAll</w:t>
       </w:r>
@@ -362,6 +420,7 @@
         <w:t>m:ManufacturingSystemElement</w:t>
       </w:r>
       <w:proofErr w:type="spellEnd"/>
+      <w:proofErr w:type="gramEnd"/>
       <w:r>
         <w:t xml:space="preserve"> | m.name &lt;&gt; null)</w:t>
       </w:r>
@@ -507,8 +566,45 @@
       <w:r>
         <w:t xml:space="preserve"> </w:t>
       </w:r>
-      <w:r>
-        <w:t>self.consistsOf-&gt;select(oclIsKindOf(Step)).oclAsType(Step).speed-&gt;sum()</w:t>
+      <w:proofErr w:type="gramStart"/>
+      <w:r>
+        <w:t>self.consistsOf</w:t>
+      </w:r>
+      <w:proofErr w:type="gramEnd"/>
+      <w:r>
+        <w:t>-&gt;select(</w:t>
+      </w:r>
+      <w:proofErr w:type="gramStart"/>
+      <w:r>
+        <w:t>oclIsKindOf(</w:t>
+      </w:r>
+      <w:proofErr w:type="gramEnd"/>
+      <w:r>
+        <w:t>Step)</w:t>
+      </w:r>
+      <w:proofErr w:type="gramStart"/>
+      <w:r>
+        <w:t>).oclAsType</w:t>
+      </w:r>
+      <w:proofErr w:type="gramEnd"/>
+      <w:r>
+        <w:t>(Step</w:t>
+      </w:r>
+      <w:proofErr w:type="gramStart"/>
+      <w:r>
+        <w:t>).speed</w:t>
+      </w:r>
+      <w:proofErr w:type="gramEnd"/>
+      <w:r>
+        <w:t>-&gt;</w:t>
+      </w:r>
+      <w:proofErr w:type="gramStart"/>
+      <w:r>
+        <w:t>sum(</w:t>
+      </w:r>
+      <w:proofErr w:type="gramEnd"/>
+      <w:r>
+        <w:t>)</w:t>
       </w:r>
     </w:p>
     <w:p>
@@ -646,14 +742,20 @@
         <w:t xml:space="preserve"> </w:t>
       </w:r>
       <w:proofErr w:type="spellStart"/>
-      <w:r>
-        <w:t>self.output.input</w:t>
+      <w:proofErr w:type="gramStart"/>
+      <w:r>
+        <w:t>self.output</w:t>
+      </w:r>
+      <w:proofErr w:type="gramEnd"/>
+      <w:r>
+        <w:t>.input</w:t>
       </w:r>
       <w:proofErr w:type="spellEnd"/>
       <w:r>
         <w:t>-&gt;</w:t>
       </w:r>
       <w:proofErr w:type="spellStart"/>
+      <w:proofErr w:type="gramStart"/>
       <w:r>
         <w:t>forAll</w:t>
       </w:r>
@@ -666,14 +768,17 @@
         <w:t>i:InputCondition</w:t>
       </w:r>
       <w:proofErr w:type="spellEnd"/>
+      <w:proofErr w:type="gramEnd"/>
       <w:r>
         <w:t xml:space="preserve"> | </w:t>
       </w:r>
       <w:proofErr w:type="spellStart"/>
+      <w:proofErr w:type="gramStart"/>
       <w:r>
         <w:t>self.input</w:t>
       </w:r>
       <w:proofErr w:type="spellEnd"/>
+      <w:proofErr w:type="gramEnd"/>
       <w:r>
         <w:t>-&gt;includes(</w:t>
       </w:r>
@@ -745,26 +850,35 @@
         <w:t xml:space="preserve"> </w:t>
       </w:r>
       <w:proofErr w:type="spellStart"/>
+      <w:proofErr w:type="gramStart"/>
       <w:r>
         <w:t>self.transition</w:t>
       </w:r>
       <w:proofErr w:type="spellEnd"/>
-      <w:r>
-        <w:t>-&gt;exists(</w:t>
+      <w:proofErr w:type="gramEnd"/>
+      <w:r>
+        <w:t>-&gt;</w:t>
+      </w:r>
+      <w:proofErr w:type="gramStart"/>
+      <w:r>
+        <w:t>exists(</w:t>
       </w:r>
       <w:proofErr w:type="spellStart"/>
       <w:r>
         <w:t>m:ManufacturingSystemElement</w:t>
       </w:r>
       <w:proofErr w:type="spellEnd"/>
+      <w:proofErr w:type="gramEnd"/>
       <w:r>
         <w:t xml:space="preserve"> | </w:t>
       </w:r>
       <w:proofErr w:type="spellStart"/>
+      <w:proofErr w:type="gramStart"/>
       <w:r>
         <w:t>m.oclIsTypeOf</w:t>
       </w:r>
       <w:proofErr w:type="spellEnd"/>
+      <w:proofErr w:type="gramEnd"/>
       <w:r>
         <w:t>(</w:t>
       </w:r>
@@ -777,10 +891,12 @@
         <w:t xml:space="preserve">)) implies </w:t>
       </w:r>
       <w:proofErr w:type="spellStart"/>
+      <w:proofErr w:type="gramStart"/>
       <w:r>
         <w:t>self.oclIsKindOf</w:t>
       </w:r>
       <w:proofErr w:type="spellEnd"/>
+      <w:proofErr w:type="gramEnd"/>
       <w:r>
         <w:t>(</w:t>
       </w:r>
@@ -920,8 +1036,13 @@
         <w:t>.</w:t>
       </w:r>
       <w:r>
-        <w:t xml:space="preserve"> So</w:t>
-      </w:r>
+        <w:t xml:space="preserve"> </w:t>
+      </w:r>
+      <w:proofErr w:type="gramStart"/>
+      <w:r>
+        <w:t>So</w:t>
+      </w:r>
+      <w:proofErr w:type="gramEnd"/>
       <w:r>
         <w:t xml:space="preserve"> in our example</w:t>
       </w:r>
@@ -1023,6 +1144,7 @@
         <w:t xml:space="preserve">any of </w:t>
       </w:r>
       <w:proofErr w:type="spellStart"/>
+      <w:proofErr w:type="gramStart"/>
       <w:r>
         <w:rPr>
           <w:i/>
@@ -1031,6 +1153,7 @@
         <w:t>it’s</w:t>
       </w:r>
       <w:proofErr w:type="spellEnd"/>
+      <w:proofErr w:type="gramEnd"/>
       <w:r>
         <w:rPr>
           <w:i/>
@@ -1122,6 +1245,7 @@
         <w:t>-&gt;</w:t>
       </w:r>
       <w:proofErr w:type="spellStart"/>
+      <w:proofErr w:type="gramStart"/>
       <w:r>
         <w:t>forAll</w:t>
       </w:r>
@@ -1131,7 +1255,11 @@
       </w:r>
       <w:proofErr w:type="spellStart"/>
       <w:r>
-        <w:t>ms:ManufacturingSystem|ms.transforms.hasType</w:t>
+        <w:t>ms:ManufacturingSystem|ms.transforms</w:t>
+      </w:r>
+      <w:proofErr w:type="gramEnd"/>
+      <w:r>
+        <w:t>.hasType</w:t>
       </w:r>
       <w:proofErr w:type="spellEnd"/>
     </w:p>
@@ -1141,10 +1269,12 @@
         <w:t xml:space="preserve">-&gt;includes(self) implies </w:t>
       </w:r>
       <w:proofErr w:type="spellStart"/>
+      <w:proofErr w:type="gramStart"/>
       <w:r>
         <w:t>ms.uses</w:t>
       </w:r>
       <w:proofErr w:type="spellEnd"/>
+      <w:proofErr w:type="gramEnd"/>
       <w:r>
         <w:t>-&gt;includes(self))</w:t>
       </w:r>
@@ -1276,7 +1406,11 @@
         <w:t>check</w:t>
       </w:r>
       <w:r>
-        <w:t xml:space="preserve"> if this system’s </w:t>
+        <w:t xml:space="preserve"> if this </w:t>
+      </w:r>
+      <w:proofErr w:type="gramStart"/>
+      <w:r>
+        <w:t xml:space="preserve">system’s </w:t>
       </w:r>
       <w:r>
         <w:rPr>
@@ -1284,6 +1418,7 @@
         </w:rPr>
         <w:t>uses</w:t>
       </w:r>
+      <w:proofErr w:type="gramEnd"/>
       <w:r>
         <w:t xml:space="preserve"> reference collection includes our </w:t>
       </w:r>
@@ -1296,7 +1431,23 @@
       </w:r>
       <w:proofErr w:type="spellEnd"/>
       <w:r>
-        <w:t xml:space="preserve">. So this would return true for any system, which does not </w:t>
+        <w:t xml:space="preserve">. </w:t>
+      </w:r>
+      <w:proofErr w:type="gramStart"/>
+      <w:r>
+        <w:t>So</w:t>
+      </w:r>
+      <w:proofErr w:type="gramEnd"/>
+      <w:r>
+        <w:t xml:space="preserve"> this would return true for any </w:t>
+      </w:r>
+      <w:proofErr w:type="gramStart"/>
+      <w:r>
+        <w:t>system, which</w:t>
+      </w:r>
+      <w:proofErr w:type="gramEnd"/>
+      <w:r>
+        <w:t xml:space="preserve"> does not </w:t>
       </w:r>
       <w:r>
         <w:rPr>
@@ -1323,7 +1474,23 @@
           <w:sz w:val="28"/>
           <w:szCs w:val="28"/>
         </w:rPr>
-        <w:t xml:space="preserve"> also includes our workpiece in their </w:t>
+        <w:t xml:space="preserve"> also </w:t>
+      </w:r>
+      <w:proofErr w:type="gramStart"/>
+      <w:r>
+        <w:rPr>
+          <w:sz w:val="28"/>
+          <w:szCs w:val="28"/>
+        </w:rPr>
+        <w:t>includes</w:t>
+      </w:r>
+      <w:proofErr w:type="gramEnd"/>
+      <w:r>
+        <w:rPr>
+          <w:sz w:val="28"/>
+          <w:szCs w:val="28"/>
+        </w:rPr>
+        <w:t xml:space="preserve"> our workpiece in their </w:t>
       </w:r>
       <w:r>
         <w:rPr>
@@ -1395,20 +1562,30 @@
         <w:t xml:space="preserve">: </w:t>
       </w:r>
       <w:proofErr w:type="spellStart"/>
+      <w:proofErr w:type="gramStart"/>
       <w:r>
         <w:t>self.responsible</w:t>
       </w:r>
       <w:proofErr w:type="spellEnd"/>
-      <w:r>
-        <w:t>-&gt;size() = 1;</w:t>
-      </w:r>
-    </w:p>
-    <w:p>
-      <w:pPr>
-        <w:rPr>
-          <w:lang w:val="de-DE"/>
-        </w:rPr>
-      </w:pPr>
+      <w:proofErr w:type="gramEnd"/>
+      <w:r>
+        <w:t>-&gt;</w:t>
+      </w:r>
+      <w:proofErr w:type="gramStart"/>
+      <w:r>
+        <w:t>size(</w:t>
+      </w:r>
+      <w:proofErr w:type="gramEnd"/>
+      <w:r>
+        <w:t xml:space="preserve">) = </w:t>
+      </w:r>
+      <w:proofErr w:type="gramStart"/>
+      <w:r>
+        <w:t>1;</w:t>
+      </w:r>
+      <w:proofErr w:type="gramEnd"/>
+    </w:p>
+    <w:p>
       <w:r>
         <w:rPr>
           <w:b/>
@@ -1603,23 +1780,45 @@
         </w:rPr>
         <w:t xml:space="preserve">We start </w:t>
       </w:r>
-      <w:r>
-        <w:rPr>
-          <w:bCs/>
-        </w:rPr>
-        <w:t>in the context of</w:t>
-      </w:r>
+      <w:proofErr w:type="gramStart"/>
+      <w:r>
+        <w:rPr>
+          <w:bCs/>
+        </w:rPr>
+        <w:t>in</w:t>
+      </w:r>
+      <w:proofErr w:type="gramEnd"/>
       <w:r>
         <w:rPr>
           <w:bCs/>
         </w:rPr>
         <w:t xml:space="preserve"> </w:t>
       </w:r>
-      <w:r>
-        <w:rPr>
-          <w:bCs/>
-        </w:rPr>
-        <w:t>Step and get a collection of people responsible for it. Then we simply check if the size of this collection is exactly 1.</w:t>
+      <w:proofErr w:type="gramStart"/>
+      <w:r>
+        <w:rPr>
+          <w:bCs/>
+        </w:rPr>
+        <w:t>the context of</w:t>
+      </w:r>
+      <w:r>
+        <w:rPr>
+          <w:bCs/>
+        </w:rPr>
+        <w:t xml:space="preserve"> </w:t>
+      </w:r>
+      <w:r>
+        <w:rPr>
+          <w:bCs/>
+        </w:rPr>
+        <w:t>Step</w:t>
+      </w:r>
+      <w:proofErr w:type="gramEnd"/>
+      <w:r>
+        <w:rPr>
+          <w:bCs/>
+        </w:rPr>
+        <w:t xml:space="preserve"> and get a collection of people responsible for it. Then we simply check if the size of this collection is exactly 1.</w:t>
       </w:r>
     </w:p>
     <w:p>
@@ -1678,16 +1877,39 @@
       </w:r>
       <w:proofErr w:type="spellEnd"/>
       <w:r>
-        <w:t xml:space="preserve">()-&gt;select(s | </w:t>
-      </w:r>
-      <w:proofErr w:type="spellStart"/>
+        <w:t>()-&gt;</w:t>
+      </w:r>
+      <w:proofErr w:type="gramStart"/>
+      <w:r>
+        <w:t>select(</w:t>
+      </w:r>
+      <w:proofErr w:type="gramEnd"/>
+      <w:r>
+        <w:t xml:space="preserve">s | </w:t>
+      </w:r>
+      <w:proofErr w:type="spellStart"/>
+      <w:proofErr w:type="gramStart"/>
       <w:r>
         <w:t>s.responsible</w:t>
       </w:r>
       <w:proofErr w:type="spellEnd"/>
-      <w:r>
-        <w:t xml:space="preserve"> = self)-&gt;size() &gt;= 1;</w:t>
-      </w:r>
+      <w:proofErr w:type="gramEnd"/>
+      <w:r>
+        <w:t xml:space="preserve"> = self)-&gt;</w:t>
+      </w:r>
+      <w:proofErr w:type="gramStart"/>
+      <w:r>
+        <w:t>size(</w:t>
+      </w:r>
+      <w:proofErr w:type="gramEnd"/>
+      <w:r>
+        <w:t xml:space="preserve">) &gt;= </w:t>
+      </w:r>
+      <w:proofErr w:type="gramStart"/>
+      <w:r>
+        <w:t>1;</w:t>
+      </w:r>
+      <w:proofErr w:type="gramEnd"/>
     </w:p>
     <w:p>
       <w:r>
@@ -1707,16 +1929,39 @@
       </w:r>
       <w:proofErr w:type="spellEnd"/>
       <w:r>
-        <w:t xml:space="preserve">()-&gt;select(s | </w:t>
-      </w:r>
-      <w:proofErr w:type="spellStart"/>
+        <w:t>()-&gt;</w:t>
+      </w:r>
+      <w:proofErr w:type="gramStart"/>
+      <w:r>
+        <w:t>select(</w:t>
+      </w:r>
+      <w:proofErr w:type="gramEnd"/>
+      <w:r>
+        <w:t xml:space="preserve">s | </w:t>
+      </w:r>
+      <w:proofErr w:type="spellStart"/>
+      <w:proofErr w:type="gramStart"/>
       <w:r>
         <w:t>s.responsible</w:t>
       </w:r>
       <w:proofErr w:type="spellEnd"/>
-      <w:r>
-        <w:t xml:space="preserve"> = self)-&gt;size() &lt;= 3;</w:t>
-      </w:r>
+      <w:proofErr w:type="gramEnd"/>
+      <w:r>
+        <w:t xml:space="preserve"> = self)-&gt;</w:t>
+      </w:r>
+      <w:proofErr w:type="gramStart"/>
+      <w:r>
+        <w:t>size(</w:t>
+      </w:r>
+      <w:proofErr w:type="gramEnd"/>
+      <w:r>
+        <w:t xml:space="preserve">) &lt;= </w:t>
+      </w:r>
+      <w:proofErr w:type="gramStart"/>
+      <w:r>
+        <w:t>3;</w:t>
+      </w:r>
+      <w:proofErr w:type="gramEnd"/>
     </w:p>
     <w:p>
       <w:r>
@@ -1846,7 +2091,15 @@
         <w:t xml:space="preserve"> a collection of all Step instances. Then we </w:t>
       </w:r>
       <w:r>
-        <w:t>limit this collection to only those which the responsible in our context is responsible for.</w:t>
+        <w:t xml:space="preserve">limit this collection to only those which </w:t>
+      </w:r>
+      <w:proofErr w:type="gramStart"/>
+      <w:r>
+        <w:t>the</w:t>
+      </w:r>
+      <w:proofErr w:type="gramEnd"/>
+      <w:r>
+        <w:t xml:space="preserve"> responsible in our context is responsible for.</w:t>
       </w:r>
       <w:r>
         <w:t xml:space="preserve"> We then get the size of this collection and </w:t>
@@ -1916,46 +2169,68 @@
         <w:t xml:space="preserve">: </w:t>
       </w:r>
       <w:proofErr w:type="spellStart"/>
+      <w:proofErr w:type="gramStart"/>
       <w:r>
         <w:t>self.responsible</w:t>
       </w:r>
       <w:proofErr w:type="spellEnd"/>
+      <w:proofErr w:type="gramEnd"/>
       <w:r>
         <w:t xml:space="preserve"> &lt;&gt; null implies </w:t>
       </w:r>
       <w:proofErr w:type="spellStart"/>
+      <w:proofErr w:type="gramStart"/>
       <w:r>
         <w:t>self.consistsOf</w:t>
       </w:r>
       <w:proofErr w:type="spellEnd"/>
-      <w:r>
-        <w:t xml:space="preserve">-&gt;select(c | </w:t>
-      </w:r>
-      <w:proofErr w:type="spellStart"/>
+      <w:proofErr w:type="gramEnd"/>
+      <w:r>
+        <w:t>-&gt;</w:t>
+      </w:r>
+      <w:proofErr w:type="gramStart"/>
+      <w:r>
+        <w:t>select(</w:t>
+      </w:r>
+      <w:proofErr w:type="gramEnd"/>
+      <w:r>
+        <w:t xml:space="preserve">c | </w:t>
+      </w:r>
+      <w:proofErr w:type="spellStart"/>
+      <w:proofErr w:type="gramStart"/>
       <w:r>
         <w:t>c.oclIsKindOf</w:t>
       </w:r>
       <w:proofErr w:type="spellEnd"/>
+      <w:proofErr w:type="gramEnd"/>
       <w:r>
         <w:t>(Step))-&gt;</w:t>
       </w:r>
       <w:proofErr w:type="spellStart"/>
+      <w:proofErr w:type="gramStart"/>
       <w:r>
         <w:t>forAll</w:t>
       </w:r>
       <w:proofErr w:type="spellEnd"/>
       <w:r>
-        <w:t xml:space="preserve">(s | </w:t>
-      </w:r>
-      <w:proofErr w:type="spellStart"/>
+        <w:t>(</w:t>
+      </w:r>
+      <w:proofErr w:type="gramEnd"/>
+      <w:r>
+        <w:t xml:space="preserve">s | </w:t>
+      </w:r>
+      <w:proofErr w:type="spellStart"/>
+      <w:proofErr w:type="gramStart"/>
       <w:r>
         <w:t>s.responsible</w:t>
       </w:r>
       <w:proofErr w:type="spellEnd"/>
+      <w:proofErr w:type="gramEnd"/>
       <w:r>
         <w:t xml:space="preserve"> &lt;&gt; </w:t>
       </w:r>
       <w:proofErr w:type="spellStart"/>
+      <w:proofErr w:type="gramStart"/>
       <w:r>
         <w:t>self.responsible</w:t>
       </w:r>
@@ -1963,6 +2238,7 @@
       <w:r>
         <w:t>);</w:t>
       </w:r>
+      <w:proofErr w:type="gramEnd"/>
     </w:p>
     <w:p>
       <w:r>
@@ -2079,19 +2355,59 @@
         <w:t xml:space="preserve"> and</w:t>
       </w:r>
       <w:r>
-        <w:t xml:space="preserve"> first check if the system even has a responsible. If </w:t>
-      </w:r>
-      <w:r>
-        <w:t>not, the constraint is fulfilled. If it does have a responsible, we</w:t>
-      </w:r>
-      <w:r>
-        <w:t xml:space="preserve"> get a collection of all the elements it consists of. Then we limit this collection to only those which are steps. Then we check for all of those steps, if their responsible is </w:t>
+        <w:t xml:space="preserve"> first check if the system even has a </w:t>
+      </w:r>
+      <w:proofErr w:type="gramStart"/>
+      <w:r>
+        <w:t>responsible</w:t>
+      </w:r>
+      <w:proofErr w:type="gramEnd"/>
+      <w:r>
+        <w:t xml:space="preserve">. If </w:t>
+      </w:r>
+      <w:r>
+        <w:t xml:space="preserve">not, the constraint is fulfilled. If it does have a </w:t>
+      </w:r>
+      <w:proofErr w:type="gramStart"/>
+      <w:r>
+        <w:t>responsible</w:t>
+      </w:r>
+      <w:proofErr w:type="gramEnd"/>
+      <w:r>
+        <w:t>, we</w:t>
+      </w:r>
+      <w:r>
+        <w:t xml:space="preserve"> get a collection of all the elements it consists of. Then we limit this collection to only those which are steps. Then we check for </w:t>
+      </w:r>
+      <w:proofErr w:type="gramStart"/>
+      <w:r>
+        <w:t>all of</w:t>
+      </w:r>
+      <w:proofErr w:type="gramEnd"/>
+      <w:r>
+        <w:t xml:space="preserve"> those steps, if their </w:t>
+      </w:r>
+      <w:proofErr w:type="gramStart"/>
+      <w:r>
+        <w:t>responsible</w:t>
+      </w:r>
+      <w:proofErr w:type="gramEnd"/>
+      <w:r>
+        <w:t xml:space="preserve"> is </w:t>
       </w:r>
       <w:r>
         <w:t>different</w:t>
       </w:r>
       <w:r>
-        <w:t xml:space="preserve"> from the system’s responsible.</w:t>
+        <w:t xml:space="preserve"> from the </w:t>
+      </w:r>
+      <w:proofErr w:type="gramStart"/>
+      <w:r>
+        <w:t>system’s</w:t>
+      </w:r>
+      <w:proofErr w:type="gramEnd"/>
+      <w:r>
+        <w:t xml:space="preserve"> responsible.</w:t>
       </w:r>
       <w:r>
         <w:t xml:space="preserve"> </w:t>
@@ -2106,7 +2422,39 @@
         <w:t>a</w:t>
       </w:r>
       <w:r>
-        <w:t xml:space="preserve"> system has a responsible and at least one of it’s steps also has the same responsible, the constraint will not be fulfilled.</w:t>
+        <w:t xml:space="preserve"> system has a </w:t>
+      </w:r>
+      <w:proofErr w:type="gramStart"/>
+      <w:r>
+        <w:t>responsible</w:t>
+      </w:r>
+      <w:proofErr w:type="gramEnd"/>
+      <w:r>
+        <w:t xml:space="preserve"> and at least one of </w:t>
+      </w:r>
+      <w:proofErr w:type="gramStart"/>
+      <w:r>
+        <w:t>it’s</w:t>
+      </w:r>
+      <w:proofErr w:type="gramEnd"/>
+      <w:r>
+        <w:t xml:space="preserve"> steps also </w:t>
+      </w:r>
+      <w:proofErr w:type="gramStart"/>
+      <w:r>
+        <w:t>has</w:t>
+      </w:r>
+      <w:proofErr w:type="gramEnd"/>
+      <w:r>
+        <w:t xml:space="preserve"> the same </w:t>
+      </w:r>
+      <w:proofErr w:type="gramStart"/>
+      <w:r>
+        <w:t>responsible</w:t>
+      </w:r>
+      <w:proofErr w:type="gramEnd"/>
+      <w:r>
+        <w:t>, the constraint will not be fulfilled.</w:t>
       </w:r>
     </w:p>
     <w:p>
@@ -2118,7 +2466,21 @@
         </w:numPr>
       </w:pPr>
       <w:r>
-        <w:t>Task</w:t>
+        <w:t>N</w:t>
+      </w:r>
+      <w:r>
+        <w:t xml:space="preserve">o start </w:t>
+      </w:r>
+      <w:proofErr w:type="spellStart"/>
+      <w:r>
+        <w:t>StoragePoint</w:t>
+      </w:r>
+      <w:proofErr w:type="spellEnd"/>
+      <w:r>
+        <w:t xml:space="preserve"> shall have incoming Transitions</w:t>
+      </w:r>
+      <w:r>
+        <w:t>.</w:t>
       </w:r>
     </w:p>
     <w:p>
@@ -2139,6 +2501,66 @@
       <w:r>
         <w:t xml:space="preserve"> </w:t>
       </w:r>
+      <w:r>
+        <w:t xml:space="preserve">invariant </w:t>
+      </w:r>
+      <w:proofErr w:type="spellStart"/>
+      <w:r>
+        <w:t>noStorageTransition</w:t>
+      </w:r>
+      <w:proofErr w:type="spellEnd"/>
+      <w:r>
+        <w:t xml:space="preserve">: </w:t>
+      </w:r>
+      <w:proofErr w:type="spellStart"/>
+      <w:proofErr w:type="gramStart"/>
+      <w:r>
+        <w:t>self.transition</w:t>
+      </w:r>
+      <w:proofErr w:type="spellEnd"/>
+      <w:proofErr w:type="gramEnd"/>
+      <w:r>
+        <w:t>-&gt;</w:t>
+      </w:r>
+      <w:proofErr w:type="gramStart"/>
+      <w:r>
+        <w:t>select(</w:t>
+      </w:r>
+      <w:proofErr w:type="gramEnd"/>
+      <w:r>
+        <w:t xml:space="preserve">s | </w:t>
+      </w:r>
+      <w:proofErr w:type="spellStart"/>
+      <w:proofErr w:type="gramStart"/>
+      <w:r>
+        <w:t>s.oclIsKindOf</w:t>
+      </w:r>
+      <w:proofErr w:type="spellEnd"/>
+      <w:proofErr w:type="gramEnd"/>
+      <w:r>
+        <w:t>(</w:t>
+      </w:r>
+      <w:proofErr w:type="spellStart"/>
+      <w:r>
+        <w:t>StoragePoint</w:t>
+      </w:r>
+      <w:proofErr w:type="spellEnd"/>
+      <w:r>
+        <w:t>))-&gt;</w:t>
+      </w:r>
+      <w:proofErr w:type="gramStart"/>
+      <w:r>
+        <w:t>size(</w:t>
+      </w:r>
+      <w:proofErr w:type="gramEnd"/>
+      <w:r>
+        <w:t xml:space="preserve">) = </w:t>
+      </w:r>
+      <w:proofErr w:type="gramStart"/>
+      <w:r>
+        <w:t>0;</w:t>
+      </w:r>
+      <w:proofErr w:type="gramEnd"/>
     </w:p>
     <w:p>
       <w:r>
@@ -2150,6 +2572,14 @@
       <w:r>
         <w:t xml:space="preserve"> </w:t>
       </w:r>
+      <w:r>
+        <w:t xml:space="preserve">class </w:t>
+      </w:r>
+      <w:proofErr w:type="spellStart"/>
+      <w:r>
+        <w:t>ManufacturingSystemElement</w:t>
+      </w:r>
+      <w:proofErr w:type="spellEnd"/>
     </w:p>
     <w:p>
       <w:pPr>
@@ -2190,19 +2620,86 @@
           <w:bCs/>
         </w:rPr>
       </w:pPr>
-    </w:p>
-    <w:p>
-      <w:pPr>
-        <w:rPr>
-          <w:b/>
-          <w:bCs/>
-        </w:rPr>
-      </w:pPr>
-      <w:r>
-        <w:rPr>
-          <w:b/>
-          <w:bCs/>
-        </w:rPr>
+      <w:r>
+        <w:rPr>
+          <w:bCs/>
+        </w:rPr>
+        <w:t xml:space="preserve">Transport Step </w:t>
+      </w:r>
+      <w:proofErr w:type="spellStart"/>
+      <w:r>
+        <w:rPr>
+          <w:bCs/>
+        </w:rPr>
+        <w:t>EndTransport</w:t>
+      </w:r>
+      <w:proofErr w:type="spellEnd"/>
+    </w:p>
+    <w:p>
+      <w:pPr>
+        <w:pStyle w:val="Listenabsatz"/>
+        <w:numPr>
+          <w:ilvl w:val="0"/>
+          <w:numId w:val="5"/>
+        </w:numPr>
+        <w:rPr>
+          <w:bCs/>
+        </w:rPr>
+      </w:pPr>
+      <w:r>
+        <w:rPr>
+          <w:bCs/>
+        </w:rPr>
+        <w:t xml:space="preserve">Transport Step </w:t>
+      </w:r>
+      <w:proofErr w:type="spellStart"/>
+      <w:r>
+        <w:rPr>
+          <w:bCs/>
+        </w:rPr>
+        <w:t>CuttingCompositeTransport</w:t>
+      </w:r>
+      <w:proofErr w:type="spellEnd"/>
+    </w:p>
+    <w:p>
+      <w:pPr>
+        <w:pStyle w:val="Listenabsatz"/>
+        <w:numPr>
+          <w:ilvl w:val="0"/>
+          <w:numId w:val="5"/>
+        </w:numPr>
+        <w:rPr>
+          <w:bCs/>
+        </w:rPr>
+      </w:pPr>
+      <w:r>
+        <w:rPr>
+          <w:bCs/>
+        </w:rPr>
+        <w:t xml:space="preserve">Storage Point </w:t>
+      </w:r>
+      <w:proofErr w:type="spellStart"/>
+      <w:r>
+        <w:rPr>
+          <w:bCs/>
+        </w:rPr>
+        <w:t>ProductStorage</w:t>
+      </w:r>
+      <w:proofErr w:type="spellEnd"/>
+    </w:p>
+    <w:p>
+      <w:pPr>
+        <w:rPr>
+          <w:b/>
+          <w:bCs/>
+        </w:rPr>
+      </w:pPr>
+      <w:r>
+        <w:rPr>
+          <w:b/>
+          <w:bCs/>
+        </w:rPr>
+        <w:lastRenderedPageBreak/>
         <w:t>Explanation:</w:t>
       </w:r>
     </w:p>
@@ -2217,6 +2714,37 @@
           <w:bCs/>
         </w:rPr>
         <w:t>We</w:t>
+      </w:r>
+      <w:r>
+        <w:rPr>
+          <w:bCs/>
+        </w:rPr>
+        <w:t xml:space="preserve"> start in the context of </w:t>
+      </w:r>
+      <w:proofErr w:type="spellStart"/>
+      <w:r>
+        <w:t>ManufacturingSystemElement</w:t>
+      </w:r>
+      <w:proofErr w:type="spellEnd"/>
+      <w:r>
+        <w:t xml:space="preserve"> and get a collection of all the elements it transitions into. Then we limit this collection to only include elements of the class or subclass </w:t>
+      </w:r>
+      <w:r>
+        <w:rPr>
+          <w:i/>
+        </w:rPr>
+        <w:t>(in case subclasses of it are created in the future)</w:t>
+      </w:r>
+      <w:r>
+        <w:t xml:space="preserve"> of </w:t>
+      </w:r>
+      <w:proofErr w:type="spellStart"/>
+      <w:r>
+        <w:t>StoragePoint</w:t>
+      </w:r>
+      <w:proofErr w:type="spellEnd"/>
+      <w:r>
+        <w:t>. Finally, we check if the size of this collection is exactly 0 which means that this element does not transition into a storage point.</w:t>
       </w:r>
     </w:p>
     <w:p>
@@ -2235,7 +2763,18 @@
         </w:numPr>
       </w:pPr>
       <w:r>
-        <w:t>Task</w:t>
+        <w:t>N</w:t>
+      </w:r>
+      <w:r>
+        <w:t xml:space="preserve">o end </w:t>
+      </w:r>
+      <w:proofErr w:type="spellStart"/>
+      <w:r>
+        <w:t>StoragePoint</w:t>
+      </w:r>
+      <w:proofErr w:type="spellEnd"/>
+      <w:r>
+        <w:t xml:space="preserve"> shall have outgoing Transitions.</w:t>
       </w:r>
     </w:p>
     <w:p>
@@ -2256,6 +2795,40 @@
       <w:r>
         <w:t xml:space="preserve"> </w:t>
       </w:r>
+      <w:r>
+        <w:t xml:space="preserve">invariant </w:t>
+      </w:r>
+      <w:proofErr w:type="spellStart"/>
+      <w:r>
+        <w:t>noTransition</w:t>
+      </w:r>
+      <w:proofErr w:type="spellEnd"/>
+      <w:r>
+        <w:t xml:space="preserve">: </w:t>
+      </w:r>
+      <w:proofErr w:type="spellStart"/>
+      <w:proofErr w:type="gramStart"/>
+      <w:r>
+        <w:t>self.transition</w:t>
+      </w:r>
+      <w:proofErr w:type="spellEnd"/>
+      <w:proofErr w:type="gramEnd"/>
+      <w:r>
+        <w:t>-&gt;</w:t>
+      </w:r>
+      <w:proofErr w:type="gramStart"/>
+      <w:r>
+        <w:t>size(</w:t>
+      </w:r>
+      <w:proofErr w:type="gramEnd"/>
+      <w:r>
+        <w:t xml:space="preserve">) = </w:t>
+      </w:r>
+      <w:proofErr w:type="gramStart"/>
+      <w:r>
+        <w:t>0;</w:t>
+      </w:r>
+      <w:proofErr w:type="gramEnd"/>
     </w:p>
     <w:p>
       <w:r>
@@ -2267,6 +2840,22 @@
       <w:r>
         <w:t xml:space="preserve"> </w:t>
       </w:r>
+      <w:r>
+        <w:t xml:space="preserve">class </w:t>
+      </w:r>
+      <w:proofErr w:type="spellStart"/>
+      <w:r>
+        <w:t>StoragePoint</w:t>
+      </w:r>
+      <w:proofErr w:type="spellEnd"/>
+      <w:r>
+        <w:t xml:space="preserve"> extends </w:t>
+      </w:r>
+      <w:proofErr w:type="spellStart"/>
+      <w:r>
+        <w:t>ManufacturingSystemElement</w:t>
+      </w:r>
+      <w:proofErr w:type="spellEnd"/>
     </w:p>
     <w:p>
       <w:pPr>
@@ -2307,6 +2896,72 @@
           <w:bCs/>
         </w:rPr>
       </w:pPr>
+      <w:r>
+        <w:rPr>
+          <w:bCs/>
+        </w:rPr>
+        <w:t xml:space="preserve">Storage Point </w:t>
+      </w:r>
+      <w:proofErr w:type="spellStart"/>
+      <w:r>
+        <w:rPr>
+          <w:bCs/>
+        </w:rPr>
+        <w:t>RawMaterialStorage</w:t>
+      </w:r>
+      <w:proofErr w:type="spellEnd"/>
+    </w:p>
+    <w:p>
+      <w:pPr>
+        <w:pStyle w:val="Listenabsatz"/>
+        <w:numPr>
+          <w:ilvl w:val="0"/>
+          <w:numId w:val="5"/>
+        </w:numPr>
+        <w:rPr>
+          <w:bCs/>
+        </w:rPr>
+      </w:pPr>
+      <w:r>
+        <w:rPr>
+          <w:bCs/>
+        </w:rPr>
+        <w:t xml:space="preserve">Storage Point </w:t>
+      </w:r>
+      <w:proofErr w:type="spellStart"/>
+      <w:r>
+        <w:rPr>
+          <w:bCs/>
+        </w:rPr>
+        <w:t>PreparationStartStorage</w:t>
+      </w:r>
+      <w:proofErr w:type="spellEnd"/>
+    </w:p>
+    <w:p>
+      <w:pPr>
+        <w:pStyle w:val="Listenabsatz"/>
+        <w:numPr>
+          <w:ilvl w:val="0"/>
+          <w:numId w:val="5"/>
+        </w:numPr>
+        <w:rPr>
+          <w:bCs/>
+        </w:rPr>
+      </w:pPr>
+      <w:r>
+        <w:rPr>
+          <w:bCs/>
+        </w:rPr>
+        <w:t xml:space="preserve">Storage Point </w:t>
+      </w:r>
+      <w:proofErr w:type="spellStart"/>
+      <w:r>
+        <w:rPr>
+          <w:bCs/>
+        </w:rPr>
+        <w:t>ProductStorage</w:t>
+      </w:r>
+      <w:proofErr w:type="spellEnd"/>
     </w:p>
     <w:p>
       <w:pPr>
@@ -2334,6 +2989,38 @@
           <w:bCs/>
         </w:rPr>
         <w:t>We</w:t>
+      </w:r>
+      <w:r>
+        <w:rPr>
+          <w:bCs/>
+        </w:rPr>
+        <w:t xml:space="preserve"> simply start in the context of </w:t>
+      </w:r>
+      <w:proofErr w:type="spellStart"/>
+      <w:r>
+        <w:rPr>
+          <w:bCs/>
+        </w:rPr>
+        <w:t>StoragePoint</w:t>
+      </w:r>
+      <w:proofErr w:type="spellEnd"/>
+      <w:r>
+        <w:rPr>
+          <w:bCs/>
+        </w:rPr>
+        <w:t xml:space="preserve"> and check if the number of elements in the transition collection is exactly 0. This ensures that storage points </w:t>
+      </w:r>
+      <w:r>
+        <w:rPr>
+          <w:bCs/>
+        </w:rPr>
+        <w:t>cannot</w:t>
+      </w:r>
+      <w:r>
+        <w:rPr>
+          <w:bCs/>
+        </w:rPr>
+        <w:t xml:space="preserve"> have any outgoing transitions.</w:t>
       </w:r>
     </w:p>
     <w:p>
@@ -2352,7 +3039,26 @@
         </w:numPr>
       </w:pPr>
       <w:r>
-        <w:t>Task</w:t>
+        <w:t>T</w:t>
+      </w:r>
+      <w:r>
+        <w:t xml:space="preserve">ransitions shall only connect </w:t>
+      </w:r>
+      <w:proofErr w:type="spellStart"/>
+      <w:r>
+        <w:t>ManufacturingSystemElements</w:t>
+      </w:r>
+      <w:proofErr w:type="spellEnd"/>
+      <w:r>
+        <w:t xml:space="preserve"> within the same </w:t>
+      </w:r>
+      <w:proofErr w:type="spellStart"/>
+      <w:r>
+        <w:t>ManufacturingSystem</w:t>
+      </w:r>
+      <w:proofErr w:type="spellEnd"/>
+      <w:r>
+        <w:t>.</w:t>
       </w:r>
     </w:p>
     <w:p>
@@ -2373,6 +3079,76 @@
       <w:r>
         <w:t xml:space="preserve"> </w:t>
       </w:r>
+      <w:r>
+        <w:t xml:space="preserve">invariant </w:t>
+      </w:r>
+      <w:proofErr w:type="spellStart"/>
+      <w:r>
+        <w:t>noExternalTransition</w:t>
+      </w:r>
+      <w:proofErr w:type="spellEnd"/>
+      <w:r>
+        <w:t xml:space="preserve">: </w:t>
+      </w:r>
+      <w:proofErr w:type="spellStart"/>
+      <w:proofErr w:type="gramStart"/>
+      <w:r>
+        <w:t>self.consistsOf</w:t>
+      </w:r>
+      <w:proofErr w:type="spellEnd"/>
+      <w:proofErr w:type="gramEnd"/>
+      <w:r>
+        <w:t>-&gt;</w:t>
+      </w:r>
+      <w:proofErr w:type="spellStart"/>
+      <w:proofErr w:type="gramStart"/>
+      <w:r>
+        <w:t>forAll</w:t>
+      </w:r>
+      <w:proofErr w:type="spellEnd"/>
+      <w:r>
+        <w:t>(</w:t>
+      </w:r>
+      <w:proofErr w:type="gramEnd"/>
+      <w:r>
+        <w:t>e1 | e</w:t>
+      </w:r>
+      <w:proofErr w:type="gramStart"/>
+      <w:r>
+        <w:t>1.transition</w:t>
+      </w:r>
+      <w:proofErr w:type="gramEnd"/>
+      <w:r>
+        <w:t>-&gt;</w:t>
+      </w:r>
+      <w:proofErr w:type="spellStart"/>
+      <w:proofErr w:type="gramStart"/>
+      <w:r>
+        <w:t>forAll</w:t>
+      </w:r>
+      <w:proofErr w:type="spellEnd"/>
+      <w:r>
+        <w:t>(</w:t>
+      </w:r>
+      <w:proofErr w:type="gramEnd"/>
+      <w:r>
+        <w:t xml:space="preserve">e2 | </w:t>
+      </w:r>
+      <w:proofErr w:type="spellStart"/>
+      <w:proofErr w:type="gramStart"/>
+      <w:r>
+        <w:t>self.consistsOf</w:t>
+      </w:r>
+      <w:proofErr w:type="spellEnd"/>
+      <w:proofErr w:type="gramEnd"/>
+      <w:r>
+        <w:t>-&gt;includes(e2))</w:t>
+      </w:r>
+      <w:proofErr w:type="gramStart"/>
+      <w:r>
+        <w:t>);</w:t>
+      </w:r>
+      <w:proofErr w:type="gramEnd"/>
     </w:p>
     <w:p>
       <w:r>
@@ -2384,6 +3160,14 @@
       <w:r>
         <w:t xml:space="preserve"> </w:t>
       </w:r>
+      <w:r>
+        <w:t xml:space="preserve">class </w:t>
+      </w:r>
+      <w:proofErr w:type="spellStart"/>
+      <w:r>
+        <w:t>ManufacturingSystem</w:t>
+      </w:r>
+      <w:proofErr w:type="spellEnd"/>
     </w:p>
     <w:p>
       <w:pPr>
@@ -2424,6 +3208,52 @@
           <w:bCs/>
         </w:rPr>
       </w:pPr>
+      <w:r>
+        <w:rPr>
+          <w:bCs/>
+        </w:rPr>
+        <w:t xml:space="preserve">Manufacturing System </w:t>
+      </w:r>
+      <w:proofErr w:type="spellStart"/>
+      <w:r>
+        <w:rPr>
+          <w:bCs/>
+        </w:rPr>
+        <w:t>FurnitureSystem</w:t>
+      </w:r>
+      <w:proofErr w:type="spellEnd"/>
+    </w:p>
+    <w:p>
+      <w:pPr>
+        <w:pStyle w:val="Listenabsatz"/>
+        <w:numPr>
+          <w:ilvl w:val="1"/>
+          <w:numId w:val="5"/>
+        </w:numPr>
+        <w:rPr>
+          <w:bCs/>
+        </w:rPr>
+      </w:pPr>
+      <w:r>
+        <w:rPr>
+          <w:bCs/>
+        </w:rPr>
+        <w:t xml:space="preserve">For example, by “Transport Step </w:t>
+      </w:r>
+      <w:proofErr w:type="spellStart"/>
+      <w:r>
+        <w:rPr>
+          <w:bCs/>
+        </w:rPr>
+        <w:t>StartStorageTransport</w:t>
+      </w:r>
+      <w:proofErr w:type="spellEnd"/>
+      <w:r>
+        <w:rPr>
+          <w:bCs/>
+        </w:rPr>
+        <w:t>” transitioning into “Manufacturing Step Cutting”, which is part of a different system.</w:t>
+      </w:r>
     </w:p>
     <w:p>
       <w:pPr>
@@ -2450,7 +3280,22 @@
         <w:rPr>
           <w:bCs/>
         </w:rPr>
+        <w:lastRenderedPageBreak/>
         <w:t>We</w:t>
+      </w:r>
+      <w:r>
+        <w:rPr>
+          <w:bCs/>
+        </w:rPr>
+        <w:t xml:space="preserve"> start in the context of </w:t>
+      </w:r>
+      <w:proofErr w:type="spellStart"/>
+      <w:r>
+        <w:t>ManufacturingSystem</w:t>
+      </w:r>
+      <w:proofErr w:type="spellEnd"/>
+      <w:r>
+        <w:t xml:space="preserve"> and check for all the elements it consists of, that they do not transition into an element which the system in our context does not consist of.</w:t>
       </w:r>
     </w:p>
     <w:p>
@@ -2586,7 +3431,6 @@
         </w:numPr>
       </w:pPr>
       <w:r>
-        <w:lastRenderedPageBreak/>
         <w:t>Task</w:t>
       </w:r>
     </w:p>
@@ -2802,6 +3646,7 @@
         <w:rPr>
           <w:bCs/>
         </w:rPr>
+        <w:lastRenderedPageBreak/>
         <w:t>W</w:t>
       </w:r>
       <w:r>
@@ -2962,7 +3807,7 @@
         <w:rFonts w:ascii="Aptos" w:eastAsiaTheme="minorHAnsi" w:hAnsi="Aptos" w:cstheme="minorBidi" w:hint="default"/>
       </w:rPr>
     </w:lvl>
-    <w:lvl w:ilvl="1" w:tplc="04070003" w:tentative="1">
+    <w:lvl w:ilvl="1" w:tplc="04070003">
       <w:start w:val="1"/>
       <w:numFmt w:val="bullet"/>
       <w:lvlText w:val="o"/>

--- a/assignment2text.docx
+++ b/assignment2text.docx
@@ -37,13 +37,9 @@
       <w:r>
         <w:t xml:space="preserve"> </w:t>
       </w:r>
-      <w:proofErr w:type="spellStart"/>
-      <w:proofErr w:type="gramStart"/>
       <w:r>
         <w:t>self.consistsOf.transition</w:t>
       </w:r>
-      <w:proofErr w:type="spellEnd"/>
-      <w:proofErr w:type="gramEnd"/>
     </w:p>
     <w:p>
       <w:r>
@@ -56,206 +52,46 @@
     </w:p>
     <w:p>
       <w:r>
-        <w:t xml:space="preserve">Manufacturing System </w:t>
-      </w:r>
-      <w:proofErr w:type="spellStart"/>
-      <w:proofErr w:type="gramStart"/>
-      <w:r>
-        <w:t>FurnitureSystem</w:t>
-      </w:r>
-      <w:proofErr w:type="spellEnd"/>
-      <w:r>
-        <w:t>::</w:t>
-      </w:r>
-      <w:proofErr w:type="gramEnd"/>
-      <w:r>
-        <w:t xml:space="preserve">Composite Manufacturing Step </w:t>
-      </w:r>
-      <w:proofErr w:type="spellStart"/>
-      <w:r>
-        <w:t>CuttingComposite</w:t>
-      </w:r>
-      <w:proofErr w:type="spellEnd"/>
-    </w:p>
-    <w:p>
-      <w:r>
-        <w:t xml:space="preserve">Manufacturing System </w:t>
-      </w:r>
-      <w:proofErr w:type="spellStart"/>
-      <w:proofErr w:type="gramStart"/>
-      <w:r>
-        <w:t>FurnitureSystem</w:t>
-      </w:r>
-      <w:proofErr w:type="spellEnd"/>
-      <w:r>
-        <w:t>::</w:t>
-      </w:r>
-      <w:proofErr w:type="gramEnd"/>
-      <w:r>
-        <w:t xml:space="preserve">Transport Step </w:t>
-      </w:r>
-      <w:proofErr w:type="spellStart"/>
-      <w:r>
-        <w:t>StartStorageTransport</w:t>
-      </w:r>
-      <w:proofErr w:type="spellEnd"/>
-    </w:p>
-    <w:p>
-      <w:r>
-        <w:t xml:space="preserve">Manufacturing System </w:t>
-      </w:r>
-      <w:proofErr w:type="spellStart"/>
-      <w:proofErr w:type="gramStart"/>
-      <w:r>
-        <w:t>FurnitureSystem</w:t>
-      </w:r>
-      <w:proofErr w:type="spellEnd"/>
-      <w:r>
-        <w:t>::</w:t>
-      </w:r>
-      <w:proofErr w:type="gramEnd"/>
-      <w:r>
-        <w:t xml:space="preserve">Composite Manufacturing Step </w:t>
-      </w:r>
-      <w:proofErr w:type="spellStart"/>
-      <w:r>
-        <w:t>CuttingComposite</w:t>
-      </w:r>
-      <w:proofErr w:type="spellEnd"/>
-    </w:p>
-    <w:p>
-      <w:r>
-        <w:t xml:space="preserve">Manufacturing System </w:t>
-      </w:r>
-      <w:proofErr w:type="spellStart"/>
-      <w:proofErr w:type="gramStart"/>
-      <w:r>
-        <w:t>FurnitureSystem</w:t>
-      </w:r>
-      <w:proofErr w:type="spellEnd"/>
-      <w:r>
-        <w:t>::</w:t>
-      </w:r>
-      <w:proofErr w:type="gramEnd"/>
-      <w:r>
-        <w:t xml:space="preserve">Composite Manufacturing Step </w:t>
-      </w:r>
-      <w:proofErr w:type="spellStart"/>
-      <w:proofErr w:type="gramStart"/>
-      <w:r>
-        <w:t>CuttingComposite</w:t>
-      </w:r>
-      <w:proofErr w:type="spellEnd"/>
-      <w:r>
-        <w:t>::</w:t>
-      </w:r>
-      <w:proofErr w:type="gramEnd"/>
-      <w:r>
-        <w:t>Manufacturing System ComponentPreparationSystem</w:t>
-      </w:r>
-      <w:proofErr w:type="gramStart"/>
-      <w:r>
-        <w:t>1::</w:t>
-      </w:r>
-      <w:proofErr w:type="gramEnd"/>
-      <w:r>
-        <w:t>Manufacturing Step Cutting</w:t>
-      </w:r>
-    </w:p>
-    <w:p>
-      <w:r>
-        <w:t xml:space="preserve">Manufacturing System </w:t>
-      </w:r>
-      <w:proofErr w:type="spellStart"/>
-      <w:proofErr w:type="gramStart"/>
-      <w:r>
-        <w:t>FurnitureSystem</w:t>
-      </w:r>
-      <w:proofErr w:type="spellEnd"/>
-      <w:r>
-        <w:t>::</w:t>
-      </w:r>
-      <w:proofErr w:type="gramEnd"/>
-      <w:r>
-        <w:t xml:space="preserve">Quality Assurance Step </w:t>
-      </w:r>
-      <w:proofErr w:type="spellStart"/>
-      <w:r>
-        <w:t>productQA</w:t>
-      </w:r>
-      <w:proofErr w:type="spellEnd"/>
-    </w:p>
-    <w:p>
-      <w:r>
-        <w:t xml:space="preserve">Manufacturing System </w:t>
-      </w:r>
-      <w:proofErr w:type="spellStart"/>
-      <w:proofErr w:type="gramStart"/>
-      <w:r>
-        <w:t>FurnitureSystem</w:t>
-      </w:r>
-      <w:proofErr w:type="spellEnd"/>
-      <w:r>
-        <w:t>::</w:t>
-      </w:r>
-      <w:proofErr w:type="gramEnd"/>
-      <w:r>
-        <w:t xml:space="preserve">Transport Step </w:t>
-      </w:r>
-      <w:proofErr w:type="spellStart"/>
-      <w:r>
-        <w:t>CuttingCompositeTransport</w:t>
-      </w:r>
-      <w:proofErr w:type="spellEnd"/>
-    </w:p>
-    <w:p>
-      <w:r>
-        <w:t xml:space="preserve">Manufacturing System </w:t>
-      </w:r>
-      <w:proofErr w:type="spellStart"/>
-      <w:proofErr w:type="gramStart"/>
-      <w:r>
-        <w:t>FurnitureSystem</w:t>
-      </w:r>
-      <w:proofErr w:type="spellEnd"/>
-      <w:r>
-        <w:t>::</w:t>
-      </w:r>
-      <w:proofErr w:type="gramEnd"/>
-      <w:r>
-        <w:t xml:space="preserve">Storage Point </w:t>
-      </w:r>
-      <w:proofErr w:type="spellStart"/>
-      <w:r>
-        <w:t>ProductStorage</w:t>
-      </w:r>
-      <w:proofErr w:type="spellEnd"/>
-    </w:p>
-    <w:p>
-      <w:r>
-        <w:t xml:space="preserve">Manufacturing System </w:t>
-      </w:r>
-      <w:proofErr w:type="spellStart"/>
-      <w:proofErr w:type="gramStart"/>
-      <w:r>
-        <w:t>FurnitureSystem</w:t>
-      </w:r>
-      <w:proofErr w:type="spellEnd"/>
-      <w:r>
-        <w:t>::</w:t>
-      </w:r>
-      <w:proofErr w:type="gramEnd"/>
-      <w:r>
-        <w:t xml:space="preserve">Storage Point </w:t>
-      </w:r>
-      <w:proofErr w:type="spellStart"/>
-      <w:r>
-        <w:t>RawMaterialStorage</w:t>
+        <w:t>Manufacturing System FurnitureSystem::Composite Manufacturing Step CuttingComposite</w:t>
+      </w:r>
+    </w:p>
+    <w:p>
+      <w:r>
+        <w:t>Manufacturing System FurnitureSystem::Transport Step StartStorageTransport</w:t>
+      </w:r>
+    </w:p>
+    <w:p>
+      <w:r>
+        <w:t>Manufacturing System FurnitureSystem::Composite Manufacturing Step CuttingComposite</w:t>
+      </w:r>
+    </w:p>
+    <w:p>
+      <w:r>
+        <w:t>Manufacturing System FurnitureSystem::Composite Manufacturing Step CuttingComposite::Manufacturing System ComponentPreparationSystem1::Manufacturing Step Cutting</w:t>
+      </w:r>
+    </w:p>
+    <w:p>
+      <w:r>
+        <w:t>Manufacturing System FurnitureSystem::Quality Assurance Step productQA</w:t>
+      </w:r>
+    </w:p>
+    <w:p>
+      <w:r>
+        <w:t>Manufacturing System FurnitureSystem::Transport Step CuttingCompositeTransport</w:t>
+      </w:r>
+    </w:p>
+    <w:p>
+      <w:r>
+        <w:t>Manufacturing System FurnitureSystem::Storage Point ProductStorage</w:t>
+      </w:r>
+    </w:p>
+    <w:p>
+      <w:r>
+        <w:t>Manufacturing System FurnitureSystem::Storage Point RawMaterialStorage</w:t>
       </w:r>
       <w:r>
         <w:t>Explanation</w:t>
       </w:r>
-      <w:proofErr w:type="spellEnd"/>
     </w:p>
     <w:p>
       <w:pPr>
@@ -276,18 +112,15 @@
       <w:r>
         <w:t xml:space="preserve">we first iterate through all the </w:t>
       </w:r>
-      <w:proofErr w:type="spellStart"/>
       <w:r>
         <w:rPr>
           <w:b/>
         </w:rPr>
         <w:t>ManufacturingSystemElement</w:t>
       </w:r>
-      <w:proofErr w:type="spellEnd"/>
       <w:r>
         <w:t xml:space="preserve"> instances, which are referenced by our </w:t>
       </w:r>
-      <w:proofErr w:type="spellStart"/>
       <w:r>
         <w:rPr>
           <w:b/>
@@ -295,31 +128,23 @@
         <w:t>ManufacturingSystem</w:t>
       </w:r>
       <w:r>
-        <w:t>’s</w:t>
-      </w:r>
-      <w:proofErr w:type="spellEnd"/>
-      <w:r>
-        <w:t xml:space="preserve"> </w:t>
-      </w:r>
-      <w:proofErr w:type="spellStart"/>
+        <w:t xml:space="preserve">’s </w:t>
+      </w:r>
       <w:r>
         <w:rPr>
           <w:b/>
         </w:rPr>
         <w:t>consistsOf</w:t>
       </w:r>
-      <w:proofErr w:type="spellEnd"/>
       <w:r>
         <w:t xml:space="preserve"> reference. Then for each of these we iterate through the </w:t>
       </w:r>
-      <w:proofErr w:type="spellStart"/>
       <w:r>
         <w:rPr>
           <w:b/>
         </w:rPr>
         <w:t>ManufacturingSystemElement</w:t>
       </w:r>
-      <w:proofErr w:type="spellEnd"/>
       <w:r>
         <w:t xml:space="preserve"> instances referenced by their </w:t>
       </w:r>
@@ -335,14 +160,12 @@
       <w:r>
         <w:t xml:space="preserve"> In the end we don’t check anything resulting in a Boolean, so the execution just returns all the </w:t>
       </w:r>
-      <w:proofErr w:type="spellStart"/>
       <w:r>
         <w:rPr>
           <w:b/>
         </w:rPr>
         <w:t>ManufacturingSystemElement</w:t>
       </w:r>
-      <w:proofErr w:type="spellEnd"/>
       <w:r>
         <w:t xml:space="preserve"> instances we iterated over. The final output lists all the elements which are directly </w:t>
       </w:r>
@@ -356,7 +179,6 @@
       <w:r>
         <w:t xml:space="preserve">ed into by elements directly referenced through </w:t>
       </w:r>
-      <w:proofErr w:type="spellStart"/>
       <w:r>
         <w:rPr>
           <w:b/>
@@ -364,7 +186,6 @@
         </w:rPr>
         <w:t>consistsOf</w:t>
       </w:r>
-      <w:proofErr w:type="spellEnd"/>
       <w:r>
         <w:t xml:space="preserve"> by our system.</w:t>
       </w:r>
@@ -396,33 +217,8 @@
       <w:r>
         <w:t xml:space="preserve"> </w:t>
       </w:r>
-      <w:proofErr w:type="spellStart"/>
-      <w:proofErr w:type="gramStart"/>
-      <w:r>
-        <w:t>self.consistsOf</w:t>
-      </w:r>
-      <w:proofErr w:type="spellEnd"/>
-      <w:proofErr w:type="gramEnd"/>
-      <w:r>
-        <w:t>-&gt;</w:t>
-      </w:r>
-      <w:proofErr w:type="spellStart"/>
-      <w:proofErr w:type="gramStart"/>
-      <w:r>
-        <w:t>forAll</w:t>
-      </w:r>
-      <w:proofErr w:type="spellEnd"/>
-      <w:r>
-        <w:t>(</w:t>
-      </w:r>
-      <w:proofErr w:type="spellStart"/>
-      <w:r>
-        <w:t>m:ManufacturingSystemElement</w:t>
-      </w:r>
-      <w:proofErr w:type="spellEnd"/>
-      <w:proofErr w:type="gramEnd"/>
-      <w:r>
-        <w:t xml:space="preserve"> | m.name &lt;&gt; null)</w:t>
+      <w:r>
+        <w:t>self.consistsOf-&gt;forAll(m:ManufacturingSystemElement | m.name &lt;&gt; null)</w:t>
       </w:r>
     </w:p>
     <w:p>
@@ -462,14 +258,12 @@
       <w:r>
         <w:t xml:space="preserve"> the elements referenced by </w:t>
       </w:r>
-      <w:proofErr w:type="spellStart"/>
       <w:r>
         <w:rPr>
           <w:b/>
         </w:rPr>
         <w:t>consistsOf</w:t>
       </w:r>
-      <w:proofErr w:type="spellEnd"/>
       <w:r>
         <w:t xml:space="preserve"> from our system. Then we check for all of them, if their </w:t>
       </w:r>
@@ -507,14 +301,12 @@
       <w:r>
         <w:t xml:space="preserve">, if every element referenced by </w:t>
       </w:r>
-      <w:proofErr w:type="spellStart"/>
       <w:r>
         <w:rPr>
           <w:b/>
         </w:rPr>
         <w:t>consistsOf</w:t>
       </w:r>
-      <w:proofErr w:type="spellEnd"/>
       <w:r>
         <w:t xml:space="preserve"> has a </w:t>
       </w:r>
@@ -566,45 +358,8 @@
       <w:r>
         <w:t xml:space="preserve"> </w:t>
       </w:r>
-      <w:proofErr w:type="gramStart"/>
-      <w:r>
-        <w:t>self.consistsOf</w:t>
-      </w:r>
-      <w:proofErr w:type="gramEnd"/>
-      <w:r>
-        <w:t>-&gt;select(</w:t>
-      </w:r>
-      <w:proofErr w:type="gramStart"/>
-      <w:r>
-        <w:t>oclIsKindOf(</w:t>
-      </w:r>
-      <w:proofErr w:type="gramEnd"/>
-      <w:r>
-        <w:t>Step)</w:t>
-      </w:r>
-      <w:proofErr w:type="gramStart"/>
-      <w:r>
-        <w:t>).oclAsType</w:t>
-      </w:r>
-      <w:proofErr w:type="gramEnd"/>
-      <w:r>
-        <w:t>(Step</w:t>
-      </w:r>
-      <w:proofErr w:type="gramStart"/>
-      <w:r>
-        <w:t>).speed</w:t>
-      </w:r>
-      <w:proofErr w:type="gramEnd"/>
-      <w:r>
-        <w:t>-&gt;</w:t>
-      </w:r>
-      <w:proofErr w:type="gramStart"/>
-      <w:r>
-        <w:t>sum(</w:t>
-      </w:r>
-      <w:proofErr w:type="gramEnd"/>
-      <w:r>
-        <w:t>)</w:t>
+      <w:r>
+        <w:t>self.consistsOf-&gt;select(oclIsKindOf(Step)).oclAsType(Step).speed-&gt;sum()</w:t>
       </w:r>
     </w:p>
     <w:p>
@@ -647,14 +402,12 @@
       <w:r>
         <w:t xml:space="preserve"> iterate through all the elements our system references with </w:t>
       </w:r>
-      <w:proofErr w:type="spellStart"/>
       <w:r>
         <w:rPr>
           <w:b/>
         </w:rPr>
         <w:t>consistsOf</w:t>
       </w:r>
-      <w:proofErr w:type="spellEnd"/>
       <w:r>
         <w:t xml:space="preserve">. Then we limit the collection to only </w:t>
       </w:r>
@@ -706,14 +459,12 @@
       <w:r>
         <w:t xml:space="preserve">which we return the sum of. So basically, the sum of the speeds of all steps directly referenced by </w:t>
       </w:r>
-      <w:proofErr w:type="spellStart"/>
       <w:r>
         <w:rPr>
           <w:b/>
         </w:rPr>
         <w:t>consistsOf</w:t>
       </w:r>
-      <w:proofErr w:type="spellEnd"/>
       <w:r>
         <w:t xml:space="preserve"> from our system.</w:t>
       </w:r>
@@ -741,54 +492,8 @@
       <w:r>
         <w:t xml:space="preserve"> </w:t>
       </w:r>
-      <w:proofErr w:type="spellStart"/>
-      <w:proofErr w:type="gramStart"/>
-      <w:r>
-        <w:t>self.output</w:t>
-      </w:r>
-      <w:proofErr w:type="gramEnd"/>
-      <w:r>
-        <w:t>.input</w:t>
-      </w:r>
-      <w:proofErr w:type="spellEnd"/>
-      <w:r>
-        <w:t>-&gt;</w:t>
-      </w:r>
-      <w:proofErr w:type="spellStart"/>
-      <w:proofErr w:type="gramStart"/>
-      <w:r>
-        <w:t>forAll</w:t>
-      </w:r>
-      <w:proofErr w:type="spellEnd"/>
-      <w:r>
-        <w:t>(</w:t>
-      </w:r>
-      <w:proofErr w:type="spellStart"/>
-      <w:r>
-        <w:t>i:InputCondition</w:t>
-      </w:r>
-      <w:proofErr w:type="spellEnd"/>
-      <w:proofErr w:type="gramEnd"/>
-      <w:r>
-        <w:t xml:space="preserve"> | </w:t>
-      </w:r>
-      <w:proofErr w:type="spellStart"/>
-      <w:proofErr w:type="gramStart"/>
-      <w:r>
-        <w:t>self.input</w:t>
-      </w:r>
-      <w:proofErr w:type="spellEnd"/>
-      <w:proofErr w:type="gramEnd"/>
-      <w:r>
-        <w:t>-&gt;includes(</w:t>
-      </w:r>
-      <w:proofErr w:type="spellStart"/>
-      <w:r>
-        <w:t>i</w:t>
-      </w:r>
-      <w:proofErr w:type="spellEnd"/>
-      <w:r>
-        <w:t>))</w:t>
+      <w:r>
+        <w:t>self.output.input-&gt;forAll(i:InputCondition | self.input-&gt;includes(i))</w:t>
       </w:r>
     </w:p>
     <w:p>
@@ -849,64 +554,8 @@
       <w:r>
         <w:t xml:space="preserve"> </w:t>
       </w:r>
-      <w:proofErr w:type="spellStart"/>
-      <w:proofErr w:type="gramStart"/>
-      <w:r>
-        <w:t>self.transition</w:t>
-      </w:r>
-      <w:proofErr w:type="spellEnd"/>
-      <w:proofErr w:type="gramEnd"/>
-      <w:r>
-        <w:t>-&gt;</w:t>
-      </w:r>
-      <w:proofErr w:type="gramStart"/>
-      <w:r>
-        <w:t>exists(</w:t>
-      </w:r>
-      <w:proofErr w:type="spellStart"/>
-      <w:r>
-        <w:t>m:ManufacturingSystemElement</w:t>
-      </w:r>
-      <w:proofErr w:type="spellEnd"/>
-      <w:proofErr w:type="gramEnd"/>
-      <w:r>
-        <w:t xml:space="preserve"> | </w:t>
-      </w:r>
-      <w:proofErr w:type="spellStart"/>
-      <w:proofErr w:type="gramStart"/>
-      <w:r>
-        <w:t>m.oclIsTypeOf</w:t>
-      </w:r>
-      <w:proofErr w:type="spellEnd"/>
-      <w:proofErr w:type="gramEnd"/>
-      <w:r>
-        <w:t>(</w:t>
-      </w:r>
-      <w:proofErr w:type="spellStart"/>
-      <w:r>
-        <w:t>QualityAssuranceStep</w:t>
-      </w:r>
-      <w:proofErr w:type="spellEnd"/>
-      <w:r>
-        <w:t xml:space="preserve">)) implies </w:t>
-      </w:r>
-      <w:proofErr w:type="spellStart"/>
-      <w:proofErr w:type="gramStart"/>
-      <w:r>
-        <w:t>self.oclIsKindOf</w:t>
-      </w:r>
-      <w:proofErr w:type="spellEnd"/>
-      <w:proofErr w:type="gramEnd"/>
-      <w:r>
-        <w:t>(</w:t>
-      </w:r>
-      <w:proofErr w:type="spellStart"/>
-      <w:r>
-        <w:t>ManufacturingStep</w:t>
-      </w:r>
-      <w:proofErr w:type="spellEnd"/>
-      <w:r>
-        <w:t>)</w:t>
+      <w:r>
+        <w:t>self.transition-&gt;exists(m:ManufacturingSystemElement | m.oclIsTypeOf(QualityAssuranceStep)) implies self.oclIsKindOf(ManufacturingStep)</w:t>
       </w:r>
     </w:p>
     <w:p>
@@ -970,7 +619,6 @@
       <w:r>
         <w:t xml:space="preserve"> into is an instance of the </w:t>
       </w:r>
-      <w:proofErr w:type="spellStart"/>
       <w:r>
         <w:rPr>
           <w:b/>
@@ -978,7 +626,6 @@
         </w:rPr>
         <w:t>QualityAssuranceStep</w:t>
       </w:r>
-      <w:proofErr w:type="spellEnd"/>
       <w:r>
         <w:t xml:space="preserve"> class. If that is </w:t>
       </w:r>
@@ -994,7 +641,6 @@
       <w:r>
         <w:t xml:space="preserve"> check if we are an instance of </w:t>
       </w:r>
-      <w:proofErr w:type="spellStart"/>
       <w:r>
         <w:rPr>
           <w:b/>
@@ -1007,7 +653,6 @@
         </w:rPr>
         <w:t>p</w:t>
       </w:r>
-      <w:proofErr w:type="spellEnd"/>
       <w:r>
         <w:rPr>
           <w:b/>
@@ -1036,66 +681,54 @@
         <w:t>.</w:t>
       </w:r>
       <w:r>
+        <w:t xml:space="preserve"> So</w:t>
+      </w:r>
+      <w:r>
+        <w:t xml:space="preserve"> in our example</w:t>
+      </w:r>
+      <w:r>
+        <w:t xml:space="preserve">, when the expression is executed for an instance of </w:t>
+      </w:r>
+      <w:r>
+        <w:rPr>
+          <w:b/>
+        </w:rPr>
+        <w:t>CompositeManufacturingStep</w:t>
+      </w:r>
+      <w:r>
+        <w:t xml:space="preserve">, which has a </w:t>
+      </w:r>
+      <w:r>
+        <w:rPr>
+          <w:b/>
+        </w:rPr>
+        <w:t>transition</w:t>
+      </w:r>
+      <w:r>
+        <w:t xml:space="preserve"> reference to a </w:t>
+      </w:r>
+      <w:r>
+        <w:rPr>
+          <w:b/>
+        </w:rPr>
+        <w:t>QualityAssuranceStep</w:t>
+      </w:r>
+      <w:r>
         <w:t xml:space="preserve"> </w:t>
       </w:r>
-      <w:proofErr w:type="gramStart"/>
-      <w:r>
-        <w:t>So</w:t>
-      </w:r>
-      <w:proofErr w:type="gramEnd"/>
-      <w:r>
-        <w:t xml:space="preserve"> in our example</w:t>
-      </w:r>
-      <w:r>
-        <w:t xml:space="preserve">, when the expression is executed for an instance of </w:t>
-      </w:r>
-      <w:proofErr w:type="spellStart"/>
-      <w:r>
-        <w:rPr>
-          <w:b/>
-        </w:rPr>
-        <w:t>CompositeManufacturingStep</w:t>
-      </w:r>
-      <w:proofErr w:type="spellEnd"/>
-      <w:r>
-        <w:t xml:space="preserve">, which has a </w:t>
-      </w:r>
-      <w:r>
-        <w:rPr>
-          <w:b/>
-        </w:rPr>
-        <w:t>transition</w:t>
-      </w:r>
-      <w:r>
-        <w:t xml:space="preserve"> reference to a </w:t>
-      </w:r>
-      <w:proofErr w:type="spellStart"/>
-      <w:r>
-        <w:rPr>
-          <w:b/>
+      <w:r>
+        <w:t xml:space="preserve">instance, it will return false, because 1. It transitions into a </w:t>
+      </w:r>
+      <w:r>
+        <w:rPr>
+          <w:b/>
+          <w:bCs/>
         </w:rPr>
         <w:t>QualityAssuranceStep</w:t>
       </w:r>
-      <w:proofErr w:type="spellEnd"/>
-      <w:r>
-        <w:t xml:space="preserve"> </w:t>
-      </w:r>
-      <w:r>
-        <w:t xml:space="preserve">instance, it will return false, because 1. It transitions into a </w:t>
-      </w:r>
-      <w:proofErr w:type="spellStart"/>
-      <w:r>
-        <w:rPr>
-          <w:b/>
-          <w:bCs/>
-        </w:rPr>
-        <w:t>QualityAssuranceStep</w:t>
-      </w:r>
-      <w:proofErr w:type="spellEnd"/>
       <w:r>
         <w:t xml:space="preserve"> and 2. It’s not an instance of </w:t>
       </w:r>
-      <w:proofErr w:type="spellStart"/>
       <w:r>
         <w:rPr>
           <w:b/>
@@ -1106,14 +739,7 @@
         <w:rPr>
           <w:b/>
         </w:rPr>
-        <w:t>p</w:t>
-      </w:r>
-      <w:proofErr w:type="spellEnd"/>
-      <w:r>
-        <w:rPr>
-          <w:b/>
-        </w:rPr>
-        <w:t xml:space="preserve"> </w:t>
+        <w:t xml:space="preserve">p </w:t>
       </w:r>
       <w:r>
         <w:rPr>
@@ -1143,23 +769,12 @@
         </w:rPr>
         <w:t xml:space="preserve">any of </w:t>
       </w:r>
-      <w:proofErr w:type="spellStart"/>
-      <w:proofErr w:type="gramStart"/>
       <w:r>
         <w:rPr>
           <w:i/>
           <w:iCs/>
         </w:rPr>
-        <w:t>it’s</w:t>
-      </w:r>
-      <w:proofErr w:type="spellEnd"/>
-      <w:proofErr w:type="gramEnd"/>
-      <w:r>
-        <w:rPr>
-          <w:i/>
-          <w:iCs/>
-        </w:rPr>
-        <w:t xml:space="preserve"> subclasses</w:t>
+        <w:t>it’s subclasses</w:t>
       </w:r>
       <w:r>
         <w:rPr>
@@ -1201,122 +816,64 @@
           <w:lang w:val="de-DE"/>
         </w:rPr>
       </w:pPr>
-      <w:proofErr w:type="spellStart"/>
       <w:r>
         <w:rPr>
           <w:b/>
           <w:bCs/>
           <w:lang w:val="de-DE"/>
         </w:rPr>
-        <w:t>Evaluating</w:t>
-      </w:r>
-      <w:proofErr w:type="spellEnd"/>
-      <w:r>
-        <w:rPr>
-          <w:b/>
-          <w:bCs/>
+        <w:t>Evaluating:</w:t>
+      </w:r>
+      <w:r>
+        <w:rPr>
           <w:lang w:val="de-DE"/>
         </w:rPr>
-        <w:t>:</w:t>
+        <w:t xml:space="preserve"> </w:t>
       </w:r>
       <w:r>
         <w:rPr>
           <w:lang w:val="de-DE"/>
         </w:rPr>
+        <w:t>ManufacturingSystem.allInstances()</w:t>
+      </w:r>
+    </w:p>
+    <w:p>
+      <w:r>
+        <w:t>-&gt;forAll(ms:ManufacturingSystem|ms.transforms.hasType</w:t>
+      </w:r>
+    </w:p>
+    <w:p>
+      <w:r>
+        <w:lastRenderedPageBreak/>
+        <w:t>-&gt;includes(self) implies ms.uses-&gt;includes(self))</w:t>
+      </w:r>
+    </w:p>
+    <w:p>
+      <w:pPr>
+        <w:rPr>
+          <w:lang w:val="de-DE"/>
+        </w:rPr>
+      </w:pPr>
+      <w:r>
+        <w:rPr>
+          <w:b/>
+          <w:bCs/>
+          <w:lang w:val="de-DE"/>
+        </w:rPr>
+        <w:t>Results:</w:t>
+      </w:r>
+      <w:r>
+        <w:rPr>
+          <w:lang w:val="de-DE"/>
+        </w:rPr>
         <w:t xml:space="preserve"> </w:t>
       </w:r>
-      <w:proofErr w:type="spellStart"/>
       <w:r>
         <w:rPr>
           <w:lang w:val="de-DE"/>
         </w:rPr>
-        <w:t>ManufacturingSystem.allInstances</w:t>
-      </w:r>
-      <w:proofErr w:type="spellEnd"/>
-      <w:r>
-        <w:rPr>
-          <w:lang w:val="de-DE"/>
-        </w:rPr>
-        <w:t>()</w:t>
-      </w:r>
-    </w:p>
-    <w:p>
-      <w:r>
-        <w:t>-&gt;</w:t>
-      </w:r>
-      <w:proofErr w:type="spellStart"/>
-      <w:proofErr w:type="gramStart"/>
-      <w:r>
-        <w:t>forAll</w:t>
-      </w:r>
-      <w:proofErr w:type="spellEnd"/>
-      <w:r>
-        <w:t>(</w:t>
-      </w:r>
-      <w:proofErr w:type="spellStart"/>
-      <w:r>
-        <w:t>ms:ManufacturingSystem|ms.transforms</w:t>
-      </w:r>
-      <w:proofErr w:type="gramEnd"/>
-      <w:r>
-        <w:t>.hasType</w:t>
-      </w:r>
-      <w:proofErr w:type="spellEnd"/>
-    </w:p>
-    <w:p>
-      <w:r>
-        <w:lastRenderedPageBreak/>
-        <w:t xml:space="preserve">-&gt;includes(self) implies </w:t>
-      </w:r>
-      <w:proofErr w:type="spellStart"/>
-      <w:proofErr w:type="gramStart"/>
-      <w:r>
-        <w:t>ms.uses</w:t>
-      </w:r>
-      <w:proofErr w:type="spellEnd"/>
-      <w:proofErr w:type="gramEnd"/>
-      <w:r>
-        <w:t>-&gt;includes(self))</w:t>
-      </w:r>
-    </w:p>
-    <w:p>
-      <w:pPr>
-        <w:rPr>
-          <w:lang w:val="de-DE"/>
-        </w:rPr>
-      </w:pPr>
-      <w:proofErr w:type="spellStart"/>
-      <w:r>
-        <w:rPr>
-          <w:b/>
-          <w:bCs/>
-          <w:lang w:val="de-DE"/>
-        </w:rPr>
-        <w:t>Results</w:t>
-      </w:r>
-      <w:proofErr w:type="spellEnd"/>
-      <w:r>
-        <w:rPr>
-          <w:b/>
-          <w:bCs/>
-          <w:lang w:val="de-DE"/>
-        </w:rPr>
-        <w:t>:</w:t>
-      </w:r>
-      <w:r>
-        <w:rPr>
-          <w:lang w:val="de-DE"/>
-        </w:rPr>
-        <w:t xml:space="preserve"> </w:t>
-      </w:r>
-      <w:proofErr w:type="spellStart"/>
-      <w:r>
-        <w:rPr>
-          <w:lang w:val="de-DE"/>
-        </w:rPr>
         <w:t>true</w:t>
       </w:r>
-      <w:proofErr w:type="spellEnd"/>
     </w:p>
     <w:p>
       <w:pPr>
@@ -1340,25 +897,21 @@
       <w:r>
         <w:t xml:space="preserve">We iterate through all instances of </w:t>
       </w:r>
-      <w:proofErr w:type="spellStart"/>
       <w:r>
         <w:rPr>
           <w:b/>
         </w:rPr>
         <w:t>ManufacturingSystem</w:t>
       </w:r>
-      <w:proofErr w:type="spellEnd"/>
       <w:r>
         <w:t xml:space="preserve"> and check for all of them, if at least one of their </w:t>
       </w:r>
-      <w:proofErr w:type="spellStart"/>
       <w:r>
         <w:rPr>
           <w:b/>
         </w:rPr>
         <w:t>WorkPiece</w:t>
       </w:r>
-      <w:proofErr w:type="spellEnd"/>
       <w:r>
         <w:t xml:space="preserve"> instances referenced by </w:t>
       </w:r>
@@ -1371,14 +924,12 @@
       <w:r>
         <w:t xml:space="preserve"> references the </w:t>
       </w:r>
-      <w:proofErr w:type="spellStart"/>
       <w:r>
         <w:rPr>
           <w:b/>
         </w:rPr>
         <w:t>WorkPieceType</w:t>
       </w:r>
-      <w:proofErr w:type="spellEnd"/>
       <w:r>
         <w:t xml:space="preserve"> instance, which we are running this expression on, via </w:t>
       </w:r>
@@ -1388,14 +939,12 @@
       <w:r>
         <w:t xml:space="preserve"> </w:t>
       </w:r>
-      <w:proofErr w:type="spellStart"/>
       <w:r>
         <w:rPr>
           <w:b/>
         </w:rPr>
         <w:t>hasType</w:t>
       </w:r>
-      <w:proofErr w:type="spellEnd"/>
       <w:r>
         <w:t xml:space="preserve"> reference.</w:t>
       </w:r>
@@ -1406,11 +955,7 @@
         <w:t>check</w:t>
       </w:r>
       <w:r>
-        <w:t xml:space="preserve"> if this </w:t>
-      </w:r>
-      <w:proofErr w:type="gramStart"/>
-      <w:r>
-        <w:t xml:space="preserve">system’s </w:t>
+        <w:t xml:space="preserve"> if this system’s </w:t>
       </w:r>
       <w:r>
         <w:rPr>
@@ -1418,36 +963,17 @@
         </w:rPr>
         <w:t>uses</w:t>
       </w:r>
-      <w:proofErr w:type="gramEnd"/>
       <w:r>
         <w:t xml:space="preserve"> reference collection includes our </w:t>
       </w:r>
-      <w:proofErr w:type="spellStart"/>
       <w:r>
         <w:rPr>
           <w:b/>
         </w:rPr>
         <w:t>WorkPieceType</w:t>
       </w:r>
-      <w:proofErr w:type="spellEnd"/>
-      <w:r>
-        <w:t xml:space="preserve">. </w:t>
-      </w:r>
-      <w:proofErr w:type="gramStart"/>
-      <w:r>
-        <w:t>So</w:t>
-      </w:r>
-      <w:proofErr w:type="gramEnd"/>
-      <w:r>
-        <w:t xml:space="preserve"> this would return true for any </w:t>
-      </w:r>
-      <w:proofErr w:type="gramStart"/>
-      <w:r>
-        <w:t>system, which</w:t>
-      </w:r>
-      <w:proofErr w:type="gramEnd"/>
-      <w:r>
-        <w:t xml:space="preserve"> does not </w:t>
+      <w:r>
+        <w:t xml:space="preserve">. So this would return true for any system, which does not </w:t>
       </w:r>
       <w:r>
         <w:rPr>
@@ -1474,23 +1000,7 @@
           <w:sz w:val="28"/>
           <w:szCs w:val="28"/>
         </w:rPr>
-        <w:t xml:space="preserve"> also </w:t>
-      </w:r>
-      <w:proofErr w:type="gramStart"/>
-      <w:r>
-        <w:rPr>
-          <w:sz w:val="28"/>
-          <w:szCs w:val="28"/>
-        </w:rPr>
-        <w:t>includes</w:t>
-      </w:r>
-      <w:proofErr w:type="gramEnd"/>
-      <w:r>
-        <w:rPr>
-          <w:sz w:val="28"/>
-          <w:szCs w:val="28"/>
-        </w:rPr>
-        <w:t xml:space="preserve"> our workpiece in their </w:t>
+        <w:t xml:space="preserve"> also includes our workpiece in their </w:t>
       </w:r>
       <w:r>
         <w:rPr>
@@ -1551,39 +1061,45 @@
         <w:t xml:space="preserve"> </w:t>
       </w:r>
       <w:r>
-        <w:t xml:space="preserve">invariant </w:t>
-      </w:r>
-      <w:proofErr w:type="spellStart"/>
-      <w:r>
-        <w:t>oneResponsible</w:t>
-      </w:r>
-      <w:proofErr w:type="spellEnd"/>
-      <w:r>
-        <w:t xml:space="preserve">: </w:t>
-      </w:r>
-      <w:proofErr w:type="spellStart"/>
-      <w:proofErr w:type="gramStart"/>
-      <w:r>
-        <w:t>self.responsible</w:t>
-      </w:r>
-      <w:proofErr w:type="spellEnd"/>
-      <w:proofErr w:type="gramEnd"/>
-      <w:r>
-        <w:t>-&gt;</w:t>
-      </w:r>
-      <w:proofErr w:type="gramStart"/>
-      <w:r>
-        <w:t>size(</w:t>
-      </w:r>
-      <w:proofErr w:type="gramEnd"/>
-      <w:r>
-        <w:t xml:space="preserve">) = </w:t>
-      </w:r>
-      <w:proofErr w:type="gramStart"/>
-      <w:r>
-        <w:t>1;</w:t>
-      </w:r>
-      <w:proofErr w:type="gramEnd"/>
+        <w:br/>
+      </w:r>
+      <w:r>
+        <w:drawing>
+          <wp:inline distT="0" distB="0" distL="0" distR="0" wp14:anchorId="224CB578" wp14:editId="73DA7204">
+            <wp:extent cx="3894157" cy="251482"/>
+            <wp:effectExtent l="0" t="0" r="0" b="0"/>
+            <wp:docPr id="1882697913" name="Grafik 1"/>
+            <wp:cNvGraphicFramePr>
+              <a:graphicFrameLocks xmlns:a="http://schemas.openxmlformats.org/drawingml/2006/main" noChangeAspect="1"/>
+            </wp:cNvGraphicFramePr>
+            <a:graphic xmlns:a="http://schemas.openxmlformats.org/drawingml/2006/main">
+              <a:graphicData uri="http://schemas.openxmlformats.org/drawingml/2006/picture">
+                <pic:pic xmlns:pic="http://schemas.openxmlformats.org/drawingml/2006/picture">
+                  <pic:nvPicPr>
+                    <pic:cNvPr id="1882697913" name=""/>
+                    <pic:cNvPicPr/>
+                  </pic:nvPicPr>
+                  <pic:blipFill>
+                    <a:blip r:embed="rId5"/>
+                    <a:stretch>
+                      <a:fillRect/>
+                    </a:stretch>
+                  </pic:blipFill>
+                  <pic:spPr>
+                    <a:xfrm>
+                      <a:off x="0" y="0"/>
+                      <a:ext cx="3894157" cy="251482"/>
+                    </a:xfrm>
+                    <a:prstGeom prst="rect">
+                      <a:avLst/>
+                    </a:prstGeom>
+                  </pic:spPr>
+                </pic:pic>
+              </a:graphicData>
+            </a:graphic>
+          </wp:inline>
+        </w:drawing>
+      </w:r>
     </w:p>
     <w:p>
       <w:r>
@@ -1596,13 +1112,8 @@
         <w:t xml:space="preserve"> </w:t>
       </w:r>
       <w:r>
-        <w:t xml:space="preserve">abstract class Step extends </w:t>
-      </w:r>
-      <w:proofErr w:type="spellStart"/>
-      <w:r>
-        <w:t>ManufacturingSystemElement</w:t>
-      </w:r>
-      <w:proofErr w:type="spellEnd"/>
+        <w:t>abstract class Step extends ManufacturingSystemElement</w:t>
+      </w:r>
     </w:p>
     <w:p>
       <w:pPr>
@@ -1654,16 +1165,8 @@
         <w:rPr>
           <w:bCs/>
         </w:rPr>
-        <w:t xml:space="preserve">Transport Step </w:t>
-      </w:r>
-      <w:proofErr w:type="spellStart"/>
-      <w:r>
-        <w:rPr>
-          <w:bCs/>
-        </w:rPr>
-        <w:t>StartTransport</w:t>
-      </w:r>
-      <w:proofErr w:type="spellEnd"/>
+        <w:t>Transport Step StartTransport</w:t>
+      </w:r>
     </w:p>
     <w:p>
       <w:pPr>
@@ -1698,16 +1201,8 @@
         <w:rPr>
           <w:bCs/>
         </w:rPr>
-        <w:t xml:space="preserve">Transport Step </w:t>
-      </w:r>
-      <w:proofErr w:type="spellStart"/>
-      <w:r>
-        <w:rPr>
-          <w:bCs/>
-        </w:rPr>
-        <w:t>CutTransport</w:t>
-      </w:r>
-      <w:proofErr w:type="spellEnd"/>
+        <w:t>Transport Step CutTransport</w:t>
+      </w:r>
     </w:p>
     <w:p>
       <w:pPr>
@@ -1742,16 +1237,8 @@
         <w:rPr>
           <w:bCs/>
         </w:rPr>
-        <w:t xml:space="preserve">Transport Step </w:t>
-      </w:r>
-      <w:proofErr w:type="spellStart"/>
-      <w:r>
-        <w:rPr>
-          <w:bCs/>
-        </w:rPr>
-        <w:t>EndTransport</w:t>
-      </w:r>
-      <w:proofErr w:type="spellEnd"/>
+        <w:t>Transport Step EndTransport</w:t>
+      </w:r>
     </w:p>
     <w:p>
       <w:pPr>
@@ -1780,45 +1267,23 @@
         </w:rPr>
         <w:t xml:space="preserve">We start </w:t>
       </w:r>
-      <w:proofErr w:type="gramStart"/>
-      <w:r>
-        <w:rPr>
-          <w:bCs/>
-        </w:rPr>
-        <w:t>in</w:t>
-      </w:r>
-      <w:proofErr w:type="gramEnd"/>
+      <w:r>
+        <w:rPr>
+          <w:bCs/>
+        </w:rPr>
+        <w:t>in the context of</w:t>
+      </w:r>
       <w:r>
         <w:rPr>
           <w:bCs/>
         </w:rPr>
         <w:t xml:space="preserve"> </w:t>
       </w:r>
-      <w:proofErr w:type="gramStart"/>
-      <w:r>
-        <w:rPr>
-          <w:bCs/>
-        </w:rPr>
-        <w:t>the context of</w:t>
-      </w:r>
-      <w:r>
-        <w:rPr>
-          <w:bCs/>
-        </w:rPr>
-        <w:t xml:space="preserve"> </w:t>
-      </w:r>
-      <w:r>
-        <w:rPr>
-          <w:bCs/>
-        </w:rPr>
-        <w:t>Step</w:t>
-      </w:r>
-      <w:proofErr w:type="gramEnd"/>
-      <w:r>
-        <w:rPr>
-          <w:bCs/>
-        </w:rPr>
-        <w:t xml:space="preserve"> and get a collection of people responsible for it. Then we simply check if the size of this collection is exactly 1.</w:t>
+      <w:r>
+        <w:rPr>
+          <w:bCs/>
+        </w:rPr>
+        <w:t>Step and get a collection of people responsible for it. Then we simply check if the size of this collection is exactly 1.</w:t>
       </w:r>
     </w:p>
     <w:p>
@@ -1858,110 +1323,46 @@
       <w:r>
         <w:t xml:space="preserve"> </w:t>
       </w:r>
-    </w:p>
-    <w:p>
-      <w:r>
-        <w:t xml:space="preserve">invariant </w:t>
-      </w:r>
-      <w:proofErr w:type="spellStart"/>
-      <w:r>
-        <w:t>atLeastOneStep</w:t>
-      </w:r>
-      <w:proofErr w:type="spellEnd"/>
-      <w:r>
-        <w:t xml:space="preserve">: </w:t>
-      </w:r>
-      <w:proofErr w:type="spellStart"/>
-      <w:r>
-        <w:t>Step.allInstances</w:t>
-      </w:r>
-      <w:proofErr w:type="spellEnd"/>
-      <w:r>
-        <w:t>()-&gt;</w:t>
-      </w:r>
-      <w:proofErr w:type="gramStart"/>
-      <w:r>
-        <w:t>select(</w:t>
-      </w:r>
-      <w:proofErr w:type="gramEnd"/>
-      <w:r>
-        <w:t xml:space="preserve">s | </w:t>
-      </w:r>
-      <w:proofErr w:type="spellStart"/>
-      <w:proofErr w:type="gramStart"/>
-      <w:r>
-        <w:t>s.responsible</w:t>
-      </w:r>
-      <w:proofErr w:type="spellEnd"/>
-      <w:proofErr w:type="gramEnd"/>
-      <w:r>
-        <w:t xml:space="preserve"> = self)-&gt;</w:t>
-      </w:r>
-      <w:proofErr w:type="gramStart"/>
-      <w:r>
-        <w:t>size(</w:t>
-      </w:r>
-      <w:proofErr w:type="gramEnd"/>
-      <w:r>
-        <w:t xml:space="preserve">) &gt;= </w:t>
-      </w:r>
-      <w:proofErr w:type="gramStart"/>
-      <w:r>
-        <w:t>1;</w:t>
-      </w:r>
-      <w:proofErr w:type="gramEnd"/>
-    </w:p>
-    <w:p>
-      <w:r>
-        <w:t xml:space="preserve">invariant </w:t>
-      </w:r>
-      <w:proofErr w:type="spellStart"/>
-      <w:r>
-        <w:t>atMostThreeSteps</w:t>
-      </w:r>
-      <w:proofErr w:type="spellEnd"/>
-      <w:r>
-        <w:t xml:space="preserve">: </w:t>
-      </w:r>
-      <w:proofErr w:type="spellStart"/>
-      <w:r>
-        <w:t>Step.allInstances</w:t>
-      </w:r>
-      <w:proofErr w:type="spellEnd"/>
-      <w:r>
-        <w:t>()-&gt;</w:t>
-      </w:r>
-      <w:proofErr w:type="gramStart"/>
-      <w:r>
-        <w:t>select(</w:t>
-      </w:r>
-      <w:proofErr w:type="gramEnd"/>
-      <w:r>
-        <w:t xml:space="preserve">s | </w:t>
-      </w:r>
-      <w:proofErr w:type="spellStart"/>
-      <w:proofErr w:type="gramStart"/>
-      <w:r>
-        <w:t>s.responsible</w:t>
-      </w:r>
-      <w:proofErr w:type="spellEnd"/>
-      <w:proofErr w:type="gramEnd"/>
-      <w:r>
-        <w:t xml:space="preserve"> = self)-&gt;</w:t>
-      </w:r>
-      <w:proofErr w:type="gramStart"/>
-      <w:r>
-        <w:t>size(</w:t>
-      </w:r>
-      <w:proofErr w:type="gramEnd"/>
-      <w:r>
-        <w:t xml:space="preserve">) &lt;= </w:t>
-      </w:r>
-      <w:proofErr w:type="gramStart"/>
-      <w:r>
-        <w:t>3;</w:t>
-      </w:r>
-      <w:proofErr w:type="gramEnd"/>
+      <w:r>
+        <w:br/>
+      </w:r>
+      <w:r>
+        <w:drawing>
+          <wp:inline distT="0" distB="0" distL="0" distR="0" wp14:anchorId="22DD138C" wp14:editId="1DA43B3E">
+            <wp:extent cx="5760720" cy="506095"/>
+            <wp:effectExtent l="0" t="0" r="0" b="8255"/>
+            <wp:docPr id="1364537745" name="Grafik 1"/>
+            <wp:cNvGraphicFramePr>
+              <a:graphicFrameLocks xmlns:a="http://schemas.openxmlformats.org/drawingml/2006/main" noChangeAspect="1"/>
+            </wp:cNvGraphicFramePr>
+            <a:graphic xmlns:a="http://schemas.openxmlformats.org/drawingml/2006/main">
+              <a:graphicData uri="http://schemas.openxmlformats.org/drawingml/2006/picture">
+                <pic:pic xmlns:pic="http://schemas.openxmlformats.org/drawingml/2006/picture">
+                  <pic:nvPicPr>
+                    <pic:cNvPr id="1364537745" name=""/>
+                    <pic:cNvPicPr/>
+                  </pic:nvPicPr>
+                  <pic:blipFill>
+                    <a:blip r:embed="rId6"/>
+                    <a:stretch>
+                      <a:fillRect/>
+                    </a:stretch>
+                  </pic:blipFill>
+                  <pic:spPr>
+                    <a:xfrm>
+                      <a:off x="0" y="0"/>
+                      <a:ext cx="5760720" cy="506095"/>
+                    </a:xfrm>
+                    <a:prstGeom prst="rect">
+                      <a:avLst/>
+                    </a:prstGeom>
+                  </pic:spPr>
+                </pic:pic>
+              </a:graphicData>
+            </a:graphic>
+          </wp:inline>
+        </w:drawing>
+      </w:r>
     </w:p>
     <w:p>
       <w:r>
@@ -2091,15 +1492,7 @@
         <w:t xml:space="preserve"> a collection of all Step instances. Then we </w:t>
       </w:r>
       <w:r>
-        <w:t xml:space="preserve">limit this collection to only those which </w:t>
-      </w:r>
-      <w:proofErr w:type="gramStart"/>
-      <w:r>
-        <w:t>the</w:t>
-      </w:r>
-      <w:proofErr w:type="gramEnd"/>
-      <w:r>
-        <w:t xml:space="preserve"> responsible in our context is responsible for.</w:t>
+        <w:t>limit this collection to only those which the responsible in our context is responsible for.</w:t>
       </w:r>
       <w:r>
         <w:t xml:space="preserve"> We then get the size of this collection and </w:t>
@@ -2120,23 +1513,7 @@
         </w:numPr>
       </w:pPr>
       <w:r>
-        <w:t xml:space="preserve">There shall not exist a single Step in a </w:t>
-      </w:r>
-      <w:proofErr w:type="spellStart"/>
-      <w:r>
-        <w:t>ManufacturingSystem</w:t>
-      </w:r>
-      <w:proofErr w:type="spellEnd"/>
-      <w:r>
-        <w:t xml:space="preserve"> which has the same Responsible as the </w:t>
-      </w:r>
-      <w:proofErr w:type="spellStart"/>
-      <w:r>
-        <w:t>ManufacturingSystem</w:t>
-      </w:r>
-      <w:proofErr w:type="spellEnd"/>
-      <w:r>
-        <w:t xml:space="preserve"> itself.</w:t>
+        <w:t>There shall not exist a single Step in a ManufacturingSystem which has the same Responsible as the ManufacturingSystem itself.</w:t>
       </w:r>
     </w:p>
     <w:p>
@@ -2158,87 +1535,45 @@
         <w:t xml:space="preserve"> </w:t>
       </w:r>
       <w:r>
-        <w:t xml:space="preserve">invariant </w:t>
-      </w:r>
-      <w:proofErr w:type="spellStart"/>
-      <w:r>
-        <w:t>dedicatedResponsible</w:t>
-      </w:r>
-      <w:proofErr w:type="spellEnd"/>
-      <w:r>
-        <w:t xml:space="preserve">: </w:t>
-      </w:r>
-      <w:proofErr w:type="spellStart"/>
-      <w:proofErr w:type="gramStart"/>
-      <w:r>
-        <w:t>self.responsible</w:t>
-      </w:r>
-      <w:proofErr w:type="spellEnd"/>
-      <w:proofErr w:type="gramEnd"/>
-      <w:r>
-        <w:t xml:space="preserve"> &lt;&gt; null implies </w:t>
-      </w:r>
-      <w:proofErr w:type="spellStart"/>
-      <w:proofErr w:type="gramStart"/>
-      <w:r>
-        <w:t>self.consistsOf</w:t>
-      </w:r>
-      <w:proofErr w:type="spellEnd"/>
-      <w:proofErr w:type="gramEnd"/>
-      <w:r>
-        <w:t>-&gt;</w:t>
-      </w:r>
-      <w:proofErr w:type="gramStart"/>
-      <w:r>
-        <w:t>select(</w:t>
-      </w:r>
-      <w:proofErr w:type="gramEnd"/>
-      <w:r>
-        <w:t xml:space="preserve">c | </w:t>
-      </w:r>
-      <w:proofErr w:type="spellStart"/>
-      <w:proofErr w:type="gramStart"/>
-      <w:r>
-        <w:t>c.oclIsKindOf</w:t>
-      </w:r>
-      <w:proofErr w:type="spellEnd"/>
-      <w:proofErr w:type="gramEnd"/>
-      <w:r>
-        <w:t>(Step))-&gt;</w:t>
-      </w:r>
-      <w:proofErr w:type="spellStart"/>
-      <w:proofErr w:type="gramStart"/>
-      <w:r>
-        <w:t>forAll</w:t>
-      </w:r>
-      <w:proofErr w:type="spellEnd"/>
-      <w:r>
-        <w:t>(</w:t>
-      </w:r>
-      <w:proofErr w:type="gramEnd"/>
-      <w:r>
-        <w:t xml:space="preserve">s | </w:t>
-      </w:r>
-      <w:proofErr w:type="spellStart"/>
-      <w:proofErr w:type="gramStart"/>
-      <w:r>
-        <w:t>s.responsible</w:t>
-      </w:r>
-      <w:proofErr w:type="spellEnd"/>
-      <w:proofErr w:type="gramEnd"/>
-      <w:r>
-        <w:t xml:space="preserve"> &lt;&gt; </w:t>
-      </w:r>
-      <w:proofErr w:type="spellStart"/>
-      <w:proofErr w:type="gramStart"/>
-      <w:r>
-        <w:t>self.responsible</w:t>
-      </w:r>
-      <w:proofErr w:type="spellEnd"/>
-      <w:r>
-        <w:t>);</w:t>
-      </w:r>
-      <w:proofErr w:type="gramEnd"/>
+        <w:br/>
+      </w:r>
+      <w:r>
+        <w:drawing>
+          <wp:inline distT="0" distB="0" distL="0" distR="0" wp14:anchorId="12C62C8D" wp14:editId="1855283F">
+            <wp:extent cx="5760720" cy="425450"/>
+            <wp:effectExtent l="0" t="0" r="0" b="0"/>
+            <wp:docPr id="619115967" name="Grafik 1"/>
+            <wp:cNvGraphicFramePr>
+              <a:graphicFrameLocks xmlns:a="http://schemas.openxmlformats.org/drawingml/2006/main" noChangeAspect="1"/>
+            </wp:cNvGraphicFramePr>
+            <a:graphic xmlns:a="http://schemas.openxmlformats.org/drawingml/2006/main">
+              <a:graphicData uri="http://schemas.openxmlformats.org/drawingml/2006/picture">
+                <pic:pic xmlns:pic="http://schemas.openxmlformats.org/drawingml/2006/picture">
+                  <pic:nvPicPr>
+                    <pic:cNvPr id="619115967" name=""/>
+                    <pic:cNvPicPr/>
+                  </pic:nvPicPr>
+                  <pic:blipFill>
+                    <a:blip r:embed="rId7"/>
+                    <a:stretch>
+                      <a:fillRect/>
+                    </a:stretch>
+                  </pic:blipFill>
+                  <pic:spPr>
+                    <a:xfrm>
+                      <a:off x="0" y="0"/>
+                      <a:ext cx="5760720" cy="425450"/>
+                    </a:xfrm>
+                    <a:prstGeom prst="rect">
+                      <a:avLst/>
+                    </a:prstGeom>
+                  </pic:spPr>
+                </pic:pic>
+              </a:graphicData>
+            </a:graphic>
+          </wp:inline>
+        </w:drawing>
+      </w:r>
     </w:p>
     <w:p>
       <w:r>
@@ -2251,13 +1586,8 @@
         <w:t xml:space="preserve"> </w:t>
       </w:r>
       <w:r>
-        <w:t xml:space="preserve">class </w:t>
-      </w:r>
-      <w:proofErr w:type="spellStart"/>
-      <w:r>
-        <w:t>ManufacturingSystem</w:t>
-      </w:r>
-      <w:proofErr w:type="spellEnd"/>
+        <w:t>class ManufacturingSystem</w:t>
+      </w:r>
     </w:p>
     <w:p>
       <w:pPr>
@@ -2302,16 +1632,8 @@
         <w:rPr>
           <w:bCs/>
         </w:rPr>
-        <w:t xml:space="preserve">Manufacturing System </w:t>
-      </w:r>
-      <w:proofErr w:type="spellStart"/>
-      <w:r>
-        <w:rPr>
-          <w:bCs/>
-        </w:rPr>
-        <w:t>FurnitureSystem</w:t>
-      </w:r>
-      <w:proofErr w:type="spellEnd"/>
+        <w:t>Manufacturing System FurnitureSystem</w:t>
+      </w:r>
     </w:p>
     <w:p>
       <w:pPr>
@@ -2346,68 +1668,26 @@
         </w:rPr>
         <w:t xml:space="preserve"> start in the context of </w:t>
       </w:r>
-      <w:proofErr w:type="spellStart"/>
       <w:r>
         <w:t>ManufacturingSystem</w:t>
       </w:r>
-      <w:proofErr w:type="spellEnd"/>
       <w:r>
         <w:t xml:space="preserve"> and</w:t>
       </w:r>
       <w:r>
-        <w:t xml:space="preserve"> first check if the system even has a </w:t>
-      </w:r>
-      <w:proofErr w:type="gramStart"/>
-      <w:r>
-        <w:t>responsible</w:t>
-      </w:r>
-      <w:proofErr w:type="gramEnd"/>
-      <w:r>
-        <w:t xml:space="preserve">. If </w:t>
-      </w:r>
-      <w:r>
-        <w:t xml:space="preserve">not, the constraint is fulfilled. If it does have a </w:t>
-      </w:r>
-      <w:proofErr w:type="gramStart"/>
-      <w:r>
-        <w:t>responsible</w:t>
-      </w:r>
-      <w:proofErr w:type="gramEnd"/>
-      <w:r>
-        <w:t>, we</w:t>
-      </w:r>
-      <w:r>
-        <w:t xml:space="preserve"> get a collection of all the elements it consists of. Then we limit this collection to only those which are steps. Then we check for </w:t>
-      </w:r>
-      <w:proofErr w:type="gramStart"/>
-      <w:r>
-        <w:t>all of</w:t>
-      </w:r>
-      <w:proofErr w:type="gramEnd"/>
-      <w:r>
-        <w:t xml:space="preserve"> those steps, if their </w:t>
-      </w:r>
-      <w:proofErr w:type="gramStart"/>
-      <w:r>
-        <w:t>responsible</w:t>
-      </w:r>
-      <w:proofErr w:type="gramEnd"/>
-      <w:r>
-        <w:t xml:space="preserve"> is </w:t>
+        <w:t xml:space="preserve"> first check if the system even has a responsible. If </w:t>
+      </w:r>
+      <w:r>
+        <w:t>not, the constraint is fulfilled. If it does have a responsible, we</w:t>
+      </w:r>
+      <w:r>
+        <w:t xml:space="preserve"> get a collection of all the elements it consists of. Then we limit this collection to only those which are steps. Then we check for all of those steps, if their responsible is </w:t>
       </w:r>
       <w:r>
         <w:t>different</w:t>
       </w:r>
       <w:r>
-        <w:t xml:space="preserve"> from the </w:t>
-      </w:r>
-      <w:proofErr w:type="gramStart"/>
-      <w:r>
-        <w:t>system’s</w:t>
-      </w:r>
-      <w:proofErr w:type="gramEnd"/>
-      <w:r>
-        <w:t xml:space="preserve"> responsible.</w:t>
+        <w:t xml:space="preserve"> from the system’s responsible.</w:t>
       </w:r>
       <w:r>
         <w:t xml:space="preserve"> </w:t>
@@ -2422,39 +1702,7 @@
         <w:t>a</w:t>
       </w:r>
       <w:r>
-        <w:t xml:space="preserve"> system has a </w:t>
-      </w:r>
-      <w:proofErr w:type="gramStart"/>
-      <w:r>
-        <w:t>responsible</w:t>
-      </w:r>
-      <w:proofErr w:type="gramEnd"/>
-      <w:r>
-        <w:t xml:space="preserve"> and at least one of </w:t>
-      </w:r>
-      <w:proofErr w:type="gramStart"/>
-      <w:r>
-        <w:t>it’s</w:t>
-      </w:r>
-      <w:proofErr w:type="gramEnd"/>
-      <w:r>
-        <w:t xml:space="preserve"> steps also </w:t>
-      </w:r>
-      <w:proofErr w:type="gramStart"/>
-      <w:r>
-        <w:t>has</w:t>
-      </w:r>
-      <w:proofErr w:type="gramEnd"/>
-      <w:r>
-        <w:t xml:space="preserve"> the same </w:t>
-      </w:r>
-      <w:proofErr w:type="gramStart"/>
-      <w:r>
-        <w:t>responsible</w:t>
-      </w:r>
-      <w:proofErr w:type="gramEnd"/>
-      <w:r>
-        <w:t>, the constraint will not be fulfilled.</w:t>
+        <w:t xml:space="preserve"> system has a responsible and at least one of it’s steps also has the same responsible, the constraint will not be fulfilled.</w:t>
       </w:r>
     </w:p>
     <w:p>
@@ -2469,15 +1717,7 @@
         <w:t>N</w:t>
       </w:r>
       <w:r>
-        <w:t xml:space="preserve">o start </w:t>
-      </w:r>
-      <w:proofErr w:type="spellStart"/>
-      <w:r>
-        <w:t>StoragePoint</w:t>
-      </w:r>
-      <w:proofErr w:type="spellEnd"/>
-      <w:r>
-        <w:t xml:space="preserve"> shall have incoming Transitions</w:t>
+        <w:t>o start StoragePoint shall have incoming Transitions</w:t>
       </w:r>
       <w:r>
         <w:t>.</w:t>
@@ -2502,65 +1742,45 @@
         <w:t xml:space="preserve"> </w:t>
       </w:r>
       <w:r>
-        <w:t xml:space="preserve">invariant </w:t>
-      </w:r>
-      <w:proofErr w:type="spellStart"/>
-      <w:r>
-        <w:t>noStorageTransition</w:t>
-      </w:r>
-      <w:proofErr w:type="spellEnd"/>
-      <w:r>
-        <w:t xml:space="preserve">: </w:t>
-      </w:r>
-      <w:proofErr w:type="spellStart"/>
-      <w:proofErr w:type="gramStart"/>
-      <w:r>
-        <w:t>self.transition</w:t>
-      </w:r>
-      <w:proofErr w:type="spellEnd"/>
-      <w:proofErr w:type="gramEnd"/>
-      <w:r>
-        <w:t>-&gt;</w:t>
-      </w:r>
-      <w:proofErr w:type="gramStart"/>
-      <w:r>
-        <w:t>select(</w:t>
-      </w:r>
-      <w:proofErr w:type="gramEnd"/>
-      <w:r>
-        <w:t xml:space="preserve">s | </w:t>
-      </w:r>
-      <w:proofErr w:type="spellStart"/>
-      <w:proofErr w:type="gramStart"/>
-      <w:r>
-        <w:t>s.oclIsKindOf</w:t>
-      </w:r>
-      <w:proofErr w:type="spellEnd"/>
-      <w:proofErr w:type="gramEnd"/>
-      <w:r>
-        <w:t>(</w:t>
-      </w:r>
-      <w:proofErr w:type="spellStart"/>
-      <w:r>
-        <w:t>StoragePoint</w:t>
-      </w:r>
-      <w:proofErr w:type="spellEnd"/>
-      <w:r>
-        <w:t>))-&gt;</w:t>
-      </w:r>
-      <w:proofErr w:type="gramStart"/>
-      <w:r>
-        <w:t>size(</w:t>
-      </w:r>
-      <w:proofErr w:type="gramEnd"/>
-      <w:r>
-        <w:t xml:space="preserve">) = </w:t>
-      </w:r>
-      <w:proofErr w:type="gramStart"/>
-      <w:r>
-        <w:t>0;</w:t>
-      </w:r>
-      <w:proofErr w:type="gramEnd"/>
+        <w:br/>
+      </w:r>
+      <w:r>
+        <w:drawing>
+          <wp:inline distT="0" distB="0" distL="0" distR="0" wp14:anchorId="60F1D6E7" wp14:editId="6744484E">
+            <wp:extent cx="5760720" cy="315595"/>
+            <wp:effectExtent l="0" t="0" r="0" b="8255"/>
+            <wp:docPr id="2036573467" name="Grafik 1"/>
+            <wp:cNvGraphicFramePr>
+              <a:graphicFrameLocks xmlns:a="http://schemas.openxmlformats.org/drawingml/2006/main" noChangeAspect="1"/>
+            </wp:cNvGraphicFramePr>
+            <a:graphic xmlns:a="http://schemas.openxmlformats.org/drawingml/2006/main">
+              <a:graphicData uri="http://schemas.openxmlformats.org/drawingml/2006/picture">
+                <pic:pic xmlns:pic="http://schemas.openxmlformats.org/drawingml/2006/picture">
+                  <pic:nvPicPr>
+                    <pic:cNvPr id="2036573467" name=""/>
+                    <pic:cNvPicPr/>
+                  </pic:nvPicPr>
+                  <pic:blipFill>
+                    <a:blip r:embed="rId8"/>
+                    <a:stretch>
+                      <a:fillRect/>
+                    </a:stretch>
+                  </pic:blipFill>
+                  <pic:spPr>
+                    <a:xfrm>
+                      <a:off x="0" y="0"/>
+                      <a:ext cx="5760720" cy="315595"/>
+                    </a:xfrm>
+                    <a:prstGeom prst="rect">
+                      <a:avLst/>
+                    </a:prstGeom>
+                  </pic:spPr>
+                </pic:pic>
+              </a:graphicData>
+            </a:graphic>
+          </wp:inline>
+        </w:drawing>
+      </w:r>
     </w:p>
     <w:p>
       <w:r>
@@ -2573,13 +1793,8 @@
         <w:t xml:space="preserve"> </w:t>
       </w:r>
       <w:r>
-        <w:t xml:space="preserve">class </w:t>
-      </w:r>
-      <w:proofErr w:type="spellStart"/>
-      <w:r>
-        <w:t>ManufacturingSystemElement</w:t>
-      </w:r>
-      <w:proofErr w:type="spellEnd"/>
+        <w:t>class ManufacturingSystemElement</w:t>
+      </w:r>
     </w:p>
     <w:p>
       <w:pPr>
@@ -2624,16 +1839,8 @@
         <w:rPr>
           <w:bCs/>
         </w:rPr>
-        <w:t xml:space="preserve">Transport Step </w:t>
-      </w:r>
-      <w:proofErr w:type="spellStart"/>
-      <w:r>
-        <w:rPr>
-          <w:bCs/>
-        </w:rPr>
-        <w:t>EndTransport</w:t>
-      </w:r>
-      <w:proofErr w:type="spellEnd"/>
+        <w:t>Transport Step EndTransport</w:t>
+      </w:r>
     </w:p>
     <w:p>
       <w:pPr>
@@ -2650,16 +1857,8 @@
         <w:rPr>
           <w:bCs/>
         </w:rPr>
-        <w:t xml:space="preserve">Transport Step </w:t>
-      </w:r>
-      <w:proofErr w:type="spellStart"/>
-      <w:r>
-        <w:rPr>
-          <w:bCs/>
-        </w:rPr>
-        <w:t>CuttingCompositeTransport</w:t>
-      </w:r>
-      <w:proofErr w:type="spellEnd"/>
+        <w:t>Transport Step CuttingCompositeTransport</w:t>
+      </w:r>
     </w:p>
     <w:p>
       <w:pPr>
@@ -2676,30 +1875,22 @@
         <w:rPr>
           <w:bCs/>
         </w:rPr>
-        <w:t xml:space="preserve">Storage Point </w:t>
-      </w:r>
-      <w:proofErr w:type="spellStart"/>
-      <w:r>
-        <w:rPr>
-          <w:bCs/>
-        </w:rPr>
-        <w:t>ProductStorage</w:t>
-      </w:r>
-      <w:proofErr w:type="spellEnd"/>
-    </w:p>
-    <w:p>
-      <w:pPr>
-        <w:rPr>
-          <w:b/>
-          <w:bCs/>
-        </w:rPr>
-      </w:pPr>
-      <w:r>
-        <w:rPr>
-          <w:b/>
-          <w:bCs/>
-        </w:rPr>
         <w:lastRenderedPageBreak/>
+        <w:t>Storage Point ProductStorage</w:t>
+      </w:r>
+    </w:p>
+    <w:p>
+      <w:pPr>
+        <w:rPr>
+          <w:b/>
+          <w:bCs/>
+        </w:rPr>
+      </w:pPr>
+      <w:r>
+        <w:rPr>
+          <w:b/>
+          <w:bCs/>
+        </w:rPr>
         <w:t>Explanation:</w:t>
       </w:r>
     </w:p>
@@ -2721,11 +1912,9 @@
         </w:rPr>
         <w:t xml:space="preserve"> start in the context of </w:t>
       </w:r>
-      <w:proofErr w:type="spellStart"/>
       <w:r>
         <w:t>ManufacturingSystemElement</w:t>
       </w:r>
-      <w:proofErr w:type="spellEnd"/>
       <w:r>
         <w:t xml:space="preserve"> and get a collection of all the elements it transitions into. Then we limit this collection to only include elements of the class or subclass </w:t>
       </w:r>
@@ -2738,11 +1927,9 @@
       <w:r>
         <w:t xml:space="preserve"> of </w:t>
       </w:r>
-      <w:proofErr w:type="spellStart"/>
       <w:r>
         <w:t>StoragePoint</w:t>
       </w:r>
-      <w:proofErr w:type="spellEnd"/>
       <w:r>
         <w:t>. Finally, we check if the size of this collection is exactly 0 which means that this element does not transition into a storage point.</w:t>
       </w:r>
@@ -2766,15 +1953,7 @@
         <w:t>N</w:t>
       </w:r>
       <w:r>
-        <w:t xml:space="preserve">o end </w:t>
-      </w:r>
-      <w:proofErr w:type="spellStart"/>
-      <w:r>
-        <w:t>StoragePoint</w:t>
-      </w:r>
-      <w:proofErr w:type="spellEnd"/>
-      <w:r>
-        <w:t xml:space="preserve"> shall have outgoing Transitions.</w:t>
+        <w:t>o end StoragePoint shall have outgoing Transitions.</w:t>
       </w:r>
     </w:p>
     <w:p>
@@ -2793,69 +1972,63 @@
         <w:t>:</w:t>
       </w:r>
       <w:r>
+        <w:rPr>
+          <w:b/>
+          <w:bCs/>
+        </w:rPr>
+        <w:br/>
+      </w:r>
+      <w:r>
+        <w:drawing>
+          <wp:inline distT="0" distB="0" distL="0" distR="0" wp14:anchorId="72DC247D" wp14:editId="0270B671">
+            <wp:extent cx="3627434" cy="205758"/>
+            <wp:effectExtent l="0" t="0" r="0" b="3810"/>
+            <wp:docPr id="372074614" name="Grafik 1"/>
+            <wp:cNvGraphicFramePr>
+              <a:graphicFrameLocks xmlns:a="http://schemas.openxmlformats.org/drawingml/2006/main" noChangeAspect="1"/>
+            </wp:cNvGraphicFramePr>
+            <a:graphic xmlns:a="http://schemas.openxmlformats.org/drawingml/2006/main">
+              <a:graphicData uri="http://schemas.openxmlformats.org/drawingml/2006/picture">
+                <pic:pic xmlns:pic="http://schemas.openxmlformats.org/drawingml/2006/picture">
+                  <pic:nvPicPr>
+                    <pic:cNvPr id="372074614" name=""/>
+                    <pic:cNvPicPr/>
+                  </pic:nvPicPr>
+                  <pic:blipFill>
+                    <a:blip r:embed="rId9"/>
+                    <a:stretch>
+                      <a:fillRect/>
+                    </a:stretch>
+                  </pic:blipFill>
+                  <pic:spPr>
+                    <a:xfrm>
+                      <a:off x="0" y="0"/>
+                      <a:ext cx="3627434" cy="205758"/>
+                    </a:xfrm>
+                    <a:prstGeom prst="rect">
+                      <a:avLst/>
+                    </a:prstGeom>
+                  </pic:spPr>
+                </pic:pic>
+              </a:graphicData>
+            </a:graphic>
+          </wp:inline>
+        </w:drawing>
+      </w:r>
+    </w:p>
+    <w:p>
+      <w:r>
+        <w:rPr>
+          <w:b/>
+        </w:rPr>
+        <w:t>Context:</w:t>
+      </w:r>
+      <w:r>
         <w:t xml:space="preserve"> </w:t>
       </w:r>
       <w:r>
-        <w:t xml:space="preserve">invariant </w:t>
-      </w:r>
-      <w:proofErr w:type="spellStart"/>
-      <w:r>
-        <w:t>noTransition</w:t>
-      </w:r>
-      <w:proofErr w:type="spellEnd"/>
-      <w:r>
-        <w:t xml:space="preserve">: </w:t>
-      </w:r>
-      <w:proofErr w:type="spellStart"/>
-      <w:proofErr w:type="gramStart"/>
-      <w:r>
-        <w:t>self.transition</w:t>
-      </w:r>
-      <w:proofErr w:type="spellEnd"/>
-      <w:proofErr w:type="gramEnd"/>
-      <w:r>
-        <w:t>-&gt;</w:t>
-      </w:r>
-      <w:proofErr w:type="gramStart"/>
-      <w:r>
-        <w:t>size(</w:t>
-      </w:r>
-      <w:proofErr w:type="gramEnd"/>
-      <w:r>
-        <w:t xml:space="preserve">) = </w:t>
-      </w:r>
-      <w:proofErr w:type="gramStart"/>
-      <w:r>
-        <w:t>0;</w:t>
-      </w:r>
-      <w:proofErr w:type="gramEnd"/>
-    </w:p>
-    <w:p>
-      <w:r>
-        <w:rPr>
-          <w:b/>
-        </w:rPr>
-        <w:t>Context:</w:t>
-      </w:r>
-      <w:r>
-        <w:t xml:space="preserve"> </w:t>
-      </w:r>
-      <w:r>
-        <w:t xml:space="preserve">class </w:t>
-      </w:r>
-      <w:proofErr w:type="spellStart"/>
-      <w:r>
-        <w:t>StoragePoint</w:t>
-      </w:r>
-      <w:proofErr w:type="spellEnd"/>
-      <w:r>
-        <w:t xml:space="preserve"> extends </w:t>
-      </w:r>
-      <w:proofErr w:type="spellStart"/>
-      <w:r>
-        <w:t>ManufacturingSystemElement</w:t>
-      </w:r>
-      <w:proofErr w:type="spellEnd"/>
+        <w:t>class StoragePoint extends ManufacturingSystemElement</w:t>
+      </w:r>
     </w:p>
     <w:p>
       <w:pPr>
@@ -2900,16 +2073,8 @@
         <w:rPr>
           <w:bCs/>
         </w:rPr>
-        <w:t xml:space="preserve">Storage Point </w:t>
-      </w:r>
-      <w:proofErr w:type="spellStart"/>
-      <w:r>
-        <w:rPr>
-          <w:bCs/>
-        </w:rPr>
-        <w:t>RawMaterialStorage</w:t>
-      </w:r>
-      <w:proofErr w:type="spellEnd"/>
+        <w:t>Storage Point RawMaterialStorage</w:t>
+      </w:r>
     </w:p>
     <w:p>
       <w:pPr>
@@ -2926,16 +2091,8 @@
         <w:rPr>
           <w:bCs/>
         </w:rPr>
-        <w:t xml:space="preserve">Storage Point </w:t>
-      </w:r>
-      <w:proofErr w:type="spellStart"/>
-      <w:r>
-        <w:rPr>
-          <w:bCs/>
-        </w:rPr>
-        <w:t>PreparationStartStorage</w:t>
-      </w:r>
-      <w:proofErr w:type="spellEnd"/>
+        <w:t>Storage Point PreparationStartStorage</w:t>
+      </w:r>
     </w:p>
     <w:p>
       <w:pPr>
@@ -2952,16 +2109,8 @@
         <w:rPr>
           <w:bCs/>
         </w:rPr>
-        <w:t xml:space="preserve">Storage Point </w:t>
-      </w:r>
-      <w:proofErr w:type="spellStart"/>
-      <w:r>
-        <w:rPr>
-          <w:bCs/>
-        </w:rPr>
-        <w:t>ProductStorage</w:t>
-      </w:r>
-      <w:proofErr w:type="spellEnd"/>
+        <w:t>Storage Point ProductStorage</w:t>
+      </w:r>
     </w:p>
     <w:p>
       <w:pPr>
@@ -2994,21 +2143,7 @@
         <w:rPr>
           <w:bCs/>
         </w:rPr>
-        <w:t xml:space="preserve"> simply start in the context of </w:t>
-      </w:r>
-      <w:proofErr w:type="spellStart"/>
-      <w:r>
-        <w:rPr>
-          <w:bCs/>
-        </w:rPr>
-        <w:t>StoragePoint</w:t>
-      </w:r>
-      <w:proofErr w:type="spellEnd"/>
-      <w:r>
-        <w:rPr>
-          <w:bCs/>
-        </w:rPr>
-        <w:t xml:space="preserve"> and check if the number of elements in the transition collection is exactly 0. This ensures that storage points </w:t>
+        <w:t xml:space="preserve"> simply start in the context of StoragePoint and check if the number of elements in the transition collection is exactly 0. This ensures that storage points </w:t>
       </w:r>
       <w:r>
         <w:rPr>
@@ -3042,23 +2177,7 @@
         <w:t>T</w:t>
       </w:r>
       <w:r>
-        <w:t xml:space="preserve">ransitions shall only connect </w:t>
-      </w:r>
-      <w:proofErr w:type="spellStart"/>
-      <w:r>
-        <w:t>ManufacturingSystemElements</w:t>
-      </w:r>
-      <w:proofErr w:type="spellEnd"/>
-      <w:r>
-        <w:t xml:space="preserve"> within the same </w:t>
-      </w:r>
-      <w:proofErr w:type="spellStart"/>
-      <w:r>
-        <w:t>ManufacturingSystem</w:t>
-      </w:r>
-      <w:proofErr w:type="spellEnd"/>
-      <w:r>
-        <w:t>.</w:t>
+        <w:t>ransitions shall only connect ManufacturingSystemElements within the same ManufacturingSystem.</w:t>
       </w:r>
     </w:p>
     <w:p>
@@ -3080,75 +2199,45 @@
         <w:t xml:space="preserve"> </w:t>
       </w:r>
       <w:r>
-        <w:t xml:space="preserve">invariant </w:t>
-      </w:r>
-      <w:proofErr w:type="spellStart"/>
-      <w:r>
-        <w:t>noExternalTransition</w:t>
-      </w:r>
-      <w:proofErr w:type="spellEnd"/>
-      <w:r>
-        <w:t xml:space="preserve">: </w:t>
-      </w:r>
-      <w:proofErr w:type="spellStart"/>
-      <w:proofErr w:type="gramStart"/>
-      <w:r>
-        <w:t>self.consistsOf</w:t>
-      </w:r>
-      <w:proofErr w:type="spellEnd"/>
-      <w:proofErr w:type="gramEnd"/>
-      <w:r>
-        <w:t>-&gt;</w:t>
-      </w:r>
-      <w:proofErr w:type="spellStart"/>
-      <w:proofErr w:type="gramStart"/>
-      <w:r>
-        <w:t>forAll</w:t>
-      </w:r>
-      <w:proofErr w:type="spellEnd"/>
-      <w:r>
-        <w:t>(</w:t>
-      </w:r>
-      <w:proofErr w:type="gramEnd"/>
-      <w:r>
-        <w:t>e1 | e</w:t>
-      </w:r>
-      <w:proofErr w:type="gramStart"/>
-      <w:r>
-        <w:t>1.transition</w:t>
-      </w:r>
-      <w:proofErr w:type="gramEnd"/>
-      <w:r>
-        <w:t>-&gt;</w:t>
-      </w:r>
-      <w:proofErr w:type="spellStart"/>
-      <w:proofErr w:type="gramStart"/>
-      <w:r>
-        <w:t>forAll</w:t>
-      </w:r>
-      <w:proofErr w:type="spellEnd"/>
-      <w:r>
-        <w:t>(</w:t>
-      </w:r>
-      <w:proofErr w:type="gramEnd"/>
-      <w:r>
-        <w:t xml:space="preserve">e2 | </w:t>
-      </w:r>
-      <w:proofErr w:type="spellStart"/>
-      <w:proofErr w:type="gramStart"/>
-      <w:r>
-        <w:t>self.consistsOf</w:t>
-      </w:r>
-      <w:proofErr w:type="spellEnd"/>
-      <w:proofErr w:type="gramEnd"/>
-      <w:r>
-        <w:t>-&gt;includes(e2))</w:t>
-      </w:r>
-      <w:proofErr w:type="gramStart"/>
-      <w:r>
-        <w:t>);</w:t>
-      </w:r>
-      <w:proofErr w:type="gramEnd"/>
+        <w:br/>
+      </w:r>
+      <w:r>
+        <w:drawing>
+          <wp:inline distT="0" distB="0" distL="0" distR="0" wp14:anchorId="5477EB81" wp14:editId="17928756">
+            <wp:extent cx="4214225" cy="815411"/>
+            <wp:effectExtent l="0" t="0" r="0" b="3810"/>
+            <wp:docPr id="1406393695" name="Grafik 1"/>
+            <wp:cNvGraphicFramePr>
+              <a:graphicFrameLocks xmlns:a="http://schemas.openxmlformats.org/drawingml/2006/main" noChangeAspect="1"/>
+            </wp:cNvGraphicFramePr>
+            <a:graphic xmlns:a="http://schemas.openxmlformats.org/drawingml/2006/main">
+              <a:graphicData uri="http://schemas.openxmlformats.org/drawingml/2006/picture">
+                <pic:pic xmlns:pic="http://schemas.openxmlformats.org/drawingml/2006/picture">
+                  <pic:nvPicPr>
+                    <pic:cNvPr id="1406393695" name=""/>
+                    <pic:cNvPicPr/>
+                  </pic:nvPicPr>
+                  <pic:blipFill>
+                    <a:blip r:embed="rId10"/>
+                    <a:stretch>
+                      <a:fillRect/>
+                    </a:stretch>
+                  </pic:blipFill>
+                  <pic:spPr>
+                    <a:xfrm>
+                      <a:off x="0" y="0"/>
+                      <a:ext cx="4214225" cy="815411"/>
+                    </a:xfrm>
+                    <a:prstGeom prst="rect">
+                      <a:avLst/>
+                    </a:prstGeom>
+                  </pic:spPr>
+                </pic:pic>
+              </a:graphicData>
+            </a:graphic>
+          </wp:inline>
+        </w:drawing>
+      </w:r>
     </w:p>
     <w:p>
       <w:r>
@@ -3161,13 +2250,8 @@
         <w:t xml:space="preserve"> </w:t>
       </w:r>
       <w:r>
-        <w:t xml:space="preserve">class </w:t>
-      </w:r>
-      <w:proofErr w:type="spellStart"/>
-      <w:r>
-        <w:t>ManufacturingSystem</w:t>
-      </w:r>
-      <w:proofErr w:type="spellEnd"/>
+        <w:t>class ManufacturingSystem</w:t>
+      </w:r>
     </w:p>
     <w:p>
       <w:pPr>
@@ -3212,16 +2296,8 @@
         <w:rPr>
           <w:bCs/>
         </w:rPr>
-        <w:t xml:space="preserve">Manufacturing System </w:t>
-      </w:r>
-      <w:proofErr w:type="spellStart"/>
-      <w:r>
-        <w:rPr>
-          <w:bCs/>
-        </w:rPr>
-        <w:t>FurnitureSystem</w:t>
-      </w:r>
-      <w:proofErr w:type="spellEnd"/>
+        <w:t>Manufacturing System FurnitureSystem</w:t>
+      </w:r>
     </w:p>
     <w:p>
       <w:pPr>
@@ -3238,16 +2314,15 @@
         <w:rPr>
           <w:bCs/>
         </w:rPr>
+        <w:lastRenderedPageBreak/>
         <w:t xml:space="preserve">For example, by “Transport Step </w:t>
       </w:r>
-      <w:proofErr w:type="spellStart"/>
       <w:r>
         <w:rPr>
           <w:bCs/>
         </w:rPr>
         <w:t>StartStorageTransport</w:t>
       </w:r>
-      <w:proofErr w:type="spellEnd"/>
       <w:r>
         <w:rPr>
           <w:bCs/>
@@ -3280,7 +2355,6 @@
         <w:rPr>
           <w:bCs/>
         </w:rPr>
-        <w:lastRenderedPageBreak/>
         <w:t>We</w:t>
       </w:r>
       <w:r>
@@ -3289,11 +2363,9 @@
         </w:rPr>
         <w:t xml:space="preserve"> start in the context of </w:t>
       </w:r>
-      <w:proofErr w:type="spellStart"/>
       <w:r>
         <w:t>ManufacturingSystem</w:t>
       </w:r>
-      <w:proofErr w:type="spellEnd"/>
       <w:r>
         <w:t xml:space="preserve"> and check for all the elements it consists of, that they do not transition into an element which the system in our context does not consist of.</w:t>
       </w:r>
@@ -3314,7 +2386,10 @@
         </w:numPr>
       </w:pPr>
       <w:r>
-        <w:t>Task</w:t>
+        <w:t>Outputs and inputs of connected Steps shall be compatible</w:t>
+      </w:r>
+      <w:r>
+        <w:t>.</w:t>
       </w:r>
     </w:p>
     <w:p>
@@ -3335,6 +2410,46 @@
       <w:r>
         <w:t xml:space="preserve"> </w:t>
       </w:r>
+      <w:r>
+        <w:br/>
+      </w:r>
+      <w:r>
+        <w:drawing>
+          <wp:inline distT="0" distB="0" distL="0" distR="0" wp14:anchorId="76AE3A8A" wp14:editId="7B4D2CDC">
+            <wp:extent cx="5760720" cy="1002665"/>
+            <wp:effectExtent l="0" t="0" r="0" b="6985"/>
+            <wp:docPr id="598898210" name="Grafik 1"/>
+            <wp:cNvGraphicFramePr>
+              <a:graphicFrameLocks xmlns:a="http://schemas.openxmlformats.org/drawingml/2006/main" noChangeAspect="1"/>
+            </wp:cNvGraphicFramePr>
+            <a:graphic xmlns:a="http://schemas.openxmlformats.org/drawingml/2006/main">
+              <a:graphicData uri="http://schemas.openxmlformats.org/drawingml/2006/picture">
+                <pic:pic xmlns:pic="http://schemas.openxmlformats.org/drawingml/2006/picture">
+                  <pic:nvPicPr>
+                    <pic:cNvPr id="598898210" name=""/>
+                    <pic:cNvPicPr/>
+                  </pic:nvPicPr>
+                  <pic:blipFill>
+                    <a:blip r:embed="rId11"/>
+                    <a:stretch>
+                      <a:fillRect/>
+                    </a:stretch>
+                  </pic:blipFill>
+                  <pic:spPr>
+                    <a:xfrm>
+                      <a:off x="0" y="0"/>
+                      <a:ext cx="5760720" cy="1002665"/>
+                    </a:xfrm>
+                    <a:prstGeom prst="rect">
+                      <a:avLst/>
+                    </a:prstGeom>
+                  </pic:spPr>
+                </pic:pic>
+              </a:graphicData>
+            </a:graphic>
+          </wp:inline>
+        </w:drawing>
+      </w:r>
     </w:p>
     <w:p>
       <w:r>
@@ -3345,6 +2460,415 @@
       </w:r>
       <w:r>
         <w:t xml:space="preserve"> </w:t>
+      </w:r>
+      <w:r>
+        <w:t>abstract class Step extends ManufacturingSystemElement</w:t>
+      </w:r>
+    </w:p>
+    <w:p>
+      <w:pPr>
+        <w:rPr>
+          <w:b/>
+          <w:bCs/>
+        </w:rPr>
+      </w:pPr>
+      <w:r>
+        <w:rPr>
+          <w:b/>
+          <w:bCs/>
+        </w:rPr>
+        <w:t xml:space="preserve">Validation: </w:t>
+      </w:r>
+    </w:p>
+    <w:p>
+      <w:pPr>
+        <w:rPr>
+          <w:bCs/>
+        </w:rPr>
+      </w:pPr>
+      <w:r>
+        <w:rPr>
+          <w:bCs/>
+        </w:rPr>
+        <w:t xml:space="preserve">Constraint </w:t>
+      </w:r>
+      <w:r>
+        <w:rPr>
+          <w:bCs/>
+        </w:rPr>
+        <w:t>does not seem to be violated in our example</w:t>
+      </w:r>
+      <w:r>
+        <w:rPr>
+          <w:bCs/>
+        </w:rPr>
+        <w:t xml:space="preserve"> model.</w:t>
+      </w:r>
+    </w:p>
+    <w:p>
+      <w:pPr>
+        <w:rPr>
+          <w:b/>
+          <w:bCs/>
+        </w:rPr>
+      </w:pPr>
+      <w:r>
+        <w:rPr>
+          <w:b/>
+          <w:bCs/>
+        </w:rPr>
+        <w:t>Explanation:</w:t>
+      </w:r>
+    </w:p>
+    <w:p>
+      <w:pPr>
+        <w:rPr>
+          <w:bCs/>
+        </w:rPr>
+      </w:pPr>
+      <w:r>
+        <w:rPr>
+          <w:bCs/>
+        </w:rPr>
+        <w:t>W</w:t>
+      </w:r>
+      <w:r>
+        <w:rPr>
+          <w:bCs/>
+        </w:rPr>
+        <w:t xml:space="preserve">e first get a collection of all Step instances and limit the collection to only those, which transition into the Step in our context. Then we get check for all of them if they have an output WorkPieceType which is required by an input WorkPieceCondition by the Step in our context. To do this we get the </w:t>
+      </w:r>
+      <w:r>
+        <w:rPr>
+          <w:bCs/>
+        </w:rPr>
+        <w:t xml:space="preserve">WorkPieceType </w:t>
+      </w:r>
+      <w:r>
+        <w:rPr>
+          <w:bCs/>
+        </w:rPr>
+        <w:t>outputs from the other Step and check if at least one exists, which is the required type of an WorkPieceCondition input of the Step in our context.</w:t>
+      </w:r>
+    </w:p>
+    <w:p>
+      <w:pPr>
+        <w:rPr>
+          <w:bCs/>
+        </w:rPr>
+      </w:pPr>
+    </w:p>
+    <w:p>
+      <w:pPr>
+        <w:pStyle w:val="berschrift2"/>
+        <w:numPr>
+          <w:ilvl w:val="1"/>
+          <w:numId w:val="3"/>
+        </w:numPr>
+      </w:pPr>
+      <w:r>
+        <w:lastRenderedPageBreak/>
+        <w:t xml:space="preserve">For composite steps, the input needs to be compatible </w:t>
+      </w:r>
+      <w:r>
+        <w:t xml:space="preserve">(see 7.) </w:t>
+      </w:r>
+      <w:r>
+        <w:t>with the types stored in one of the start points and the output needs to be compatible with the types stored in one of the end points.</w:t>
+      </w:r>
+    </w:p>
+    <w:p>
+      <w:r>
+        <w:rPr>
+          <w:b/>
+          <w:bCs/>
+        </w:rPr>
+        <w:t>Invariant</w:t>
+      </w:r>
+      <w:r>
+        <w:rPr>
+          <w:b/>
+          <w:bCs/>
+        </w:rPr>
+        <w:t>s</w:t>
+      </w:r>
+      <w:r>
+        <w:rPr>
+          <w:b/>
+          <w:bCs/>
+        </w:rPr>
+        <w:t>:</w:t>
+      </w:r>
+      <w:r>
+        <w:br/>
+      </w:r>
+      <w:r>
+        <w:drawing>
+          <wp:inline distT="0" distB="0" distL="0" distR="0" wp14:anchorId="260D4183" wp14:editId="6596F669">
+            <wp:extent cx="5052498" cy="1920406"/>
+            <wp:effectExtent l="0" t="0" r="0" b="3810"/>
+            <wp:docPr id="165072822" name="Grafik 1"/>
+            <wp:cNvGraphicFramePr>
+              <a:graphicFrameLocks xmlns:a="http://schemas.openxmlformats.org/drawingml/2006/main" noChangeAspect="1"/>
+            </wp:cNvGraphicFramePr>
+            <a:graphic xmlns:a="http://schemas.openxmlformats.org/drawingml/2006/main">
+              <a:graphicData uri="http://schemas.openxmlformats.org/drawingml/2006/picture">
+                <pic:pic xmlns:pic="http://schemas.openxmlformats.org/drawingml/2006/picture">
+                  <pic:nvPicPr>
+                    <pic:cNvPr id="165072822" name=""/>
+                    <pic:cNvPicPr/>
+                  </pic:nvPicPr>
+                  <pic:blipFill>
+                    <a:blip r:embed="rId12"/>
+                    <a:stretch>
+                      <a:fillRect/>
+                    </a:stretch>
+                  </pic:blipFill>
+                  <pic:spPr>
+                    <a:xfrm>
+                      <a:off x="0" y="0"/>
+                      <a:ext cx="5052498" cy="1920406"/>
+                    </a:xfrm>
+                    <a:prstGeom prst="rect">
+                      <a:avLst/>
+                    </a:prstGeom>
+                  </pic:spPr>
+                </pic:pic>
+              </a:graphicData>
+            </a:graphic>
+          </wp:inline>
+        </w:drawing>
+      </w:r>
+    </w:p>
+    <w:p>
+      <w:r>
+        <w:rPr>
+          <w:b/>
+        </w:rPr>
+        <w:t>Context:</w:t>
+      </w:r>
+      <w:r>
+        <w:t xml:space="preserve"> </w:t>
+      </w:r>
+      <w:r>
+        <w:t>class CompositeManufacturingStep extends Step</w:t>
+      </w:r>
+    </w:p>
+    <w:p>
+      <w:pPr>
+        <w:rPr>
+          <w:b/>
+          <w:bCs/>
+        </w:rPr>
+      </w:pPr>
+      <w:r>
+        <w:rPr>
+          <w:b/>
+          <w:bCs/>
+        </w:rPr>
+        <w:t xml:space="preserve">Validation: </w:t>
+      </w:r>
+    </w:p>
+    <w:p>
+      <w:pPr>
+        <w:rPr>
+          <w:bCs/>
+        </w:rPr>
+      </w:pPr>
+      <w:r>
+        <w:rPr>
+          <w:bCs/>
+        </w:rPr>
+        <w:t>Invariants</w:t>
+      </w:r>
+      <w:r>
+        <w:rPr>
+          <w:bCs/>
+        </w:rPr>
+        <w:t xml:space="preserve"> </w:t>
+      </w:r>
+      <w:r>
+        <w:rPr>
+          <w:bCs/>
+        </w:rPr>
+        <w:t>do</w:t>
+      </w:r>
+      <w:r>
+        <w:rPr>
+          <w:bCs/>
+        </w:rPr>
+        <w:t xml:space="preserve"> not seem to be violated in our example model.</w:t>
+      </w:r>
+    </w:p>
+    <w:p>
+      <w:pPr>
+        <w:rPr>
+          <w:b/>
+          <w:bCs/>
+        </w:rPr>
+      </w:pPr>
+      <w:r>
+        <w:rPr>
+          <w:b/>
+          <w:bCs/>
+        </w:rPr>
+        <w:t>Explanation:</w:t>
+      </w:r>
+    </w:p>
+    <w:p>
+      <w:pPr>
+        <w:rPr>
+          <w:bCs/>
+        </w:rPr>
+      </w:pPr>
+      <w:r>
+        <w:rPr>
+          <w:bCs/>
+        </w:rPr>
+        <w:t xml:space="preserve">Since the task points to task 7 for understanding what </w:t>
+      </w:r>
+      <w:r>
+        <w:t>compatible</w:t>
+      </w:r>
+      <w:r>
+        <w:t xml:space="preserve"> means, we interpreted it as meaning that at least one of the input and output has to be included in the start and end storage of the composite step’s system.</w:t>
+      </w:r>
+      <w:r>
+        <w:br/>
+      </w:r>
+      <w:r>
+        <w:rPr>
+          <w:bCs/>
+        </w:rPr>
+        <w:br/>
+      </w:r>
+      <w:r>
+        <w:rPr>
+          <w:bCs/>
+        </w:rPr>
+        <w:t>We split this constraint into two invariants.</w:t>
+      </w:r>
+      <w:r>
+        <w:rPr>
+          <w:bCs/>
+        </w:rPr>
+        <w:br/>
+      </w:r>
+      <w:r>
+        <w:rPr>
+          <w:bCs/>
+        </w:rPr>
+        <w:br/>
+        <w:t>The first one checks if an input exists, which is a WorkPieceCondition and if the system contained by the composite step in our context has any storage facility which includes the input’s work piece type.</w:t>
+      </w:r>
+      <w:r>
+        <w:rPr>
+          <w:bCs/>
+        </w:rPr>
+        <w:br/>
+      </w:r>
+      <w:r>
+        <w:rPr>
+          <w:bCs/>
+        </w:rPr>
+        <w:br/>
+        <w:t>The second invariant checks if an output exists, which has at least one output type, which at least one of the storage facilities of the system contained in the composite step in our context includes.</w:t>
+      </w:r>
+    </w:p>
+    <w:p>
+      <w:pPr>
+        <w:rPr>
+          <w:bCs/>
+        </w:rPr>
+      </w:pPr>
+    </w:p>
+    <w:p>
+      <w:pPr>
+        <w:pStyle w:val="berschrift2"/>
+        <w:numPr>
+          <w:ilvl w:val="1"/>
+          <w:numId w:val="3"/>
+        </w:numPr>
+      </w:pPr>
+      <w:r>
+        <w:lastRenderedPageBreak/>
+        <w:t>F</w:t>
+      </w:r>
+      <w:r>
+        <w:t>or each Step, the previous ManufacturingSystemElement (if existent) shall either be a StoragePoint or the speed of that Step shall be lesser or equal than the speed of the current Step. That is, the speed of the manufacturing system can not suddenly become lower without a storage (bottleneck).</w:t>
+      </w:r>
+    </w:p>
+    <w:p>
+      <w:r>
+        <w:rPr>
+          <w:b/>
+          <w:bCs/>
+        </w:rPr>
+        <w:t>Invariant</w:t>
+      </w:r>
+      <w:r>
+        <w:rPr>
+          <w:b/>
+          <w:bCs/>
+        </w:rPr>
+        <w:t>:</w:t>
+      </w:r>
+      <w:r>
+        <w:t xml:space="preserve"> </w:t>
+      </w:r>
+      <w:r>
+        <w:br/>
+      </w:r>
+      <w:r>
+        <w:drawing>
+          <wp:inline distT="0" distB="0" distL="0" distR="0" wp14:anchorId="583A18AB" wp14:editId="60F117C1">
+            <wp:extent cx="5760720" cy="873760"/>
+            <wp:effectExtent l="0" t="0" r="0" b="2540"/>
+            <wp:docPr id="76334889" name="Grafik 1"/>
+            <wp:cNvGraphicFramePr>
+              <a:graphicFrameLocks xmlns:a="http://schemas.openxmlformats.org/drawingml/2006/main" noChangeAspect="1"/>
+            </wp:cNvGraphicFramePr>
+            <a:graphic xmlns:a="http://schemas.openxmlformats.org/drawingml/2006/main">
+              <a:graphicData uri="http://schemas.openxmlformats.org/drawingml/2006/picture">
+                <pic:pic xmlns:pic="http://schemas.openxmlformats.org/drawingml/2006/picture">
+                  <pic:nvPicPr>
+                    <pic:cNvPr id="76334889" name=""/>
+                    <pic:cNvPicPr/>
+                  </pic:nvPicPr>
+                  <pic:blipFill>
+                    <a:blip r:embed="rId13"/>
+                    <a:stretch>
+                      <a:fillRect/>
+                    </a:stretch>
+                  </pic:blipFill>
+                  <pic:spPr>
+                    <a:xfrm>
+                      <a:off x="0" y="0"/>
+                      <a:ext cx="5760720" cy="873760"/>
+                    </a:xfrm>
+                    <a:prstGeom prst="rect">
+                      <a:avLst/>
+                    </a:prstGeom>
+                  </pic:spPr>
+                </pic:pic>
+              </a:graphicData>
+            </a:graphic>
+          </wp:inline>
+        </w:drawing>
+      </w:r>
+    </w:p>
+    <w:p>
+      <w:r>
+        <w:rPr>
+          <w:b/>
+        </w:rPr>
+        <w:t>Context:</w:t>
+      </w:r>
+      <w:r>
+        <w:t xml:space="preserve"> </w:t>
+      </w:r>
+      <w:r>
+        <w:t>class ManufacturingSystemElement</w:t>
       </w:r>
     </w:p>
     <w:p>
@@ -3386,110 +2910,11 @@
           <w:bCs/>
         </w:rPr>
       </w:pPr>
-    </w:p>
-    <w:p>
-      <w:pPr>
-        <w:rPr>
-          <w:b/>
-          <w:bCs/>
-        </w:rPr>
-      </w:pPr>
-      <w:r>
-        <w:rPr>
-          <w:b/>
-          <w:bCs/>
-        </w:rPr>
-        <w:t>Explanation:</w:t>
-      </w:r>
-    </w:p>
-    <w:p>
-      <w:pPr>
-        <w:rPr>
-          <w:bCs/>
-        </w:rPr>
-      </w:pPr>
-      <w:r>
-        <w:rPr>
-          <w:bCs/>
-        </w:rPr>
-        <w:t>We</w:t>
-      </w:r>
-    </w:p>
-    <w:p>
-      <w:pPr>
-        <w:rPr>
-          <w:bCs/>
-        </w:rPr>
-      </w:pPr>
-    </w:p>
-    <w:p>
-      <w:pPr>
-        <w:pStyle w:val="berschrift2"/>
-        <w:numPr>
-          <w:ilvl w:val="1"/>
-          <w:numId w:val="3"/>
-        </w:numPr>
-      </w:pPr>
-      <w:r>
-        <w:t>Task</w:t>
-      </w:r>
-    </w:p>
-    <w:p>
-      <w:r>
-        <w:rPr>
-          <w:b/>
-          <w:bCs/>
-        </w:rPr>
-        <w:t>Invariant</w:t>
-      </w:r>
-      <w:r>
-        <w:rPr>
-          <w:b/>
-          <w:bCs/>
-        </w:rPr>
-        <w:t>:</w:t>
-      </w:r>
-      <w:r>
-        <w:t xml:space="preserve"> </w:t>
-      </w:r>
-    </w:p>
-    <w:p>
-      <w:r>
-        <w:rPr>
-          <w:b/>
-        </w:rPr>
-        <w:t>Context:</w:t>
-      </w:r>
-      <w:r>
-        <w:t xml:space="preserve"> </w:t>
-      </w:r>
-    </w:p>
-    <w:p>
-      <w:pPr>
-        <w:rPr>
-          <w:b/>
-          <w:bCs/>
-        </w:rPr>
-      </w:pPr>
-      <w:r>
-        <w:rPr>
-          <w:b/>
-          <w:bCs/>
-        </w:rPr>
-        <w:t xml:space="preserve">Validation: </w:t>
-      </w:r>
-    </w:p>
-    <w:p>
-      <w:pPr>
-        <w:rPr>
-          <w:bCs/>
-        </w:rPr>
-      </w:pPr>
-      <w:r>
-        <w:rPr>
-          <w:bCs/>
-        </w:rPr>
-        <w:t>Constraint violated in:</w:t>
+      <w:r>
+        <w:rPr>
+          <w:bCs/>
+        </w:rPr>
+        <w:t>Composite Manufacturing Step CuttingComposite</w:t>
       </w:r>
     </w:p>
     <w:p>
@@ -3503,110 +2928,11 @@
           <w:bCs/>
         </w:rPr>
       </w:pPr>
-    </w:p>
-    <w:p>
-      <w:pPr>
-        <w:rPr>
-          <w:b/>
-          <w:bCs/>
-        </w:rPr>
-      </w:pPr>
-      <w:r>
-        <w:rPr>
-          <w:b/>
-          <w:bCs/>
-        </w:rPr>
-        <w:t>Explanation:</w:t>
-      </w:r>
-    </w:p>
-    <w:p>
-      <w:pPr>
-        <w:rPr>
-          <w:bCs/>
-        </w:rPr>
-      </w:pPr>
-      <w:r>
-        <w:rPr>
-          <w:bCs/>
-        </w:rPr>
-        <w:t>We</w:t>
-      </w:r>
-    </w:p>
-    <w:p>
-      <w:pPr>
-        <w:rPr>
-          <w:bCs/>
-        </w:rPr>
-      </w:pPr>
-    </w:p>
-    <w:p>
-      <w:pPr>
-        <w:pStyle w:val="berschrift2"/>
-        <w:numPr>
-          <w:ilvl w:val="1"/>
-          <w:numId w:val="3"/>
-        </w:numPr>
-      </w:pPr>
-      <w:r>
-        <w:t>Task</w:t>
-      </w:r>
-    </w:p>
-    <w:p>
-      <w:r>
-        <w:rPr>
-          <w:b/>
-          <w:bCs/>
-        </w:rPr>
-        <w:t>Invariant</w:t>
-      </w:r>
-      <w:r>
-        <w:rPr>
-          <w:b/>
-          <w:bCs/>
-        </w:rPr>
-        <w:t>:</w:t>
-      </w:r>
-      <w:r>
-        <w:t xml:space="preserve"> </w:t>
-      </w:r>
-    </w:p>
-    <w:p>
-      <w:r>
-        <w:rPr>
-          <w:b/>
-        </w:rPr>
-        <w:t>Context:</w:t>
-      </w:r>
-      <w:r>
-        <w:t xml:space="preserve"> </w:t>
-      </w:r>
-    </w:p>
-    <w:p>
-      <w:pPr>
-        <w:rPr>
-          <w:b/>
-          <w:bCs/>
-        </w:rPr>
-      </w:pPr>
-      <w:r>
-        <w:rPr>
-          <w:b/>
-          <w:bCs/>
-        </w:rPr>
-        <w:t xml:space="preserve">Validation: </w:t>
-      </w:r>
-    </w:p>
-    <w:p>
-      <w:pPr>
-        <w:rPr>
-          <w:bCs/>
-        </w:rPr>
-      </w:pPr>
-      <w:r>
-        <w:rPr>
-          <w:bCs/>
-        </w:rPr>
-        <w:t>Constraint violated in:</w:t>
+      <w:r>
+        <w:rPr>
+          <w:bCs/>
+        </w:rPr>
+        <w:t>Manufacturing Step Cutting</w:t>
       </w:r>
     </w:p>
     <w:p>
@@ -3620,6 +2946,12 @@
           <w:bCs/>
         </w:rPr>
       </w:pPr>
+      <w:r>
+        <w:rPr>
+          <w:bCs/>
+        </w:rPr>
+        <w:t>Manufacturing Step Drilling</w:t>
+      </w:r>
     </w:p>
     <w:p>
       <w:pPr>
@@ -3646,14 +2978,19 @@
         <w:rPr>
           <w:bCs/>
         </w:rPr>
-        <w:lastRenderedPageBreak/>
-        <w:t>W</w:t>
-      </w:r>
-      <w:r>
-        <w:rPr>
-          <w:bCs/>
-        </w:rPr>
-        <w:t>e</w:t>
+        <w:t>To</w:t>
+      </w:r>
+      <w:r>
+        <w:rPr>
+          <w:bCs/>
+        </w:rPr>
+        <w:t xml:space="preserve"> make the task easier we viewed it from the context of the previous element.</w:t>
+      </w:r>
+      <w:r>
+        <w:rPr>
+          <w:bCs/>
+        </w:rPr>
+        <w:t xml:space="preserve"> We first check for all transitions, if the transition leads to a Step element. If it does not, the transition is fine. If it does, we also need to check if the element in our context is a storage point or if it is a Step and its speed is lesser or equal to the speed of the Step we are transitioning into. </w:t>
       </w:r>
     </w:p>
     <w:sectPr>
@@ -4820,6 +4157,7 @@
   <w:style w:type="character" w:default="1" w:styleId="Absatz-Standardschriftart">
     <w:name w:val="Default Paragraph Font"/>
     <w:uiPriority w:val="1"/>
+    <w:semiHidden/>
     <w:unhideWhenUsed/>
   </w:style>
   <w:style w:type="table" w:default="1" w:styleId="NormaleTabelle">

--- a/assignment2text.docx
+++ b/assignment2text.docx
@@ -17,80 +17,55 @@
     <w:p>
       <w:pPr>
         <w:pStyle w:val="berschrift2"/>
-        <w:numPr>
-          <w:ilvl w:val="1"/>
-          <w:numId w:val="3"/>
-        </w:numPr>
-      </w:pPr>
-      <w:r>
-        <w:t>Execution</w:t>
-      </w:r>
-    </w:p>
-    <w:p>
-      <w:r>
-        <w:rPr>
-          <w:b/>
-          <w:bCs/>
-        </w:rPr>
-        <w:t>Evaluating:</w:t>
-      </w:r>
-      <w:r>
-        <w:t xml:space="preserve"> </w:t>
-      </w:r>
-      <w:r>
-        <w:t>self.consistsOf.transition</w:t>
-      </w:r>
-    </w:p>
-    <w:p>
-      <w:r>
-        <w:rPr>
-          <w:b/>
-          <w:bCs/>
-        </w:rPr>
-        <w:t>Results:</w:t>
-      </w:r>
-    </w:p>
-    <w:p>
-      <w:r>
-        <w:t>Manufacturing System FurnitureSystem::Composite Manufacturing Step CuttingComposite</w:t>
-      </w:r>
-    </w:p>
-    <w:p>
-      <w:r>
-        <w:t>Manufacturing System FurnitureSystem::Transport Step StartStorageTransport</w:t>
-      </w:r>
-    </w:p>
-    <w:p>
-      <w:r>
-        <w:t>Manufacturing System FurnitureSystem::Composite Manufacturing Step CuttingComposite</w:t>
-      </w:r>
-    </w:p>
-    <w:p>
-      <w:r>
-        <w:t>Manufacturing System FurnitureSystem::Composite Manufacturing Step CuttingComposite::Manufacturing System ComponentPreparationSystem1::Manufacturing Step Cutting</w:t>
-      </w:r>
-    </w:p>
-    <w:p>
-      <w:r>
-        <w:t>Manufacturing System FurnitureSystem::Quality Assurance Step productQA</w:t>
-      </w:r>
-    </w:p>
-    <w:p>
-      <w:r>
-        <w:t>Manufacturing System FurnitureSystem::Transport Step CuttingCompositeTransport</w:t>
-      </w:r>
-    </w:p>
-    <w:p>
-      <w:r>
-        <w:t>Manufacturing System FurnitureSystem::Storage Point ProductStorage</w:t>
-      </w:r>
-    </w:p>
-    <w:p>
-      <w:r>
-        <w:t>Manufacturing System FurnitureSystem::Storage Point RawMaterialStorage</w:t>
-      </w:r>
-      <w:r>
-        <w:t>Explanation</w:t>
+      </w:pPr>
+      <w:r>
+        <w:t>1.1</w:t>
+      </w:r>
+      <w:r>
+        <w:t xml:space="preserve"> Execution</w:t>
+      </w:r>
+      <w:r>
+        <w:br/>
+      </w:r>
+      <w:r>
+        <w:rPr>
+          <w:bCs/>
+        </w:rPr>
+        <w:drawing>
+          <wp:inline distT="0" distB="0" distL="0" distR="0" wp14:anchorId="01E45D44" wp14:editId="6BAA9919">
+            <wp:extent cx="5760720" cy="892810"/>
+            <wp:effectExtent l="0" t="0" r="0" b="2540"/>
+            <wp:docPr id="702465679" name="Grafik 1"/>
+            <wp:cNvGraphicFramePr>
+              <a:graphicFrameLocks xmlns:a="http://schemas.openxmlformats.org/drawingml/2006/main" noChangeAspect="1"/>
+            </wp:cNvGraphicFramePr>
+            <a:graphic xmlns:a="http://schemas.openxmlformats.org/drawingml/2006/main">
+              <a:graphicData uri="http://schemas.openxmlformats.org/drawingml/2006/picture">
+                <pic:pic xmlns:pic="http://schemas.openxmlformats.org/drawingml/2006/picture">
+                  <pic:nvPicPr>
+                    <pic:cNvPr id="1489711332" name=""/>
+                    <pic:cNvPicPr/>
+                  </pic:nvPicPr>
+                  <pic:blipFill>
+                    <a:blip r:embed="rId5"/>
+                    <a:stretch>
+                      <a:fillRect/>
+                    </a:stretch>
+                  </pic:blipFill>
+                  <pic:spPr>
+                    <a:xfrm>
+                      <a:off x="0" y="0"/>
+                      <a:ext cx="5760720" cy="892810"/>
+                    </a:xfrm>
+                    <a:prstGeom prst="rect">
+                      <a:avLst/>
+                    </a:prstGeom>
+                  </pic:spPr>
+                </pic:pic>
+              </a:graphicData>
+            </a:graphic>
+          </wp:inline>
+        </w:drawing>
       </w:r>
     </w:p>
     <w:p>
@@ -112,15 +87,18 @@
       <w:r>
         <w:t xml:space="preserve">we first iterate through all the </w:t>
       </w:r>
+      <w:proofErr w:type="spellStart"/>
       <w:r>
         <w:rPr>
           <w:b/>
         </w:rPr>
         <w:t>ManufacturingSystemElement</w:t>
       </w:r>
+      <w:proofErr w:type="spellEnd"/>
       <w:r>
         <w:t xml:space="preserve"> instances, which are referenced by our </w:t>
       </w:r>
+      <w:proofErr w:type="spellStart"/>
       <w:r>
         <w:rPr>
           <w:b/>
@@ -128,23 +106,31 @@
         <w:t>ManufacturingSystem</w:t>
       </w:r>
       <w:r>
-        <w:t xml:space="preserve">’s </w:t>
-      </w:r>
+        <w:t>’s</w:t>
+      </w:r>
+      <w:proofErr w:type="spellEnd"/>
+      <w:r>
+        <w:t xml:space="preserve"> </w:t>
+      </w:r>
+      <w:proofErr w:type="spellStart"/>
       <w:r>
         <w:rPr>
           <w:b/>
         </w:rPr>
         <w:t>consistsOf</w:t>
       </w:r>
+      <w:proofErr w:type="spellEnd"/>
       <w:r>
         <w:t xml:space="preserve"> reference. Then for each of these we iterate through the </w:t>
       </w:r>
+      <w:proofErr w:type="spellStart"/>
       <w:r>
         <w:rPr>
           <w:b/>
         </w:rPr>
         <w:t>ManufacturingSystemElement</w:t>
       </w:r>
+      <w:proofErr w:type="spellEnd"/>
       <w:r>
         <w:t xml:space="preserve"> instances referenced by their </w:t>
       </w:r>
@@ -160,12 +146,14 @@
       <w:r>
         <w:t xml:space="preserve"> In the end we don’t check anything resulting in a Boolean, so the execution just returns all the </w:t>
       </w:r>
+      <w:proofErr w:type="spellStart"/>
       <w:r>
         <w:rPr>
           <w:b/>
         </w:rPr>
         <w:t>ManufacturingSystemElement</w:t>
       </w:r>
+      <w:proofErr w:type="spellEnd"/>
       <w:r>
         <w:t xml:space="preserve"> instances we iterated over. The final output lists all the elements which are directly </w:t>
       </w:r>
@@ -179,6 +167,7 @@
       <w:r>
         <w:t xml:space="preserve">ed into by elements directly referenced through </w:t>
       </w:r>
+      <w:proofErr w:type="spellStart"/>
       <w:r>
         <w:rPr>
           <w:b/>
@@ -186,6 +175,7 @@
         </w:rPr>
         <w:t>consistsOf</w:t>
       </w:r>
+      <w:proofErr w:type="spellEnd"/>
       <w:r>
         <w:t xml:space="preserve"> by our system.</w:t>
       </w:r>
@@ -217,8 +207,33 @@
       <w:r>
         <w:t xml:space="preserve"> </w:t>
       </w:r>
-      <w:r>
-        <w:t>self.consistsOf-&gt;forAll(m:ManufacturingSystemElement | m.name &lt;&gt; null)</w:t>
+      <w:proofErr w:type="spellStart"/>
+      <w:proofErr w:type="gramStart"/>
+      <w:r>
+        <w:t>self.consistsOf</w:t>
+      </w:r>
+      <w:proofErr w:type="spellEnd"/>
+      <w:proofErr w:type="gramEnd"/>
+      <w:r>
+        <w:t>-&gt;</w:t>
+      </w:r>
+      <w:proofErr w:type="spellStart"/>
+      <w:proofErr w:type="gramStart"/>
+      <w:r>
+        <w:t>forAll</w:t>
+      </w:r>
+      <w:proofErr w:type="spellEnd"/>
+      <w:r>
+        <w:t>(</w:t>
+      </w:r>
+      <w:proofErr w:type="spellStart"/>
+      <w:r>
+        <w:t>m:ManufacturingSystemElement</w:t>
+      </w:r>
+      <w:proofErr w:type="spellEnd"/>
+      <w:proofErr w:type="gramEnd"/>
+      <w:r>
+        <w:t xml:space="preserve"> | m.name &lt;&gt; null)</w:t>
       </w:r>
     </w:p>
     <w:p>
@@ -258,12 +273,14 @@
       <w:r>
         <w:t xml:space="preserve"> the elements referenced by </w:t>
       </w:r>
+      <w:proofErr w:type="spellStart"/>
       <w:r>
         <w:rPr>
           <w:b/>
         </w:rPr>
         <w:t>consistsOf</w:t>
       </w:r>
+      <w:proofErr w:type="spellEnd"/>
       <w:r>
         <w:t xml:space="preserve"> from our system. Then we check for all of them, if their </w:t>
       </w:r>
@@ -280,11 +297,7 @@
         <w:t xml:space="preserve">property </w:t>
       </w:r>
       <w:r>
-        <w:t xml:space="preserve">is not </w:t>
-      </w:r>
-      <w:r>
-        <w:lastRenderedPageBreak/>
-        <w:t xml:space="preserve">null. This will only return </w:t>
+        <w:t xml:space="preserve">is not null. This will only return </w:t>
       </w:r>
       <w:r>
         <w:rPr>
@@ -301,12 +314,14 @@
       <w:r>
         <w:t xml:space="preserve">, if every element referenced by </w:t>
       </w:r>
+      <w:proofErr w:type="spellStart"/>
       <w:r>
         <w:rPr>
           <w:b/>
         </w:rPr>
         <w:t>consistsOf</w:t>
       </w:r>
+      <w:proofErr w:type="spellEnd"/>
       <w:r>
         <w:t xml:space="preserve"> has a </w:t>
       </w:r>
@@ -358,8 +373,45 @@
       <w:r>
         <w:t xml:space="preserve"> </w:t>
       </w:r>
-      <w:r>
-        <w:t>self.consistsOf-&gt;select(oclIsKindOf(Step)).oclAsType(Step).speed-&gt;sum()</w:t>
+      <w:proofErr w:type="gramStart"/>
+      <w:r>
+        <w:t>self.consistsOf</w:t>
+      </w:r>
+      <w:proofErr w:type="gramEnd"/>
+      <w:r>
+        <w:t>-&gt;select(</w:t>
+      </w:r>
+      <w:proofErr w:type="gramStart"/>
+      <w:r>
+        <w:t>oclIsKindOf(</w:t>
+      </w:r>
+      <w:proofErr w:type="gramEnd"/>
+      <w:r>
+        <w:t>Step)</w:t>
+      </w:r>
+      <w:proofErr w:type="gramStart"/>
+      <w:r>
+        <w:t>).oclAsType</w:t>
+      </w:r>
+      <w:proofErr w:type="gramEnd"/>
+      <w:r>
+        <w:t>(Step</w:t>
+      </w:r>
+      <w:proofErr w:type="gramStart"/>
+      <w:r>
+        <w:t>).speed</w:t>
+      </w:r>
+      <w:proofErr w:type="gramEnd"/>
+      <w:r>
+        <w:t>-&gt;</w:t>
+      </w:r>
+      <w:proofErr w:type="gramStart"/>
+      <w:r>
+        <w:t>sum(</w:t>
+      </w:r>
+      <w:proofErr w:type="gramEnd"/>
+      <w:r>
+        <w:t>)</w:t>
       </w:r>
     </w:p>
     <w:p>
@@ -402,12 +454,14 @@
       <w:r>
         <w:t xml:space="preserve"> iterate through all the elements our system references with </w:t>
       </w:r>
+      <w:proofErr w:type="spellStart"/>
       <w:r>
         <w:rPr>
           <w:b/>
         </w:rPr>
         <w:t>consistsOf</w:t>
       </w:r>
+      <w:proofErr w:type="spellEnd"/>
       <w:r>
         <w:t xml:space="preserve">. Then we limit the collection to only </w:t>
       </w:r>
@@ -457,14 +511,20 @@
         <w:t xml:space="preserve">for </w:t>
       </w:r>
       <w:r>
-        <w:t xml:space="preserve">which we return the sum of. So basically, the sum of the speeds of all steps directly referenced by </w:t>
-      </w:r>
+        <w:t xml:space="preserve">which we return the </w:t>
+      </w:r>
+      <w:r>
+        <w:lastRenderedPageBreak/>
+        <w:t xml:space="preserve">sum of. So basically, the sum of the speeds of all steps directly referenced by </w:t>
+      </w:r>
+      <w:proofErr w:type="spellStart"/>
       <w:r>
         <w:rPr>
           <w:b/>
         </w:rPr>
         <w:t>consistsOf</w:t>
       </w:r>
+      <w:proofErr w:type="spellEnd"/>
       <w:r>
         <w:t xml:space="preserve"> from our system.</w:t>
       </w:r>
@@ -492,8 +552,54 @@
       <w:r>
         <w:t xml:space="preserve"> </w:t>
       </w:r>
-      <w:r>
-        <w:t>self.output.input-&gt;forAll(i:InputCondition | self.input-&gt;includes(i))</w:t>
+      <w:proofErr w:type="spellStart"/>
+      <w:proofErr w:type="gramStart"/>
+      <w:r>
+        <w:t>self.output</w:t>
+      </w:r>
+      <w:proofErr w:type="gramEnd"/>
+      <w:r>
+        <w:t>.input</w:t>
+      </w:r>
+      <w:proofErr w:type="spellEnd"/>
+      <w:r>
+        <w:t>-&gt;</w:t>
+      </w:r>
+      <w:proofErr w:type="spellStart"/>
+      <w:proofErr w:type="gramStart"/>
+      <w:r>
+        <w:t>forAll</w:t>
+      </w:r>
+      <w:proofErr w:type="spellEnd"/>
+      <w:r>
+        <w:t>(</w:t>
+      </w:r>
+      <w:proofErr w:type="spellStart"/>
+      <w:r>
+        <w:t>i:InputCondition</w:t>
+      </w:r>
+      <w:proofErr w:type="spellEnd"/>
+      <w:proofErr w:type="gramEnd"/>
+      <w:r>
+        <w:t xml:space="preserve"> | </w:t>
+      </w:r>
+      <w:proofErr w:type="spellStart"/>
+      <w:proofErr w:type="gramStart"/>
+      <w:r>
+        <w:t>self.input</w:t>
+      </w:r>
+      <w:proofErr w:type="spellEnd"/>
+      <w:proofErr w:type="gramEnd"/>
+      <w:r>
+        <w:t>-&gt;includes(</w:t>
+      </w:r>
+      <w:proofErr w:type="spellStart"/>
+      <w:r>
+        <w:t>i</w:t>
+      </w:r>
+      <w:proofErr w:type="spellEnd"/>
+      <w:r>
+        <w:t>))</w:t>
       </w:r>
     </w:p>
     <w:p>
@@ -525,10 +631,94 @@
     </w:p>
     <w:p>
       <w:r>
-        <w:t>[</w:t>
-      </w:r>
-      <w:r>
-        <w:t>…]</w:t>
+        <w:t>We get all the inputs (</w:t>
+      </w:r>
+      <w:proofErr w:type="spellStart"/>
+      <w:r>
+        <w:rPr>
+          <w:bCs/>
+          <w:i/>
+          <w:iCs/>
+        </w:rPr>
+        <w:t>InputCondition</w:t>
+      </w:r>
+      <w:proofErr w:type="spellEnd"/>
+      <w:r>
+        <w:t xml:space="preserve">) used by all the possible outputs </w:t>
+      </w:r>
+      <w:r>
+        <w:rPr>
+          <w:i/>
+          <w:iCs/>
+        </w:rPr>
+        <w:t>(</w:t>
+      </w:r>
+      <w:proofErr w:type="spellStart"/>
+      <w:r>
+        <w:rPr>
+          <w:i/>
+          <w:iCs/>
+        </w:rPr>
+        <w:t>OutputDecision</w:t>
+      </w:r>
+      <w:proofErr w:type="spellEnd"/>
+      <w:r>
+        <w:rPr>
+          <w:i/>
+          <w:iCs/>
+        </w:rPr>
+        <w:t>)</w:t>
+      </w:r>
+      <w:r>
+        <w:rPr>
+          <w:i/>
+          <w:iCs/>
+        </w:rPr>
+        <w:t xml:space="preserve"> </w:t>
+      </w:r>
+      <w:r>
+        <w:t>of the step in our context and we check if all these inputs are also included in the step’s input references.</w:t>
+      </w:r>
+      <w:r>
+        <w:t xml:space="preserve"> In our example, the </w:t>
+      </w:r>
+      <w:proofErr w:type="spellStart"/>
+      <w:r>
+        <w:t>TransportStep</w:t>
+      </w:r>
+      <w:proofErr w:type="spellEnd"/>
+      <w:r>
+        <w:t xml:space="preserve"> </w:t>
+      </w:r>
+      <w:proofErr w:type="spellStart"/>
+      <w:r>
+        <w:t>CuttingCompositeTransport</w:t>
+      </w:r>
+      <w:proofErr w:type="spellEnd"/>
+      <w:r>
+        <w:t xml:space="preserve"> has 2 outputs. One requires the “</w:t>
+      </w:r>
+      <w:proofErr w:type="spellStart"/>
+      <w:r>
+        <w:t>final_wood</w:t>
+      </w:r>
+      <w:proofErr w:type="spellEnd"/>
+      <w:r>
+        <w:t>” and the other the “</w:t>
+      </w:r>
+      <w:proofErr w:type="spellStart"/>
+      <w:r>
+        <w:t>final_metal</w:t>
+      </w:r>
+      <w:proofErr w:type="spellEnd"/>
+      <w:r>
+        <w:t xml:space="preserve">” input condition. Since both inputs are also referenced by the step itself, the evaluation results in </w:t>
+      </w:r>
+      <w:r>
+        <w:rPr>
+          <w:b/>
+        </w:rPr>
+        <w:t>true.</w:t>
       </w:r>
     </w:p>
     <w:p>
@@ -554,8 +744,64 @@
       <w:r>
         <w:t xml:space="preserve"> </w:t>
       </w:r>
-      <w:r>
-        <w:t>self.transition-&gt;exists(m:ManufacturingSystemElement | m.oclIsTypeOf(QualityAssuranceStep)) implies self.oclIsKindOf(ManufacturingStep)</w:t>
+      <w:proofErr w:type="spellStart"/>
+      <w:proofErr w:type="gramStart"/>
+      <w:r>
+        <w:t>self.transition</w:t>
+      </w:r>
+      <w:proofErr w:type="spellEnd"/>
+      <w:proofErr w:type="gramEnd"/>
+      <w:r>
+        <w:t>-&gt;</w:t>
+      </w:r>
+      <w:proofErr w:type="gramStart"/>
+      <w:r>
+        <w:t>exists(</w:t>
+      </w:r>
+      <w:proofErr w:type="spellStart"/>
+      <w:r>
+        <w:t>m:ManufacturingSystemElement</w:t>
+      </w:r>
+      <w:proofErr w:type="spellEnd"/>
+      <w:proofErr w:type="gramEnd"/>
+      <w:r>
+        <w:t xml:space="preserve"> | </w:t>
+      </w:r>
+      <w:proofErr w:type="spellStart"/>
+      <w:proofErr w:type="gramStart"/>
+      <w:r>
+        <w:t>m.oclIsTypeOf</w:t>
+      </w:r>
+      <w:proofErr w:type="spellEnd"/>
+      <w:proofErr w:type="gramEnd"/>
+      <w:r>
+        <w:t>(</w:t>
+      </w:r>
+      <w:proofErr w:type="spellStart"/>
+      <w:r>
+        <w:t>QualityAssuranceStep</w:t>
+      </w:r>
+      <w:proofErr w:type="spellEnd"/>
+      <w:r>
+        <w:t xml:space="preserve">)) implies </w:t>
+      </w:r>
+      <w:proofErr w:type="spellStart"/>
+      <w:proofErr w:type="gramStart"/>
+      <w:r>
+        <w:t>self.oclIsKindOf</w:t>
+      </w:r>
+      <w:proofErr w:type="spellEnd"/>
+      <w:proofErr w:type="gramEnd"/>
+      <w:r>
+        <w:t>(</w:t>
+      </w:r>
+      <w:proofErr w:type="spellStart"/>
+      <w:r>
+        <w:t>ManufacturingStep</w:t>
+      </w:r>
+      <w:proofErr w:type="spellEnd"/>
+      <w:r>
+        <w:t>)</w:t>
       </w:r>
     </w:p>
     <w:p>
@@ -619,6 +865,7 @@
       <w:r>
         <w:t xml:space="preserve"> into is an instance of the </w:t>
       </w:r>
+      <w:proofErr w:type="spellStart"/>
       <w:r>
         <w:rPr>
           <w:b/>
@@ -626,6 +873,7 @@
         </w:rPr>
         <w:t>QualityAssuranceStep</w:t>
       </w:r>
+      <w:proofErr w:type="spellEnd"/>
       <w:r>
         <w:t xml:space="preserve"> class. If that is </w:t>
       </w:r>
@@ -641,6 +889,7 @@
       <w:r>
         <w:t xml:space="preserve"> check if we are an instance of </w:t>
       </w:r>
+      <w:proofErr w:type="spellStart"/>
       <w:r>
         <w:rPr>
           <w:b/>
@@ -653,6 +902,7 @@
         </w:rPr>
         <w:t>p</w:t>
       </w:r>
+      <w:proofErr w:type="spellEnd"/>
       <w:r>
         <w:rPr>
           <w:b/>
@@ -681,20 +931,27 @@
         <w:t>.</w:t>
       </w:r>
       <w:r>
-        <w:t xml:space="preserve"> So</w:t>
-      </w:r>
+        <w:t xml:space="preserve"> </w:t>
+      </w:r>
+      <w:proofErr w:type="gramStart"/>
+      <w:r>
+        <w:t>So</w:t>
+      </w:r>
+      <w:proofErr w:type="gramEnd"/>
       <w:r>
         <w:t xml:space="preserve"> in our example</w:t>
       </w:r>
       <w:r>
         <w:t xml:space="preserve">, when the expression is executed for an instance of </w:t>
       </w:r>
+      <w:proofErr w:type="spellStart"/>
       <w:r>
         <w:rPr>
           <w:b/>
         </w:rPr>
         <w:t>CompositeManufacturingStep</w:t>
       </w:r>
+      <w:proofErr w:type="spellEnd"/>
       <w:r>
         <w:t xml:space="preserve">, which has a </w:t>
       </w:r>
@@ -707,18 +964,21 @@
       <w:r>
         <w:t xml:space="preserve"> reference to a </w:t>
       </w:r>
+      <w:proofErr w:type="spellStart"/>
       <w:r>
         <w:rPr>
           <w:b/>
         </w:rPr>
         <w:t>QualityAssuranceStep</w:t>
       </w:r>
+      <w:proofErr w:type="spellEnd"/>
       <w:r>
         <w:t xml:space="preserve"> </w:t>
       </w:r>
       <w:r>
         <w:t xml:space="preserve">instance, it will return false, because 1. It transitions into a </w:t>
       </w:r>
+      <w:proofErr w:type="spellStart"/>
       <w:r>
         <w:rPr>
           <w:b/>
@@ -726,9 +986,11 @@
         </w:rPr>
         <w:t>QualityAssuranceStep</w:t>
       </w:r>
+      <w:proofErr w:type="spellEnd"/>
       <w:r>
         <w:t xml:space="preserve"> and 2. It’s not an instance of </w:t>
       </w:r>
+      <w:proofErr w:type="spellStart"/>
       <w:r>
         <w:rPr>
           <w:b/>
@@ -739,7 +1001,14 @@
         <w:rPr>
           <w:b/>
         </w:rPr>
-        <w:t xml:space="preserve">p </w:t>
+        <w:t>p</w:t>
+      </w:r>
+      <w:proofErr w:type="spellEnd"/>
+      <w:r>
+        <w:rPr>
+          <w:b/>
+        </w:rPr>
+        <w:t xml:space="preserve"> </w:t>
       </w:r>
       <w:r>
         <w:rPr>
@@ -769,12 +1038,23 @@
         </w:rPr>
         <w:t xml:space="preserve">any of </w:t>
       </w:r>
+      <w:proofErr w:type="spellStart"/>
+      <w:proofErr w:type="gramStart"/>
       <w:r>
         <w:rPr>
           <w:i/>
           <w:iCs/>
         </w:rPr>
-        <w:t>it’s subclasses</w:t>
+        <w:t>it’s</w:t>
+      </w:r>
+      <w:proofErr w:type="spellEnd"/>
+      <w:proofErr w:type="gramEnd"/>
+      <w:r>
+        <w:rPr>
+          <w:i/>
+          <w:iCs/>
+        </w:rPr>
+        <w:t xml:space="preserve"> subclasses</w:t>
       </w:r>
       <w:r>
         <w:rPr>
@@ -816,64 +1096,121 @@
           <w:lang w:val="de-DE"/>
         </w:rPr>
       </w:pPr>
+      <w:proofErr w:type="spellStart"/>
       <w:r>
         <w:rPr>
           <w:b/>
           <w:bCs/>
           <w:lang w:val="de-DE"/>
         </w:rPr>
-        <w:t>Evaluating:</w:t>
-      </w:r>
-      <w:r>
-        <w:rPr>
+        <w:t>Evaluating</w:t>
+      </w:r>
+      <w:proofErr w:type="spellEnd"/>
+      <w:r>
+        <w:rPr>
+          <w:b/>
+          <w:bCs/>
           <w:lang w:val="de-DE"/>
         </w:rPr>
+        <w:t>:</w:t>
+      </w:r>
+      <w:r>
+        <w:rPr>
+          <w:lang w:val="de-DE"/>
+        </w:rPr>
         <w:t xml:space="preserve"> </w:t>
       </w:r>
+      <w:proofErr w:type="spellStart"/>
       <w:r>
         <w:rPr>
           <w:lang w:val="de-DE"/>
         </w:rPr>
-        <w:t>ManufacturingSystem.allInstances()</w:t>
-      </w:r>
-    </w:p>
-    <w:p>
-      <w:r>
-        <w:t>-&gt;forAll(ms:ManufacturingSystem|ms.transforms.hasType</w:t>
-      </w:r>
-    </w:p>
-    <w:p>
-      <w:r>
-        <w:lastRenderedPageBreak/>
-        <w:t>-&gt;includes(self) implies ms.uses-&gt;includes(self))</w:t>
-      </w:r>
-    </w:p>
-    <w:p>
-      <w:pPr>
+        <w:t>ManufacturingSystem.allInstances</w:t>
+      </w:r>
+      <w:proofErr w:type="spellEnd"/>
+      <w:r>
         <w:rPr>
           <w:lang w:val="de-DE"/>
         </w:rPr>
-      </w:pPr>
-      <w:r>
-        <w:rPr>
-          <w:b/>
-          <w:bCs/>
+        <w:t>()</w:t>
+      </w:r>
+    </w:p>
+    <w:p>
+      <w:r>
+        <w:t>-&gt;</w:t>
+      </w:r>
+      <w:proofErr w:type="spellStart"/>
+      <w:proofErr w:type="gramStart"/>
+      <w:r>
+        <w:t>forAll</w:t>
+      </w:r>
+      <w:proofErr w:type="spellEnd"/>
+      <w:r>
+        <w:t>(</w:t>
+      </w:r>
+      <w:proofErr w:type="spellStart"/>
+      <w:r>
+        <w:t>ms:ManufacturingSystem|ms.transforms</w:t>
+      </w:r>
+      <w:proofErr w:type="gramEnd"/>
+      <w:r>
+        <w:t>.hasType</w:t>
+      </w:r>
+      <w:proofErr w:type="spellEnd"/>
+    </w:p>
+    <w:p>
+      <w:r>
+        <w:t xml:space="preserve">-&gt;includes(self) implies </w:t>
+      </w:r>
+      <w:proofErr w:type="spellStart"/>
+      <w:proofErr w:type="gramStart"/>
+      <w:r>
+        <w:t>ms.uses</w:t>
+      </w:r>
+      <w:proofErr w:type="spellEnd"/>
+      <w:proofErr w:type="gramEnd"/>
+      <w:r>
+        <w:t>-&gt;includes(self))</w:t>
+      </w:r>
+    </w:p>
+    <w:p>
+      <w:pPr>
+        <w:rPr>
           <w:lang w:val="de-DE"/>
         </w:rPr>
-        <w:t>Results:</w:t>
-      </w:r>
-      <w:r>
-        <w:rPr>
+      </w:pPr>
+      <w:proofErr w:type="spellStart"/>
+      <w:r>
+        <w:rPr>
+          <w:b/>
+          <w:bCs/>
           <w:lang w:val="de-DE"/>
         </w:rPr>
+        <w:t>Results</w:t>
+      </w:r>
+      <w:proofErr w:type="spellEnd"/>
+      <w:r>
+        <w:rPr>
+          <w:b/>
+          <w:bCs/>
+          <w:lang w:val="de-DE"/>
+        </w:rPr>
+        <w:t>:</w:t>
+      </w:r>
+      <w:r>
+        <w:rPr>
+          <w:lang w:val="de-DE"/>
+        </w:rPr>
         <w:t xml:space="preserve"> </w:t>
       </w:r>
+      <w:proofErr w:type="spellStart"/>
       <w:r>
         <w:rPr>
           <w:lang w:val="de-DE"/>
         </w:rPr>
         <w:t>true</w:t>
       </w:r>
+      <w:proofErr w:type="spellEnd"/>
     </w:p>
     <w:p>
       <w:pPr>
@@ -897,21 +1234,25 @@
       <w:r>
         <w:t xml:space="preserve">We iterate through all instances of </w:t>
       </w:r>
+      <w:proofErr w:type="spellStart"/>
       <w:r>
         <w:rPr>
           <w:b/>
         </w:rPr>
         <w:t>ManufacturingSystem</w:t>
       </w:r>
+      <w:proofErr w:type="spellEnd"/>
       <w:r>
         <w:t xml:space="preserve"> and check for all of them, if at least one of their </w:t>
       </w:r>
+      <w:proofErr w:type="spellStart"/>
       <w:r>
         <w:rPr>
           <w:b/>
         </w:rPr>
         <w:t>WorkPiece</w:t>
       </w:r>
+      <w:proofErr w:type="spellEnd"/>
       <w:r>
         <w:t xml:space="preserve"> instances referenced by </w:t>
       </w:r>
@@ -924,12 +1265,14 @@
       <w:r>
         <w:t xml:space="preserve"> references the </w:t>
       </w:r>
+      <w:proofErr w:type="spellStart"/>
       <w:r>
         <w:rPr>
           <w:b/>
         </w:rPr>
         <w:t>WorkPieceType</w:t>
       </w:r>
+      <w:proofErr w:type="spellEnd"/>
       <w:r>
         <w:t xml:space="preserve"> instance, which we are running this expression on, via </w:t>
       </w:r>
@@ -939,14 +1282,20 @@
       <w:r>
         <w:t xml:space="preserve"> </w:t>
       </w:r>
+      <w:proofErr w:type="spellStart"/>
       <w:r>
         <w:rPr>
           <w:b/>
         </w:rPr>
         <w:t>hasType</w:t>
       </w:r>
-      <w:r>
-        <w:t xml:space="preserve"> reference.</w:t>
+      <w:proofErr w:type="spellEnd"/>
+      <w:r>
+        <w:t xml:space="preserve"> </w:t>
+      </w:r>
+      <w:r>
+        <w:lastRenderedPageBreak/>
+        <w:t>reference.</w:t>
       </w:r>
       <w:r>
         <w:t xml:space="preserve"> If that is the case, we also need to </w:t>
@@ -955,7 +1304,11 @@
         <w:t>check</w:t>
       </w:r>
       <w:r>
-        <w:t xml:space="preserve"> if this system’s </w:t>
+        <w:t xml:space="preserve"> if this </w:t>
+      </w:r>
+      <w:proofErr w:type="gramStart"/>
+      <w:r>
+        <w:t xml:space="preserve">system’s </w:t>
       </w:r>
       <w:r>
         <w:rPr>
@@ -963,17 +1316,36 @@
         </w:rPr>
         <w:t>uses</w:t>
       </w:r>
+      <w:proofErr w:type="gramEnd"/>
       <w:r>
         <w:t xml:space="preserve"> reference collection includes our </w:t>
       </w:r>
+      <w:proofErr w:type="spellStart"/>
       <w:r>
         <w:rPr>
           <w:b/>
         </w:rPr>
         <w:t>WorkPieceType</w:t>
       </w:r>
-      <w:r>
-        <w:t xml:space="preserve">. So this would return true for any system, which does not </w:t>
+      <w:proofErr w:type="spellEnd"/>
+      <w:r>
+        <w:t xml:space="preserve">. </w:t>
+      </w:r>
+      <w:proofErr w:type="gramStart"/>
+      <w:r>
+        <w:t>So</w:t>
+      </w:r>
+      <w:proofErr w:type="gramEnd"/>
+      <w:r>
+        <w:t xml:space="preserve"> this would return true for any </w:t>
+      </w:r>
+      <w:proofErr w:type="gramStart"/>
+      <w:r>
+        <w:t>system, which</w:t>
+      </w:r>
+      <w:proofErr w:type="gramEnd"/>
+      <w:r>
+        <w:t xml:space="preserve"> does not </w:t>
       </w:r>
       <w:r>
         <w:rPr>
@@ -1000,7 +1372,23 @@
           <w:sz w:val="28"/>
           <w:szCs w:val="28"/>
         </w:rPr>
-        <w:t xml:space="preserve"> also includes our workpiece in their </w:t>
+        <w:t xml:space="preserve"> also </w:t>
+      </w:r>
+      <w:proofErr w:type="gramStart"/>
+      <w:r>
+        <w:rPr>
+          <w:sz w:val="28"/>
+          <w:szCs w:val="28"/>
+        </w:rPr>
+        <w:t>includes</w:t>
+      </w:r>
+      <w:proofErr w:type="gramEnd"/>
+      <w:r>
+        <w:rPr>
+          <w:sz w:val="28"/>
+          <w:szCs w:val="28"/>
+        </w:rPr>
+        <w:t xml:space="preserve"> our workpiece in their </w:t>
       </w:r>
       <w:r>
         <w:rPr>
@@ -1064,6 +1452,9 @@
         <w:br/>
       </w:r>
       <w:r>
+        <w:rPr>
+          <w:noProof/>
+        </w:rPr>
         <w:drawing>
           <wp:inline distT="0" distB="0" distL="0" distR="0" wp14:anchorId="224CB578" wp14:editId="73DA7204">
             <wp:extent cx="3894157" cy="251482"/>
@@ -1080,7 +1471,7 @@
                     <pic:cNvPicPr/>
                   </pic:nvPicPr>
                   <pic:blipFill>
-                    <a:blip r:embed="rId5"/>
+                    <a:blip r:embed="rId6"/>
                     <a:stretch>
                       <a:fillRect/>
                     </a:stretch>
@@ -1112,8 +1503,13 @@
         <w:t xml:space="preserve"> </w:t>
       </w:r>
       <w:r>
-        <w:t>abstract class Step extends ManufacturingSystemElement</w:t>
-      </w:r>
+        <w:t xml:space="preserve">abstract class Step extends </w:t>
+      </w:r>
+      <w:proofErr w:type="spellStart"/>
+      <w:r>
+        <w:t>ManufacturingSystemElement</w:t>
+      </w:r>
+      <w:proofErr w:type="spellEnd"/>
     </w:p>
     <w:p>
       <w:pPr>
@@ -1165,8 +1561,16 @@
         <w:rPr>
           <w:bCs/>
         </w:rPr>
-        <w:t>Transport Step StartTransport</w:t>
-      </w:r>
+        <w:t xml:space="preserve">Transport Step </w:t>
+      </w:r>
+      <w:proofErr w:type="spellStart"/>
+      <w:r>
+        <w:rPr>
+          <w:bCs/>
+        </w:rPr>
+        <w:t>StartTransport</w:t>
+      </w:r>
+      <w:proofErr w:type="spellEnd"/>
     </w:p>
     <w:p>
       <w:pPr>
@@ -1201,8 +1605,16 @@
         <w:rPr>
           <w:bCs/>
         </w:rPr>
-        <w:t>Transport Step CutTransport</w:t>
-      </w:r>
+        <w:t xml:space="preserve">Transport Step </w:t>
+      </w:r>
+      <w:proofErr w:type="spellStart"/>
+      <w:r>
+        <w:rPr>
+          <w:bCs/>
+        </w:rPr>
+        <w:t>CutTransport</w:t>
+      </w:r>
+      <w:proofErr w:type="spellEnd"/>
     </w:p>
     <w:p>
       <w:pPr>
@@ -1237,8 +1649,16 @@
         <w:rPr>
           <w:bCs/>
         </w:rPr>
-        <w:t>Transport Step EndTransport</w:t>
-      </w:r>
+        <w:t xml:space="preserve">Transport Step </w:t>
+      </w:r>
+      <w:proofErr w:type="spellStart"/>
+      <w:r>
+        <w:rPr>
+          <w:bCs/>
+        </w:rPr>
+        <w:t>EndTransport</w:t>
+      </w:r>
+      <w:proofErr w:type="spellEnd"/>
     </w:p>
     <w:p>
       <w:pPr>
@@ -1265,25 +1685,31 @@
         <w:rPr>
           <w:bCs/>
         </w:rPr>
-        <w:t xml:space="preserve">We start </w:t>
-      </w:r>
-      <w:r>
-        <w:rPr>
-          <w:bCs/>
-        </w:rPr>
-        <w:t>in the context of</w:t>
-      </w:r>
-      <w:r>
-        <w:rPr>
-          <w:bCs/>
-        </w:rPr>
-        <w:t xml:space="preserve"> </w:t>
-      </w:r>
-      <w:r>
-        <w:rPr>
-          <w:bCs/>
-        </w:rPr>
-        <w:t>Step and get a collection of people responsible for it. Then we simply check if the size of this collection is exactly 1.</w:t>
+        <w:t xml:space="preserve">We get the collection of people </w:t>
+      </w:r>
+      <w:r>
+        <w:rPr>
+          <w:bCs/>
+        </w:rPr>
+        <w:t>responsible</w:t>
+      </w:r>
+      <w:r>
+        <w:rPr>
+          <w:bCs/>
+        </w:rPr>
+        <w:t xml:space="preserve"> for the Step in our context and </w:t>
+      </w:r>
+      <w:r>
+        <w:rPr>
+          <w:bCs/>
+        </w:rPr>
+        <w:t xml:space="preserve">simply </w:t>
+      </w:r>
+      <w:r>
+        <w:rPr>
+          <w:bCs/>
+        </w:rPr>
+        <w:t>check if the size of the collection is exactly 1.</w:t>
       </w:r>
     </w:p>
     <w:p>
@@ -1327,6 +1753,9 @@
         <w:br/>
       </w:r>
       <w:r>
+        <w:rPr>
+          <w:noProof/>
+        </w:rPr>
         <w:drawing>
           <wp:inline distT="0" distB="0" distL="0" distR="0" wp14:anchorId="22DD138C" wp14:editId="1DA43B3E">
             <wp:extent cx="5760720" cy="506095"/>
@@ -1343,7 +1772,7 @@
                     <pic:cNvPicPr/>
                   </pic:nvPicPr>
                   <pic:blipFill>
-                    <a:blip r:embed="rId6"/>
+                    <a:blip r:embed="rId7"/>
                     <a:stretch>
                       <a:fillRect/>
                     </a:stretch>
@@ -1396,7 +1825,6 @@
           <w:b/>
           <w:bCs/>
         </w:rPr>
-        <w:lastRenderedPageBreak/>
         <w:t xml:space="preserve">Validation: </w:t>
       </w:r>
     </w:p>
@@ -1492,7 +1920,19 @@
         <w:t xml:space="preserve"> a collection of all Step instances. Then we </w:t>
       </w:r>
       <w:r>
-        <w:t>limit this collection to only those which the responsible in our context is responsible for.</w:t>
+        <w:t xml:space="preserve">limit this collection </w:t>
+      </w:r>
+      <w:r>
+        <w:lastRenderedPageBreak/>
+        <w:t xml:space="preserve">to only those which </w:t>
+      </w:r>
+      <w:proofErr w:type="gramStart"/>
+      <w:r>
+        <w:t>the</w:t>
+      </w:r>
+      <w:proofErr w:type="gramEnd"/>
+      <w:r>
+        <w:t xml:space="preserve"> responsible in our context is responsible for.</w:t>
       </w:r>
       <w:r>
         <w:t xml:space="preserve"> We then get the size of this collection and </w:t>
@@ -1513,7 +1953,23 @@
         </w:numPr>
       </w:pPr>
       <w:r>
-        <w:t>There shall not exist a single Step in a ManufacturingSystem which has the same Responsible as the ManufacturingSystem itself.</w:t>
+        <w:t xml:space="preserve">There shall not exist a single Step in a </w:t>
+      </w:r>
+      <w:proofErr w:type="spellStart"/>
+      <w:r>
+        <w:t>ManufacturingSystem</w:t>
+      </w:r>
+      <w:proofErr w:type="spellEnd"/>
+      <w:r>
+        <w:t xml:space="preserve"> which has the same Responsible as the </w:t>
+      </w:r>
+      <w:proofErr w:type="spellStart"/>
+      <w:r>
+        <w:t>ManufacturingSystem</w:t>
+      </w:r>
+      <w:proofErr w:type="spellEnd"/>
+      <w:r>
+        <w:t xml:space="preserve"> itself.</w:t>
       </w:r>
     </w:p>
     <w:p>
@@ -1538,6 +1994,9 @@
         <w:br/>
       </w:r>
       <w:r>
+        <w:rPr>
+          <w:noProof/>
+        </w:rPr>
         <w:drawing>
           <wp:inline distT="0" distB="0" distL="0" distR="0" wp14:anchorId="12C62C8D" wp14:editId="1855283F">
             <wp:extent cx="5760720" cy="425450"/>
@@ -1554,7 +2013,7 @@
                     <pic:cNvPicPr/>
                   </pic:nvPicPr>
                   <pic:blipFill>
-                    <a:blip r:embed="rId7"/>
+                    <a:blip r:embed="rId8"/>
                     <a:stretch>
                       <a:fillRect/>
                     </a:stretch>
@@ -1586,8 +2045,13 @@
         <w:t xml:space="preserve"> </w:t>
       </w:r>
       <w:r>
-        <w:t>class ManufacturingSystem</w:t>
-      </w:r>
+        <w:t xml:space="preserve">class </w:t>
+      </w:r>
+      <w:proofErr w:type="spellStart"/>
+      <w:r>
+        <w:t>ManufacturingSystem</w:t>
+      </w:r>
+      <w:proofErr w:type="spellEnd"/>
     </w:p>
     <w:p>
       <w:pPr>
@@ -1632,8 +2096,16 @@
         <w:rPr>
           <w:bCs/>
         </w:rPr>
-        <w:t>Manufacturing System FurnitureSystem</w:t>
-      </w:r>
+        <w:t xml:space="preserve">Manufacturing System </w:t>
+      </w:r>
+      <w:proofErr w:type="spellStart"/>
+      <w:r>
+        <w:rPr>
+          <w:bCs/>
+        </w:rPr>
+        <w:t>FurnitureSystem</w:t>
+      </w:r>
+      <w:proofErr w:type="spellEnd"/>
     </w:p>
     <w:p>
       <w:pPr>
@@ -1668,26 +2140,68 @@
         </w:rPr>
         <w:t xml:space="preserve"> start in the context of </w:t>
       </w:r>
+      <w:proofErr w:type="spellStart"/>
       <w:r>
         <w:t>ManufacturingSystem</w:t>
       </w:r>
+      <w:proofErr w:type="spellEnd"/>
       <w:r>
         <w:t xml:space="preserve"> and</w:t>
       </w:r>
       <w:r>
-        <w:t xml:space="preserve"> first check if the system even has a responsible. If </w:t>
-      </w:r>
-      <w:r>
-        <w:t>not, the constraint is fulfilled. If it does have a responsible, we</w:t>
-      </w:r>
-      <w:r>
-        <w:t xml:space="preserve"> get a collection of all the elements it consists of. Then we limit this collection to only those which are steps. Then we check for all of those steps, if their responsible is </w:t>
+        <w:t xml:space="preserve"> first check if the system even has a </w:t>
+      </w:r>
+      <w:proofErr w:type="gramStart"/>
+      <w:r>
+        <w:t>responsible</w:t>
+      </w:r>
+      <w:proofErr w:type="gramEnd"/>
+      <w:r>
+        <w:t xml:space="preserve">. If </w:t>
+      </w:r>
+      <w:r>
+        <w:t xml:space="preserve">not, the constraint is fulfilled. If it does have a </w:t>
+      </w:r>
+      <w:proofErr w:type="gramStart"/>
+      <w:r>
+        <w:t>responsible</w:t>
+      </w:r>
+      <w:proofErr w:type="gramEnd"/>
+      <w:r>
+        <w:t>, we</w:t>
+      </w:r>
+      <w:r>
+        <w:t xml:space="preserve"> get a collection of all the elements it consists of. Then we limit this collection to only those which are steps. Then we check for </w:t>
+      </w:r>
+      <w:proofErr w:type="gramStart"/>
+      <w:r>
+        <w:t>all of</w:t>
+      </w:r>
+      <w:proofErr w:type="gramEnd"/>
+      <w:r>
+        <w:t xml:space="preserve"> those steps, if their </w:t>
+      </w:r>
+      <w:proofErr w:type="gramStart"/>
+      <w:r>
+        <w:t>responsible</w:t>
+      </w:r>
+      <w:proofErr w:type="gramEnd"/>
+      <w:r>
+        <w:t xml:space="preserve"> is </w:t>
       </w:r>
       <w:r>
         <w:t>different</w:t>
       </w:r>
       <w:r>
-        <w:t xml:space="preserve"> from the system’s responsible.</w:t>
+        <w:t xml:space="preserve"> from the </w:t>
+      </w:r>
+      <w:proofErr w:type="gramStart"/>
+      <w:r>
+        <w:t>system’s</w:t>
+      </w:r>
+      <w:proofErr w:type="gramEnd"/>
+      <w:r>
+        <w:t xml:space="preserve"> responsible.</w:t>
       </w:r>
       <w:r>
         <w:t xml:space="preserve"> </w:t>
@@ -1702,7 +2216,41 @@
         <w:t>a</w:t>
       </w:r>
       <w:r>
-        <w:t xml:space="preserve"> system has a responsible and at least one of it’s steps also has the same responsible, the constraint will not be fulfilled.</w:t>
+        <w:t xml:space="preserve"> system has a </w:t>
+      </w:r>
+      <w:proofErr w:type="gramStart"/>
+      <w:r>
+        <w:t>responsible</w:t>
+      </w:r>
+      <w:proofErr w:type="gramEnd"/>
+      <w:r>
+        <w:t xml:space="preserve"> and at least one of </w:t>
+      </w:r>
+      <w:proofErr w:type="spellStart"/>
+      <w:proofErr w:type="gramStart"/>
+      <w:r>
+        <w:t>it’s</w:t>
+      </w:r>
+      <w:proofErr w:type="spellEnd"/>
+      <w:proofErr w:type="gramEnd"/>
+      <w:r>
+        <w:t xml:space="preserve"> steps also </w:t>
+      </w:r>
+      <w:proofErr w:type="gramStart"/>
+      <w:r>
+        <w:t>has</w:t>
+      </w:r>
+      <w:proofErr w:type="gramEnd"/>
+      <w:r>
+        <w:t xml:space="preserve"> the same </w:t>
+      </w:r>
+      <w:proofErr w:type="gramStart"/>
+      <w:r>
+        <w:t>responsible</w:t>
+      </w:r>
+      <w:proofErr w:type="gramEnd"/>
+      <w:r>
+        <w:t>, the constraint will not be fulfilled.</w:t>
       </w:r>
     </w:p>
     <w:p>
@@ -1717,7 +2265,15 @@
         <w:t>N</w:t>
       </w:r>
       <w:r>
-        <w:t>o start StoragePoint shall have incoming Transitions</w:t>
+        <w:t xml:space="preserve">o start </w:t>
+      </w:r>
+      <w:proofErr w:type="spellStart"/>
+      <w:r>
+        <w:t>StoragePoint</w:t>
+      </w:r>
+      <w:proofErr w:type="spellEnd"/>
+      <w:r>
+        <w:t xml:space="preserve"> shall have incoming Transitions</w:t>
       </w:r>
       <w:r>
         <w:t>.</w:t>
@@ -1745,6 +2301,9 @@
         <w:br/>
       </w:r>
       <w:r>
+        <w:rPr>
+          <w:noProof/>
+        </w:rPr>
         <w:drawing>
           <wp:inline distT="0" distB="0" distL="0" distR="0" wp14:anchorId="60F1D6E7" wp14:editId="6744484E">
             <wp:extent cx="5760720" cy="315595"/>
@@ -1761,7 +2320,7 @@
                     <pic:cNvPicPr/>
                   </pic:nvPicPr>
                   <pic:blipFill>
-                    <a:blip r:embed="rId8"/>
+                    <a:blip r:embed="rId9"/>
                     <a:stretch>
                       <a:fillRect/>
                     </a:stretch>
@@ -1793,8 +2352,13 @@
         <w:t xml:space="preserve"> </w:t>
       </w:r>
       <w:r>
-        <w:t>class ManufacturingSystemElement</w:t>
-      </w:r>
+        <w:t xml:space="preserve">class </w:t>
+      </w:r>
+      <w:proofErr w:type="spellStart"/>
+      <w:r>
+        <w:t>ManufacturingSystemElement</w:t>
+      </w:r>
+      <w:proofErr w:type="spellEnd"/>
     </w:p>
     <w:p>
       <w:pPr>
@@ -1839,8 +2403,16 @@
         <w:rPr>
           <w:bCs/>
         </w:rPr>
-        <w:t>Transport Step EndTransport</w:t>
-      </w:r>
+        <w:t xml:space="preserve">Transport Step </w:t>
+      </w:r>
+      <w:proofErr w:type="spellStart"/>
+      <w:r>
+        <w:rPr>
+          <w:bCs/>
+        </w:rPr>
+        <w:t>EndTransport</w:t>
+      </w:r>
+      <w:proofErr w:type="spellEnd"/>
     </w:p>
     <w:p>
       <w:pPr>
@@ -1857,8 +2429,16 @@
         <w:rPr>
           <w:bCs/>
         </w:rPr>
-        <w:t>Transport Step CuttingCompositeTransport</w:t>
-      </w:r>
+        <w:t xml:space="preserve">Transport Step </w:t>
+      </w:r>
+      <w:proofErr w:type="spellStart"/>
+      <w:r>
+        <w:rPr>
+          <w:bCs/>
+        </w:rPr>
+        <w:t>CuttingCompositeTransport</w:t>
+      </w:r>
+      <w:proofErr w:type="spellEnd"/>
     </w:p>
     <w:p>
       <w:pPr>
@@ -1875,9 +2455,16 @@
         <w:rPr>
           <w:bCs/>
         </w:rPr>
-        <w:lastRenderedPageBreak/>
-        <w:t>Storage Point ProductStorage</w:t>
-      </w:r>
+        <w:t xml:space="preserve">Storage Point </w:t>
+      </w:r>
+      <w:proofErr w:type="spellStart"/>
+      <w:r>
+        <w:rPr>
+          <w:bCs/>
+        </w:rPr>
+        <w:t>ProductStorage</w:t>
+      </w:r>
+      <w:proofErr w:type="spellEnd"/>
     </w:p>
     <w:p>
       <w:pPr>
@@ -1912,9 +2499,11 @@
         </w:rPr>
         <w:t xml:space="preserve"> start in the context of </w:t>
       </w:r>
+      <w:proofErr w:type="spellStart"/>
       <w:r>
         <w:t>ManufacturingSystemElement</w:t>
       </w:r>
+      <w:proofErr w:type="spellEnd"/>
       <w:r>
         <w:t xml:space="preserve"> and get a collection of all the elements it transitions into. Then we limit this collection to only include elements of the class or subclass </w:t>
       </w:r>
@@ -1927,9 +2516,11 @@
       <w:r>
         <w:t xml:space="preserve"> of </w:t>
       </w:r>
+      <w:proofErr w:type="spellStart"/>
       <w:r>
         <w:t>StoragePoint</w:t>
       </w:r>
+      <w:proofErr w:type="spellEnd"/>
       <w:r>
         <w:t>. Finally, we check if the size of this collection is exactly 0 which means that this element does not transition into a storage point.</w:t>
       </w:r>
@@ -1953,7 +2544,15 @@
         <w:t>N</w:t>
       </w:r>
       <w:r>
-        <w:t>o end StoragePoint shall have outgoing Transitions.</w:t>
+        <w:t xml:space="preserve">o end </w:t>
+      </w:r>
+      <w:proofErr w:type="spellStart"/>
+      <w:r>
+        <w:t>StoragePoint</w:t>
+      </w:r>
+      <w:proofErr w:type="spellEnd"/>
+      <w:r>
+        <w:t xml:space="preserve"> shall have outgoing Transitions.</w:t>
       </w:r>
     </w:p>
     <w:p>
@@ -1979,6 +2578,9 @@
         <w:br/>
       </w:r>
       <w:r>
+        <w:rPr>
+          <w:noProof/>
+        </w:rPr>
         <w:drawing>
           <wp:inline distT="0" distB="0" distL="0" distR="0" wp14:anchorId="72DC247D" wp14:editId="0270B671">
             <wp:extent cx="3627434" cy="205758"/>
@@ -1995,7 +2597,7 @@
                     <pic:cNvPicPr/>
                   </pic:nvPicPr>
                   <pic:blipFill>
-                    <a:blip r:embed="rId9"/>
+                    <a:blip r:embed="rId10"/>
                     <a:stretch>
                       <a:fillRect/>
                     </a:stretch>
@@ -2027,8 +2629,21 @@
         <w:t xml:space="preserve"> </w:t>
       </w:r>
       <w:r>
-        <w:t>class StoragePoint extends ManufacturingSystemElement</w:t>
-      </w:r>
+        <w:t xml:space="preserve">class </w:t>
+      </w:r>
+      <w:proofErr w:type="spellStart"/>
+      <w:r>
+        <w:t>StoragePoint</w:t>
+      </w:r>
+      <w:proofErr w:type="spellEnd"/>
+      <w:r>
+        <w:t xml:space="preserve"> extends </w:t>
+      </w:r>
+      <w:proofErr w:type="spellStart"/>
+      <w:r>
+        <w:t>ManufacturingSystemElement</w:t>
+      </w:r>
+      <w:proofErr w:type="spellEnd"/>
     </w:p>
     <w:p>
       <w:pPr>
@@ -2073,8 +2688,16 @@
         <w:rPr>
           <w:bCs/>
         </w:rPr>
-        <w:t>Storage Point RawMaterialStorage</w:t>
-      </w:r>
+        <w:t xml:space="preserve">Storage Point </w:t>
+      </w:r>
+      <w:proofErr w:type="spellStart"/>
+      <w:r>
+        <w:rPr>
+          <w:bCs/>
+        </w:rPr>
+        <w:t>RawMaterialStorage</w:t>
+      </w:r>
+      <w:proofErr w:type="spellEnd"/>
     </w:p>
     <w:p>
       <w:pPr>
@@ -2091,8 +2714,16 @@
         <w:rPr>
           <w:bCs/>
         </w:rPr>
-        <w:t>Storage Point PreparationStartStorage</w:t>
-      </w:r>
+        <w:t xml:space="preserve">Storage Point </w:t>
+      </w:r>
+      <w:proofErr w:type="spellStart"/>
+      <w:r>
+        <w:rPr>
+          <w:bCs/>
+        </w:rPr>
+        <w:t>PreparationStartStorage</w:t>
+      </w:r>
+      <w:proofErr w:type="spellEnd"/>
     </w:p>
     <w:p>
       <w:pPr>
@@ -2109,8 +2740,16 @@
         <w:rPr>
           <w:bCs/>
         </w:rPr>
-        <w:t>Storage Point ProductStorage</w:t>
-      </w:r>
+        <w:t xml:space="preserve">Storage Point </w:t>
+      </w:r>
+      <w:proofErr w:type="spellStart"/>
+      <w:r>
+        <w:rPr>
+          <w:bCs/>
+        </w:rPr>
+        <w:t>ProductStorage</w:t>
+      </w:r>
+      <w:proofErr w:type="spellEnd"/>
     </w:p>
     <w:p>
       <w:pPr>
@@ -2143,7 +2782,21 @@
         <w:rPr>
           <w:bCs/>
         </w:rPr>
-        <w:t xml:space="preserve"> simply start in the context of StoragePoint and check if the number of elements in the transition collection is exactly 0. This ensures that storage points </w:t>
+        <w:t xml:space="preserve"> simply start in the context of </w:t>
+      </w:r>
+      <w:proofErr w:type="spellStart"/>
+      <w:r>
+        <w:rPr>
+          <w:bCs/>
+        </w:rPr>
+        <w:t>StoragePoint</w:t>
+      </w:r>
+      <w:proofErr w:type="spellEnd"/>
+      <w:r>
+        <w:rPr>
+          <w:bCs/>
+        </w:rPr>
+        <w:t xml:space="preserve"> and check if the number of elements in the transition collection is exactly 0. This ensures that storage points </w:t>
       </w:r>
       <w:r>
         <w:rPr>
@@ -2177,7 +2830,23 @@
         <w:t>T</w:t>
       </w:r>
       <w:r>
-        <w:t>ransitions shall only connect ManufacturingSystemElements within the same ManufacturingSystem.</w:t>
+        <w:t xml:space="preserve">ransitions shall only connect </w:t>
+      </w:r>
+      <w:proofErr w:type="spellStart"/>
+      <w:r>
+        <w:t>ManufacturingSystemElements</w:t>
+      </w:r>
+      <w:proofErr w:type="spellEnd"/>
+      <w:r>
+        <w:t xml:space="preserve"> within the same </w:t>
+      </w:r>
+      <w:proofErr w:type="spellStart"/>
+      <w:r>
+        <w:t>ManufacturingSystem</w:t>
+      </w:r>
+      <w:proofErr w:type="spellEnd"/>
+      <w:r>
+        <w:t>.</w:t>
       </w:r>
     </w:p>
     <w:p>
@@ -2202,6 +2871,9 @@
         <w:br/>
       </w:r>
       <w:r>
+        <w:rPr>
+          <w:noProof/>
+        </w:rPr>
         <w:drawing>
           <wp:inline distT="0" distB="0" distL="0" distR="0" wp14:anchorId="5477EB81" wp14:editId="17928756">
             <wp:extent cx="4214225" cy="815411"/>
@@ -2218,7 +2890,7 @@
                     <pic:cNvPicPr/>
                   </pic:nvPicPr>
                   <pic:blipFill>
-                    <a:blip r:embed="rId10"/>
+                    <a:blip r:embed="rId11"/>
                     <a:stretch>
                       <a:fillRect/>
                     </a:stretch>
@@ -2250,8 +2922,13 @@
         <w:t xml:space="preserve"> </w:t>
       </w:r>
       <w:r>
-        <w:t>class ManufacturingSystem</w:t>
-      </w:r>
+        <w:t xml:space="preserve">class </w:t>
+      </w:r>
+      <w:proofErr w:type="spellStart"/>
+      <w:r>
+        <w:t>ManufacturingSystem</w:t>
+      </w:r>
+      <w:proofErr w:type="spellEnd"/>
     </w:p>
     <w:p>
       <w:pPr>
@@ -2296,8 +2973,16 @@
         <w:rPr>
           <w:bCs/>
         </w:rPr>
-        <w:t>Manufacturing System FurnitureSystem</w:t>
-      </w:r>
+        <w:t xml:space="preserve">Manufacturing System </w:t>
+      </w:r>
+      <w:proofErr w:type="spellStart"/>
+      <w:r>
+        <w:rPr>
+          <w:bCs/>
+        </w:rPr>
+        <w:t>FurnitureSystem</w:t>
+      </w:r>
+      <w:proofErr w:type="spellEnd"/>
     </w:p>
     <w:p>
       <w:pPr>
@@ -2314,15 +2999,16 @@
         <w:rPr>
           <w:bCs/>
         </w:rPr>
-        <w:lastRenderedPageBreak/>
         <w:t xml:space="preserve">For example, by “Transport Step </w:t>
       </w:r>
+      <w:proofErr w:type="spellStart"/>
       <w:r>
         <w:rPr>
           <w:bCs/>
         </w:rPr>
         <w:t>StartStorageTransport</w:t>
       </w:r>
+      <w:proofErr w:type="spellEnd"/>
       <w:r>
         <w:rPr>
           <w:bCs/>
@@ -2363,9 +3049,11 @@
         </w:rPr>
         <w:t xml:space="preserve"> start in the context of </w:t>
       </w:r>
+      <w:proofErr w:type="spellStart"/>
       <w:r>
         <w:t>ManufacturingSystem</w:t>
       </w:r>
+      <w:proofErr w:type="spellEnd"/>
       <w:r>
         <w:t xml:space="preserve"> and check for all the elements it consists of, that they do not transition into an element which the system in our context does not consist of.</w:t>
       </w:r>
@@ -2386,6 +3074,7 @@
         </w:numPr>
       </w:pPr>
       <w:r>
+        <w:lastRenderedPageBreak/>
         <w:t>Outputs and inputs of connected Steps shall be compatible</w:t>
       </w:r>
       <w:r>
@@ -2414,6 +3103,9 @@
         <w:br/>
       </w:r>
       <w:r>
+        <w:rPr>
+          <w:noProof/>
+        </w:rPr>
         <w:drawing>
           <wp:inline distT="0" distB="0" distL="0" distR="0" wp14:anchorId="76AE3A8A" wp14:editId="7B4D2CDC">
             <wp:extent cx="5760720" cy="1002665"/>
@@ -2430,7 +3122,7 @@
                     <pic:cNvPicPr/>
                   </pic:nvPicPr>
                   <pic:blipFill>
-                    <a:blip r:embed="rId11"/>
+                    <a:blip r:embed="rId12"/>
                     <a:stretch>
                       <a:fillRect/>
                     </a:stretch>
@@ -2462,8 +3154,13 @@
         <w:t xml:space="preserve"> </w:t>
       </w:r>
       <w:r>
-        <w:t>abstract class Step extends ManufacturingSystemElement</w:t>
-      </w:r>
+        <w:t xml:space="preserve">abstract class Step extends </w:t>
+      </w:r>
+      <w:proofErr w:type="spellStart"/>
+      <w:r>
+        <w:t>ManufacturingSystemElement</w:t>
+      </w:r>
+      <w:proofErr w:type="spellEnd"/>
     </w:p>
     <w:p>
       <w:pPr>
@@ -2536,19 +3233,91 @@
         <w:rPr>
           <w:bCs/>
         </w:rPr>
-        <w:t xml:space="preserve">e first get a collection of all Step instances and limit the collection to only those, which transition into the Step in our context. Then we get check for all of them if they have an output WorkPieceType which is required by an input WorkPieceCondition by the Step in our context. To do this we get the </w:t>
-      </w:r>
-      <w:r>
-        <w:rPr>
-          <w:bCs/>
-        </w:rPr>
-        <w:t xml:space="preserve">WorkPieceType </w:t>
-      </w:r>
-      <w:r>
-        <w:rPr>
-          <w:bCs/>
-        </w:rPr>
-        <w:t>outputs from the other Step and check if at least one exists, which is the required type of an WorkPieceCondition input of the Step in our context.</w:t>
+        <w:t xml:space="preserve">e first get a collection of all Step instances and limit the collection to only </w:t>
+      </w:r>
+      <w:proofErr w:type="gramStart"/>
+      <w:r>
+        <w:rPr>
+          <w:bCs/>
+        </w:rPr>
+        <w:t>those, which</w:t>
+      </w:r>
+      <w:proofErr w:type="gramEnd"/>
+      <w:r>
+        <w:rPr>
+          <w:bCs/>
+        </w:rPr>
+        <w:t xml:space="preserve"> transition into the Step in our context. Then we get </w:t>
+      </w:r>
+      <w:proofErr w:type="gramStart"/>
+      <w:r>
+        <w:rPr>
+          <w:bCs/>
+        </w:rPr>
+        <w:t>check</w:t>
+      </w:r>
+      <w:proofErr w:type="gramEnd"/>
+      <w:r>
+        <w:rPr>
+          <w:bCs/>
+        </w:rPr>
+        <w:t xml:space="preserve"> for all of them if they have an output </w:t>
+      </w:r>
+      <w:proofErr w:type="spellStart"/>
+      <w:r>
+        <w:rPr>
+          <w:bCs/>
+        </w:rPr>
+        <w:t>WorkPieceType</w:t>
+      </w:r>
+      <w:proofErr w:type="spellEnd"/>
+      <w:r>
+        <w:rPr>
+          <w:bCs/>
+        </w:rPr>
+        <w:t xml:space="preserve"> which is required by an input </w:t>
+      </w:r>
+      <w:proofErr w:type="spellStart"/>
+      <w:r>
+        <w:rPr>
+          <w:bCs/>
+        </w:rPr>
+        <w:t>WorkPieceCondition</w:t>
+      </w:r>
+      <w:proofErr w:type="spellEnd"/>
+      <w:r>
+        <w:rPr>
+          <w:bCs/>
+        </w:rPr>
+        <w:t xml:space="preserve"> by the Step in our context. To do this we get the </w:t>
+      </w:r>
+      <w:proofErr w:type="spellStart"/>
+      <w:r>
+        <w:rPr>
+          <w:bCs/>
+        </w:rPr>
+        <w:t>WorkPieceType</w:t>
+      </w:r>
+      <w:proofErr w:type="spellEnd"/>
+      <w:r>
+        <w:rPr>
+          <w:bCs/>
+        </w:rPr>
+        <w:t xml:space="preserve"> outputs from the other Step and check if at least one exists, which is the required type of an </w:t>
+      </w:r>
+      <w:proofErr w:type="spellStart"/>
+      <w:r>
+        <w:rPr>
+          <w:bCs/>
+        </w:rPr>
+        <w:t>WorkPieceCondition</w:t>
+      </w:r>
+      <w:proofErr w:type="spellEnd"/>
+      <w:r>
+        <w:rPr>
+          <w:bCs/>
+        </w:rPr>
+        <w:t xml:space="preserve"> input of the Step in our context.</w:t>
       </w:r>
     </w:p>
     <w:p>
@@ -2567,14 +3336,21 @@
         </w:numPr>
       </w:pPr>
       <w:r>
-        <w:lastRenderedPageBreak/>
         <w:t xml:space="preserve">For composite steps, the input needs to be compatible </w:t>
       </w:r>
       <w:r>
         <w:t xml:space="preserve">(see 7.) </w:t>
       </w:r>
       <w:r>
-        <w:t>with the types stored in one of the start points and the output needs to be compatible with the types stored in one of the end points.</w:t>
+        <w:t xml:space="preserve">with the types stored in one of the </w:t>
+      </w:r>
+      <w:proofErr w:type="gramStart"/>
+      <w:r>
+        <w:t>start</w:t>
+      </w:r>
+      <w:proofErr w:type="gramEnd"/>
+      <w:r>
+        <w:t xml:space="preserve"> points and the output needs to be compatible with the types stored in one of the end points.</w:t>
       </w:r>
     </w:p>
     <w:p>
@@ -2603,6 +3379,9 @@
         <w:br/>
       </w:r>
       <w:r>
+        <w:rPr>
+          <w:noProof/>
+        </w:rPr>
         <w:drawing>
           <wp:inline distT="0" distB="0" distL="0" distR="0" wp14:anchorId="260D4183" wp14:editId="6596F669">
             <wp:extent cx="5052498" cy="1920406"/>
@@ -2619,7 +3398,7 @@
                     <pic:cNvPicPr/>
                   </pic:nvPicPr>
                   <pic:blipFill>
-                    <a:blip r:embed="rId12"/>
+                    <a:blip r:embed="rId13"/>
                     <a:stretch>
                       <a:fillRect/>
                     </a:stretch>
@@ -2651,7 +3430,15 @@
         <w:t xml:space="preserve"> </w:t>
       </w:r>
       <w:r>
-        <w:t>class CompositeManufacturingStep extends Step</w:t>
+        <w:t xml:space="preserve">class </w:t>
+      </w:r>
+      <w:proofErr w:type="spellStart"/>
+      <w:r>
+        <w:t>CompositeManufacturingStep</w:t>
+      </w:r>
+      <w:proofErr w:type="spellEnd"/>
+      <w:r>
+        <w:t xml:space="preserve"> extends Step</w:t>
       </w:r>
     </w:p>
     <w:p>
@@ -2679,39 +3466,22 @@
         <w:rPr>
           <w:bCs/>
         </w:rPr>
-        <w:t>Invariants</w:t>
-      </w:r>
-      <w:r>
-        <w:rPr>
-          <w:bCs/>
-        </w:rPr>
-        <w:t xml:space="preserve"> </w:t>
-      </w:r>
-      <w:r>
-        <w:rPr>
-          <w:bCs/>
-        </w:rPr>
-        <w:t>do</w:t>
-      </w:r>
-      <w:r>
-        <w:rPr>
-          <w:bCs/>
-        </w:rPr>
-        <w:t xml:space="preserve"> not seem to be violated in our example model.</w:t>
-      </w:r>
-    </w:p>
-    <w:p>
-      <w:pPr>
-        <w:rPr>
-          <w:b/>
-          <w:bCs/>
-        </w:rPr>
-      </w:pPr>
-      <w:r>
-        <w:rPr>
-          <w:b/>
-          <w:bCs/>
-        </w:rPr>
+        <w:t>Invariants do not seem to be violated in our example model.</w:t>
+      </w:r>
+    </w:p>
+    <w:p>
+      <w:pPr>
+        <w:rPr>
+          <w:b/>
+          <w:bCs/>
+        </w:rPr>
+      </w:pPr>
+      <w:r>
+        <w:rPr>
+          <w:b/>
+          <w:bCs/>
+        </w:rPr>
+        <w:lastRenderedPageBreak/>
         <w:t>Explanation:</w:t>
       </w:r>
     </w:p>
@@ -2741,11 +3511,6 @@
           <w:bCs/>
         </w:rPr>
         <w:br/>
-      </w:r>
-      <w:r>
-        <w:rPr>
-          <w:bCs/>
-        </w:rPr>
         <w:t>We split this constraint into two invariants.</w:t>
       </w:r>
       <w:r>
@@ -2759,7 +3524,21 @@
           <w:bCs/>
         </w:rPr>
         <w:br/>
-        <w:t>The first one checks if an input exists, which is a WorkPieceCondition and if the system contained by the composite step in our context has any storage facility which includes the input’s work piece type.</w:t>
+        <w:t xml:space="preserve">The first one checks if an input exists, which is a </w:t>
+      </w:r>
+      <w:proofErr w:type="spellStart"/>
+      <w:r>
+        <w:rPr>
+          <w:bCs/>
+        </w:rPr>
+        <w:t>WorkPieceCondition</w:t>
+      </w:r>
+      <w:proofErr w:type="spellEnd"/>
+      <w:r>
+        <w:rPr>
+          <w:bCs/>
+        </w:rPr>
+        <w:t xml:space="preserve"> and if the system contained by the composite step in our context has any storage facility which includes the input’s work piece type.</w:t>
       </w:r>
       <w:r>
         <w:rPr>
@@ -2791,11 +3570,36 @@
         </w:numPr>
       </w:pPr>
       <w:r>
-        <w:lastRenderedPageBreak/>
         <w:t>F</w:t>
       </w:r>
       <w:r>
-        <w:t>or each Step, the previous ManufacturingSystemElement (if existent) shall either be a StoragePoint or the speed of that Step shall be lesser or equal than the speed of the current Step. That is, the speed of the manufacturing system can not suddenly become lower without a storage (bottleneck).</w:t>
+        <w:t xml:space="preserve">or each Step, the previous </w:t>
+      </w:r>
+      <w:proofErr w:type="spellStart"/>
+      <w:r>
+        <w:t>ManufacturingSystemElement</w:t>
+      </w:r>
+      <w:proofErr w:type="spellEnd"/>
+      <w:r>
+        <w:t xml:space="preserve"> (if existent) shall either be a </w:t>
+      </w:r>
+      <w:proofErr w:type="spellStart"/>
+      <w:r>
+        <w:t>StoragePoint</w:t>
+      </w:r>
+      <w:proofErr w:type="spellEnd"/>
+      <w:r>
+        <w:t xml:space="preserve"> or the speed of that Step shall be lesser or equal than the speed of the current Step. That is, the speed of the manufacturing system </w:t>
+      </w:r>
+      <w:proofErr w:type="spellStart"/>
+      <w:proofErr w:type="gramStart"/>
+      <w:r>
+        <w:t>can not</w:t>
+      </w:r>
+      <w:proofErr w:type="spellEnd"/>
+      <w:proofErr w:type="gramEnd"/>
+      <w:r>
+        <w:t xml:space="preserve"> suddenly become lower without a storage (bottleneck).</w:t>
       </w:r>
     </w:p>
     <w:p>
@@ -2820,6 +3624,9 @@
         <w:br/>
       </w:r>
       <w:r>
+        <w:rPr>
+          <w:noProof/>
+        </w:rPr>
         <w:drawing>
           <wp:inline distT="0" distB="0" distL="0" distR="0" wp14:anchorId="583A18AB" wp14:editId="60F117C1">
             <wp:extent cx="5760720" cy="873760"/>
@@ -2836,7 +3643,7 @@
                     <pic:cNvPicPr/>
                   </pic:nvPicPr>
                   <pic:blipFill>
-                    <a:blip r:embed="rId13"/>
+                    <a:blip r:embed="rId14"/>
                     <a:stretch>
                       <a:fillRect/>
                     </a:stretch>
@@ -2868,8 +3675,13 @@
         <w:t xml:space="preserve"> </w:t>
       </w:r>
       <w:r>
-        <w:t>class ManufacturingSystemElement</w:t>
-      </w:r>
+        <w:t xml:space="preserve">class </w:t>
+      </w:r>
+      <w:proofErr w:type="spellStart"/>
+      <w:r>
+        <w:t>ManufacturingSystemElement</w:t>
+      </w:r>
+      <w:proofErr w:type="spellEnd"/>
     </w:p>
     <w:p>
       <w:pPr>
@@ -2914,8 +3726,16 @@
         <w:rPr>
           <w:bCs/>
         </w:rPr>
-        <w:t>Composite Manufacturing Step CuttingComposite</w:t>
-      </w:r>
+        <w:t xml:space="preserve">Composite Manufacturing Step </w:t>
+      </w:r>
+      <w:proofErr w:type="spellStart"/>
+      <w:r>
+        <w:rPr>
+          <w:bCs/>
+        </w:rPr>
+        <w:t>CuttingComposite</w:t>
+      </w:r>
+      <w:proofErr w:type="spellEnd"/>
     </w:p>
     <w:p>
       <w:pPr>
@@ -2990,7 +3810,28 @@
         <w:rPr>
           <w:bCs/>
         </w:rPr>
-        <w:t xml:space="preserve"> We first check for all transitions, if the transition leads to a Step element. If it does not, the transition is fine. If it does, we also need to check if the element in our context is a storage point or if it is a Step and its speed is lesser or equal to the speed of the Step we are transitioning into. </w:t>
+        <w:t xml:space="preserve"> We first check for all transitions, if the transition leads to a Step element. If it does not, the transition is fine. If it does, we also need to check if the element in our context is a </w:t>
+      </w:r>
+      <w:r>
+        <w:rPr>
+          <w:bCs/>
+        </w:rPr>
+        <w:lastRenderedPageBreak/>
+        <w:t xml:space="preserve">storage point or if it is a Step and its speed is </w:t>
+      </w:r>
+      <w:proofErr w:type="gramStart"/>
+      <w:r>
+        <w:rPr>
+          <w:bCs/>
+        </w:rPr>
+        <w:t>lesser</w:t>
+      </w:r>
+      <w:proofErr w:type="gramEnd"/>
+      <w:r>
+        <w:rPr>
+          <w:bCs/>
+        </w:rPr>
+        <w:t xml:space="preserve"> or equal to the speed of the Step we are transitioning into. </w:t>
       </w:r>
     </w:p>
     <w:sectPr>
@@ -4157,7 +4998,6 @@
   <w:style w:type="character" w:default="1" w:styleId="Absatz-Standardschriftart">
     <w:name w:val="Default Paragraph Font"/>
     <w:uiPriority w:val="1"/>
-    <w:semiHidden/>
     <w:unhideWhenUsed/>
   </w:style>
   <w:style w:type="table" w:default="1" w:styleId="NormaleTabelle">
